--- a/Documents/Word Documents (Raw and latest)/Expanded Use Cases.docx
+++ b/Documents/Word Documents (Raw and latest)/Expanded Use Cases.docx
@@ -3,69 +3,937 @@
 <w:document xmlns:wpc="http://schemas.microsoft.com/office/word/2010/wordprocessingCanvas" xmlns:mc="http://schemas.openxmlformats.org/markup-compatibility/2006" xmlns:o="urn:schemas-microsoft-com:office:office" xmlns:r="http://schemas.openxmlformats.org/officeDocument/2006/relationships" xmlns:m="http://schemas.openxmlformats.org/officeDocument/2006/math" xmlns:v="urn:schemas-microsoft-com:vml" xmlns:wp14="http://schemas.microsoft.com/office/word/2010/wordprocessingDrawing" xmlns:wp="http://schemas.openxmlformats.org/drawingml/2006/wordprocessingDrawing" xmlns:w10="urn:schemas-microsoft-com:office:word" xmlns:w="http://schemas.openxmlformats.org/wordprocessingml/2006/main" xmlns:w14="http://schemas.microsoft.com/office/word/2010/wordml" xmlns:w15="http://schemas.microsoft.com/office/word/2012/wordml" xmlns:wpg="http://schemas.microsoft.com/office/word/2010/wordprocessingGroup" xmlns:wpi="http://schemas.microsoft.com/office/word/2010/wordprocessingInk" xmlns:wne="http://schemas.microsoft.com/office/word/2006/wordml" xmlns:wps="http://schemas.microsoft.com/office/word/2010/wordprocessingShape" mc:Ignorable="w14 w15 wp14">
   <w:body>
     <w:p>
-      <w:r>
-        <w:t>3.2.1 As a user, I can create an account on the system.</w:t>
-      </w:r>
+      <w:pPr>
+        <w:rPr>
+          <w:b/>
+        </w:rPr>
+      </w:pPr>
     </w:p>
+    <w:tbl>
+      <w:tblPr>
+        <w:tblStyle w:val="TableGrid"/>
+        <w:tblW w:w="0" w:type="auto"/>
+        <w:tblLook w:val="04A0" w:firstRow="1" w:lastRow="0" w:firstColumn="1" w:lastColumn="0" w:noHBand="0" w:noVBand="1"/>
+      </w:tblPr>
+      <w:tblGrid>
+        <w:gridCol w:w="1527"/>
+        <w:gridCol w:w="5440"/>
+        <w:gridCol w:w="2383"/>
+      </w:tblGrid>
+      <w:tr>
+        <w:tc>
+          <w:tcPr>
+            <w:tcW w:w="1615" w:type="dxa"/>
+          </w:tcPr>
+          <w:p>
+            <w:pPr>
+              <w:jc w:val="center"/>
+              <w:rPr>
+                <w:b/>
+              </w:rPr>
+            </w:pPr>
+            <w:r>
+              <w:rPr>
+                <w:b/>
+              </w:rPr>
+              <w:t>Actor</w:t>
+            </w:r>
+          </w:p>
+        </w:tc>
+        <w:tc>
+          <w:tcPr>
+            <w:tcW w:w="5940" w:type="dxa"/>
+          </w:tcPr>
+          <w:p>
+            <w:pPr>
+              <w:jc w:val="center"/>
+              <w:rPr>
+                <w:b/>
+              </w:rPr>
+            </w:pPr>
+            <w:r>
+              <w:rPr>
+                <w:b/>
+              </w:rPr>
+              <w:t>Actor Goals</w:t>
+            </w:r>
+          </w:p>
+        </w:tc>
+        <w:tc>
+          <w:tcPr>
+            <w:tcW w:w="1795" w:type="dxa"/>
+          </w:tcPr>
+          <w:p>
+            <w:pPr>
+              <w:jc w:val="center"/>
+              <w:rPr>
+                <w:b/>
+              </w:rPr>
+            </w:pPr>
+            <w:r>
+              <w:rPr>
+                <w:b/>
+              </w:rPr>
+              <w:t>Use case Name</w:t>
+            </w:r>
+          </w:p>
+        </w:tc>
+      </w:tr>
+      <w:tr>
+        <w:tc>
+          <w:tcPr>
+            <w:tcW w:w="1615" w:type="dxa"/>
+          </w:tcPr>
+          <w:p>
+            <w:r>
+              <w:t>User</w:t>
+            </w:r>
+          </w:p>
+        </w:tc>
+        <w:tc>
+          <w:tcPr>
+            <w:tcW w:w="5940" w:type="dxa"/>
+          </w:tcPr>
+          <w:p>
+            <w:r>
+              <w:t>To create an account on the system.</w:t>
+            </w:r>
+          </w:p>
+        </w:tc>
+        <w:tc>
+          <w:tcPr>
+            <w:tcW w:w="1795" w:type="dxa"/>
+          </w:tcPr>
+          <w:p>
+            <w:r>
+              <w:t>Signup</w:t>
+            </w:r>
+            <w:r>
+              <w:t>(UC 1)</w:t>
+            </w:r>
+          </w:p>
+        </w:tc>
+      </w:tr>
+      <w:tr>
+        <w:tc>
+          <w:tcPr>
+            <w:tcW w:w="1615" w:type="dxa"/>
+          </w:tcPr>
+          <w:p>
+            <w:r>
+              <w:t>User</w:t>
+            </w:r>
+          </w:p>
+        </w:tc>
+        <w:tc>
+          <w:tcPr>
+            <w:tcW w:w="5940" w:type="dxa"/>
+          </w:tcPr>
+          <w:p>
+            <w:r>
+              <w:t>To login to the system.</w:t>
+            </w:r>
+          </w:p>
+        </w:tc>
+        <w:tc>
+          <w:tcPr>
+            <w:tcW w:w="1795" w:type="dxa"/>
+          </w:tcPr>
+          <w:p>
+            <w:r>
+              <w:t>Login</w:t>
+            </w:r>
+            <w:r>
+              <w:t xml:space="preserve">(UC </w:t>
+            </w:r>
+            <w:r>
+              <w:t>2</w:t>
+            </w:r>
+            <w:r>
+              <w:t>)</w:t>
+            </w:r>
+          </w:p>
+        </w:tc>
+      </w:tr>
+      <w:tr>
+        <w:tc>
+          <w:tcPr>
+            <w:tcW w:w="1615" w:type="dxa"/>
+          </w:tcPr>
+          <w:p>
+            <w:r>
+              <w:t>User</w:t>
+            </w:r>
+          </w:p>
+        </w:tc>
+        <w:tc>
+          <w:tcPr>
+            <w:tcW w:w="5940" w:type="dxa"/>
+          </w:tcPr>
+          <w:p>
+            <w:r>
+              <w:t>To change my password.</w:t>
+            </w:r>
+          </w:p>
+        </w:tc>
+        <w:tc>
+          <w:tcPr>
+            <w:tcW w:w="1795" w:type="dxa"/>
+          </w:tcPr>
+          <w:p>
+            <w:r>
+              <w:t>ChangePassword</w:t>
+            </w:r>
+            <w:r>
+              <w:t xml:space="preserve">(UC </w:t>
+            </w:r>
+            <w:r>
+              <w:t>3</w:t>
+            </w:r>
+            <w:r>
+              <w:t>)</w:t>
+            </w:r>
+          </w:p>
+        </w:tc>
+      </w:tr>
+      <w:tr>
+        <w:tc>
+          <w:tcPr>
+            <w:tcW w:w="1615" w:type="dxa"/>
+          </w:tcPr>
+          <w:p>
+            <w:r>
+              <w:t>User</w:t>
+            </w:r>
+          </w:p>
+        </w:tc>
+        <w:tc>
+          <w:tcPr>
+            <w:tcW w:w="5940" w:type="dxa"/>
+          </w:tcPr>
+          <w:p>
+            <w:r>
+              <w:t>To explore books other users have posted to the system.</w:t>
+            </w:r>
+          </w:p>
+        </w:tc>
+        <w:tc>
+          <w:tcPr>
+            <w:tcW w:w="1795" w:type="dxa"/>
+          </w:tcPr>
+          <w:p>
+            <w:r>
+              <w:t>Explore</w:t>
+            </w:r>
+            <w:r>
+              <w:t xml:space="preserve">(UC </w:t>
+            </w:r>
+            <w:r>
+              <w:t>4</w:t>
+            </w:r>
+            <w:r>
+              <w:t>)</w:t>
+            </w:r>
+          </w:p>
+        </w:tc>
+      </w:tr>
+      <w:tr>
+        <w:tc>
+          <w:tcPr>
+            <w:tcW w:w="1615" w:type="dxa"/>
+          </w:tcPr>
+          <w:p>
+            <w:r>
+              <w:t>User</w:t>
+            </w:r>
+          </w:p>
+        </w:tc>
+        <w:tc>
+          <w:tcPr>
+            <w:tcW w:w="5940" w:type="dxa"/>
+          </w:tcPr>
+          <w:p>
+            <w:r>
+              <w:t>To post books Im willing to trade or loan on the system.</w:t>
+            </w:r>
+          </w:p>
+        </w:tc>
+        <w:tc>
+          <w:tcPr>
+            <w:tcW w:w="1795" w:type="dxa"/>
+          </w:tcPr>
+          <w:p>
+            <w:r>
+              <w:t>Loan</w:t>
+            </w:r>
+            <w:r>
+              <w:t xml:space="preserve">(UC </w:t>
+            </w:r>
+            <w:r>
+              <w:t>5</w:t>
+            </w:r>
+            <w:r>
+              <w:t>)</w:t>
+            </w:r>
+          </w:p>
+        </w:tc>
+      </w:tr>
+      <w:tr>
+        <w:tc>
+          <w:tcPr>
+            <w:tcW w:w="1615" w:type="dxa"/>
+          </w:tcPr>
+          <w:p>
+            <w:r>
+              <w:t>User</w:t>
+            </w:r>
+          </w:p>
+        </w:tc>
+        <w:tc>
+          <w:tcPr>
+            <w:tcW w:w="5940" w:type="dxa"/>
+          </w:tcPr>
+          <w:p>
+            <w:r>
+              <w:t>To post books Im willing to sell on the system.</w:t>
+            </w:r>
+          </w:p>
+        </w:tc>
+        <w:tc>
+          <w:tcPr>
+            <w:tcW w:w="1795" w:type="dxa"/>
+          </w:tcPr>
+          <w:p>
+            <w:r>
+              <w:t>Sell</w:t>
+            </w:r>
+            <w:r>
+              <w:t xml:space="preserve">(UC </w:t>
+            </w:r>
+            <w:r>
+              <w:t>6</w:t>
+            </w:r>
+            <w:r>
+              <w:t>)</w:t>
+            </w:r>
+          </w:p>
+        </w:tc>
+      </w:tr>
+      <w:tr>
+        <w:tc>
+          <w:tcPr>
+            <w:tcW w:w="1615" w:type="dxa"/>
+          </w:tcPr>
+          <w:p>
+            <w:r>
+              <w:t>User</w:t>
+            </w:r>
+          </w:p>
+        </w:tc>
+        <w:tc>
+          <w:tcPr>
+            <w:tcW w:w="5940" w:type="dxa"/>
+          </w:tcPr>
+          <w:p>
+            <w:r>
+              <w:t>To rate my experience during a specific transaction.</w:t>
+            </w:r>
+          </w:p>
+        </w:tc>
+        <w:tc>
+          <w:tcPr>
+            <w:tcW w:w="1795" w:type="dxa"/>
+          </w:tcPr>
+          <w:p>
+            <w:r>
+              <w:t>Rate</w:t>
+            </w:r>
+            <w:r>
+              <w:t xml:space="preserve">(UC </w:t>
+            </w:r>
+            <w:r>
+              <w:t>7</w:t>
+            </w:r>
+            <w:r>
+              <w:t>)</w:t>
+            </w:r>
+          </w:p>
+        </w:tc>
+      </w:tr>
+      <w:tr>
+        <w:tc>
+          <w:tcPr>
+            <w:tcW w:w="1615" w:type="dxa"/>
+          </w:tcPr>
+          <w:p>
+            <w:r>
+              <w:t>User</w:t>
+            </w:r>
+          </w:p>
+        </w:tc>
+        <w:tc>
+          <w:tcPr>
+            <w:tcW w:w="5940" w:type="dxa"/>
+          </w:tcPr>
+          <w:p>
+            <w:r>
+              <w:t>To report a user who has abused the system.</w:t>
+            </w:r>
+          </w:p>
+        </w:tc>
+        <w:tc>
+          <w:tcPr>
+            <w:tcW w:w="1795" w:type="dxa"/>
+          </w:tcPr>
+          <w:p>
+            <w:r>
+              <w:t>ReportUser</w:t>
+            </w:r>
+            <w:r>
+              <w:t xml:space="preserve">(UC </w:t>
+            </w:r>
+            <w:r>
+              <w:t>8</w:t>
+            </w:r>
+            <w:r>
+              <w:t>)</w:t>
+            </w:r>
+          </w:p>
+        </w:tc>
+      </w:tr>
+      <w:tr>
+        <w:tc>
+          <w:tcPr>
+            <w:tcW w:w="1615" w:type="dxa"/>
+          </w:tcPr>
+          <w:p>
+            <w:r>
+              <w:t>User</w:t>
+            </w:r>
+          </w:p>
+        </w:tc>
+        <w:tc>
+          <w:tcPr>
+            <w:tcW w:w="5940" w:type="dxa"/>
+          </w:tcPr>
+          <w:p>
+            <w:r>
+              <w:t>To contact admin on the system.</w:t>
+            </w:r>
+          </w:p>
+        </w:tc>
+        <w:tc>
+          <w:tcPr>
+            <w:tcW w:w="1795" w:type="dxa"/>
+          </w:tcPr>
+          <w:p>
+            <w:r>
+              <w:t>ContactAdmin</w:t>
+            </w:r>
+            <w:r>
+              <w:t xml:space="preserve">(UC </w:t>
+            </w:r>
+            <w:r>
+              <w:t>9</w:t>
+            </w:r>
+            <w:r>
+              <w:t>)</w:t>
+            </w:r>
+          </w:p>
+        </w:tc>
+      </w:tr>
+      <w:tr>
+        <w:tc>
+          <w:tcPr>
+            <w:tcW w:w="1615" w:type="dxa"/>
+          </w:tcPr>
+          <w:p>
+            <w:r>
+              <w:t>Admin</w:t>
+            </w:r>
+          </w:p>
+        </w:tc>
+        <w:tc>
+          <w:tcPr>
+            <w:tcW w:w="5940" w:type="dxa"/>
+          </w:tcPr>
+          <w:p>
+            <w:r>
+              <w:t>To reset user passwords.</w:t>
+            </w:r>
+          </w:p>
+        </w:tc>
+        <w:tc>
+          <w:tcPr>
+            <w:tcW w:w="1795" w:type="dxa"/>
+          </w:tcPr>
+          <w:p>
+            <w:r>
+              <w:t>ResetPassword</w:t>
+            </w:r>
+            <w:r>
+              <w:t>(UC 1</w:t>
+            </w:r>
+            <w:r>
+              <w:t>0</w:t>
+            </w:r>
+            <w:r>
+              <w:t>)</w:t>
+            </w:r>
+          </w:p>
+        </w:tc>
+      </w:tr>
+      <w:tr>
+        <w:tc>
+          <w:tcPr>
+            <w:tcW w:w="1615" w:type="dxa"/>
+          </w:tcPr>
+          <w:p>
+            <w:r>
+              <w:t>Admin</w:t>
+            </w:r>
+          </w:p>
+        </w:tc>
+        <w:tc>
+          <w:tcPr>
+            <w:tcW w:w="5940" w:type="dxa"/>
+          </w:tcPr>
+          <w:p>
+            <w:r>
+              <w:t>To see and review which users have been reported for bad behaviour.</w:t>
+            </w:r>
+          </w:p>
+        </w:tc>
+        <w:tc>
+          <w:tcPr>
+            <w:tcW w:w="1795" w:type="dxa"/>
+          </w:tcPr>
+          <w:p>
+            <w:r>
+              <w:t>ReviewUsers</w:t>
+            </w:r>
+            <w:r>
+              <w:t>(UC 1</w:t>
+            </w:r>
+            <w:r>
+              <w:t>1</w:t>
+            </w:r>
+            <w:r>
+              <w:t>)</w:t>
+            </w:r>
+          </w:p>
+        </w:tc>
+      </w:tr>
+      <w:tr>
+        <w:tc>
+          <w:tcPr>
+            <w:tcW w:w="1615" w:type="dxa"/>
+          </w:tcPr>
+          <w:p>
+            <w:r>
+              <w:t>Admin</w:t>
+            </w:r>
+          </w:p>
+        </w:tc>
+        <w:tc>
+          <w:tcPr>
+            <w:tcW w:w="5940" w:type="dxa"/>
+          </w:tcPr>
+          <w:p>
+            <w:r>
+              <w:t>To reverse transactions when something unexpected happens in the system.</w:t>
+            </w:r>
+          </w:p>
+        </w:tc>
+        <w:tc>
+          <w:tcPr>
+            <w:tcW w:w="1795" w:type="dxa"/>
+          </w:tcPr>
+          <w:p>
+            <w:r>
+              <w:t>ReverseTransactions</w:t>
+            </w:r>
+            <w:r>
+              <w:t>(UC 1</w:t>
+            </w:r>
+            <w:r>
+              <w:t>2</w:t>
+            </w:r>
+            <w:r>
+              <w:t>)</w:t>
+            </w:r>
+          </w:p>
+        </w:tc>
+      </w:tr>
+      <w:tr>
+        <w:tc>
+          <w:tcPr>
+            <w:tcW w:w="1615" w:type="dxa"/>
+          </w:tcPr>
+          <w:p>
+            <w:r>
+              <w:t>Admin</w:t>
+            </w:r>
+          </w:p>
+        </w:tc>
+        <w:tc>
+          <w:tcPr>
+            <w:tcW w:w="5940" w:type="dxa"/>
+          </w:tcPr>
+          <w:p>
+            <w:r>
+              <w:t>To see messages sent by users and respond to them.</w:t>
+            </w:r>
+          </w:p>
+        </w:tc>
+        <w:tc>
+          <w:tcPr>
+            <w:tcW w:w="1795" w:type="dxa"/>
+          </w:tcPr>
+          <w:p>
+            <w:r>
+              <w:t>Contact</w:t>
+            </w:r>
+            <w:r>
+              <w:t>User</w:t>
+            </w:r>
+            <w:r>
+              <w:t>(UC 1</w:t>
+            </w:r>
+            <w:r>
+              <w:t>3</w:t>
+            </w:r>
+            <w:r>
+              <w:t>)</w:t>
+            </w:r>
+          </w:p>
+        </w:tc>
+      </w:tr>
+      <w:tr>
+        <w:tc>
+          <w:tcPr>
+            <w:tcW w:w="1615" w:type="dxa"/>
+          </w:tcPr>
+          <w:p>
+            <w:r>
+              <w:t>User</w:t>
+            </w:r>
+          </w:p>
+        </w:tc>
+        <w:tc>
+          <w:tcPr>
+            <w:tcW w:w="5940" w:type="dxa"/>
+          </w:tcPr>
+          <w:p>
+            <w:r>
+              <w:t>To buy uploaded books</w:t>
+            </w:r>
+          </w:p>
+        </w:tc>
+        <w:tc>
+          <w:tcPr>
+            <w:tcW w:w="1795" w:type="dxa"/>
+          </w:tcPr>
+          <w:p>
+            <w:r>
+              <w:t>Buy(UC 14)</w:t>
+            </w:r>
+          </w:p>
+        </w:tc>
+      </w:tr>
+      <w:tr>
+        <w:tc>
+          <w:tcPr>
+            <w:tcW w:w="1615" w:type="dxa"/>
+          </w:tcPr>
+          <w:p>
+            <w:r>
+              <w:t>User</w:t>
+            </w:r>
+          </w:p>
+        </w:tc>
+        <w:tc>
+          <w:tcPr>
+            <w:tcW w:w="5940" w:type="dxa"/>
+          </w:tcPr>
+          <w:p>
+            <w:r>
+              <w:t>To rent uploaded books</w:t>
+            </w:r>
+            <w:r>
+              <w:t>.</w:t>
+            </w:r>
+          </w:p>
+        </w:tc>
+        <w:tc>
+          <w:tcPr>
+            <w:tcW w:w="1795" w:type="dxa"/>
+          </w:tcPr>
+          <w:p>
+            <w:r>
+              <w:t>Rent(UC 15)</w:t>
+            </w:r>
+          </w:p>
+        </w:tc>
+      </w:tr>
+      <w:tr>
+        <w:trPr>
+          <w:trHeight w:val="485"/>
+        </w:trPr>
+        <w:tc>
+          <w:tcPr>
+            <w:tcW w:w="1615" w:type="dxa"/>
+          </w:tcPr>
+          <w:p>
+            <w:r>
+              <w:t>User</w:t>
+            </w:r>
+          </w:p>
+        </w:tc>
+        <w:tc>
+          <w:tcPr>
+            <w:tcW w:w="5940" w:type="dxa"/>
+          </w:tcPr>
+          <w:p>
+            <w:r>
+              <w:t>To change my details of my profile.</w:t>
+            </w:r>
+          </w:p>
+        </w:tc>
+        <w:tc>
+          <w:tcPr>
+            <w:tcW w:w="1795" w:type="dxa"/>
+          </w:tcPr>
+          <w:p>
+            <w:r>
+              <w:t>Details(UC 16)</w:t>
+            </w:r>
+          </w:p>
+        </w:tc>
+      </w:tr>
+      <w:tr>
+        <w:tc>
+          <w:tcPr>
+            <w:tcW w:w="1615" w:type="dxa"/>
+          </w:tcPr>
+          <w:p>
+            <w:r>
+              <w:t>User</w:t>
+            </w:r>
+          </w:p>
+        </w:tc>
+        <w:tc>
+          <w:tcPr>
+            <w:tcW w:w="5940" w:type="dxa"/>
+          </w:tcPr>
+          <w:p>
+            <w:r>
+              <w:t>To view profile of other users.</w:t>
+            </w:r>
+          </w:p>
+        </w:tc>
+        <w:tc>
+          <w:tcPr>
+            <w:tcW w:w="1795" w:type="dxa"/>
+          </w:tcPr>
+          <w:p>
+            <w:r>
+              <w:t>Profile(UC 17)</w:t>
+            </w:r>
+          </w:p>
+        </w:tc>
+      </w:tr>
+      <w:tr>
+        <w:tc>
+          <w:tcPr>
+            <w:tcW w:w="1615" w:type="dxa"/>
+          </w:tcPr>
+          <w:p>
+            <w:r>
+              <w:t>User</w:t>
+            </w:r>
+          </w:p>
+        </w:tc>
+        <w:tc>
+          <w:tcPr>
+            <w:tcW w:w="5940" w:type="dxa"/>
+          </w:tcPr>
+          <w:p>
+            <w:r>
+              <w:t>To view books uploaded by me.</w:t>
+            </w:r>
+          </w:p>
+        </w:tc>
+        <w:tc>
+          <w:tcPr>
+            <w:tcW w:w="1795" w:type="dxa"/>
+          </w:tcPr>
+          <w:p>
+            <w:r>
+              <w:t>SelfUploadedBooks(UC 18)</w:t>
+            </w:r>
+          </w:p>
+        </w:tc>
+      </w:tr>
+      <w:tr>
+        <w:tc>
+          <w:tcPr>
+            <w:tcW w:w="1615" w:type="dxa"/>
+          </w:tcPr>
+          <w:p>
+            <w:r>
+              <w:t xml:space="preserve">User </w:t>
+            </w:r>
+          </w:p>
+        </w:tc>
+        <w:tc>
+          <w:tcPr>
+            <w:tcW w:w="5940" w:type="dxa"/>
+          </w:tcPr>
+          <w:p>
+            <w:r>
+              <w:t>To get a discount as a student.</w:t>
+            </w:r>
+          </w:p>
+        </w:tc>
+        <w:tc>
+          <w:tcPr>
+            <w:tcW w:w="1795" w:type="dxa"/>
+          </w:tcPr>
+          <w:p>
+            <w:r>
+              <w:t>Discount(UC 19)</w:t>
+            </w:r>
+          </w:p>
+        </w:tc>
+      </w:tr>
+      <w:tr>
+        <w:tc>
+          <w:tcPr>
+            <w:tcW w:w="1615" w:type="dxa"/>
+          </w:tcPr>
+          <w:p>
+            <w:r>
+              <w:t>User</w:t>
+            </w:r>
+          </w:p>
+        </w:tc>
+        <w:tc>
+          <w:tcPr>
+            <w:tcW w:w="5940" w:type="dxa"/>
+          </w:tcPr>
+          <w:p>
+            <w:r>
+              <w:t>To logout of my session</w:t>
+            </w:r>
+          </w:p>
+        </w:tc>
+        <w:tc>
+          <w:tcPr>
+            <w:tcW w:w="1795" w:type="dxa"/>
+          </w:tcPr>
+          <w:p>
+            <w:r>
+              <w:t>Logout(UC 20)</w:t>
+            </w:r>
+          </w:p>
+        </w:tc>
+      </w:tr>
+      <w:tr>
+        <w:tc>
+          <w:tcPr>
+            <w:tcW w:w="1615" w:type="dxa"/>
+          </w:tcPr>
+          <w:p>
+            <w:r>
+              <w:t>Admin</w:t>
+            </w:r>
+          </w:p>
+        </w:tc>
+        <w:tc>
+          <w:tcPr>
+            <w:tcW w:w="5940" w:type="dxa"/>
+          </w:tcPr>
+          <w:p>
+            <w:r>
+              <w:t>To view information about the system</w:t>
+            </w:r>
+          </w:p>
+        </w:tc>
+        <w:tc>
+          <w:tcPr>
+            <w:tcW w:w="1795" w:type="dxa"/>
+          </w:tcPr>
+          <w:p>
+            <w:r>
+              <w:t>SystemInfo(UC 21)</w:t>
+            </w:r>
+          </w:p>
+        </w:tc>
+      </w:tr>
+      <w:tr>
+        <w:tc>
+          <w:tcPr>
+            <w:tcW w:w="1615" w:type="dxa"/>
+          </w:tcPr>
+          <w:p>
+            <w:r>
+              <w:lastRenderedPageBreak/>
+              <w:t>Admin</w:t>
+            </w:r>
+          </w:p>
+        </w:tc>
+        <w:tc>
+          <w:tcPr>
+            <w:tcW w:w="5940" w:type="dxa"/>
+          </w:tcPr>
+          <w:p>
+            <w:r>
+              <w:t>To edit the system defaults</w:t>
+            </w:r>
+          </w:p>
+        </w:tc>
+        <w:tc>
+          <w:tcPr>
+            <w:tcW w:w="1795" w:type="dxa"/>
+          </w:tcPr>
+          <w:p>
+            <w:r>
+              <w:t>SystemDefaults(UC 22)</w:t>
+            </w:r>
+          </w:p>
+        </w:tc>
+      </w:tr>
+      <w:tr>
+        <w:tc>
+          <w:tcPr>
+            <w:tcW w:w="1615" w:type="dxa"/>
+          </w:tcPr>
+          <w:p>
+            <w:bookmarkStart w:id="0" w:name="_GoBack"/>
+            <w:bookmarkEnd w:id="0"/>
+          </w:p>
+        </w:tc>
+        <w:tc>
+          <w:tcPr>
+            <w:tcW w:w="5940" w:type="dxa"/>
+          </w:tcPr>
+          <w:p/>
+        </w:tc>
+        <w:tc>
+          <w:tcPr>
+            <w:tcW w:w="1795" w:type="dxa"/>
+          </w:tcPr>
+          <w:p/>
+        </w:tc>
+      </w:tr>
+    </w:tbl>
     <w:p>
-      <w:r>
-        <w:t>3.2.2 As a user, I can login to the system.</w:t>
-      </w:r>
-    </w:p>
-    <w:p>
-      <w:r>
-        <w:t>3.2.3 As a user, I can change my password.</w:t>
-      </w:r>
-    </w:p>
-    <w:p>
-      <w:r>
-        <w:t>3.2.4 As a user, I can explore books other users have posted to the system.</w:t>
-      </w:r>
-    </w:p>
-    <w:p>
-      <w:r>
-        <w:t>3.2.5 As a user, I can post books Im willing to trade or loan on the system.</w:t>
-      </w:r>
-    </w:p>
-    <w:p>
-      <w:r>
-        <w:t>3.2.6 As a user, I can post books Im willing to sell on the system.</w:t>
-      </w:r>
-    </w:p>
-    <w:p>
-      <w:r>
-        <w:t>3.2.7 As a user, I can rate my experience during a specific transaction.</w:t>
-      </w:r>
-    </w:p>
-    <w:p>
-      <w:r>
-        <w:t>3.2.8 As a user, I can report a user who has abused the system.</w:t>
-      </w:r>
-    </w:p>
-    <w:p>
-      <w:r>
-        <w:t>3.2.9 As an Admin, I can reset user passwords.</w:t>
-      </w:r>
-    </w:p>
-    <w:p>
-      <w:r>
-        <w:t>3.2.10 As an Admin, I can see and review which users have been reported for bad behaviour.</w:t>
-      </w:r>
-    </w:p>
-    <w:p>
-      <w:r>
-        <w:t>3.2.11 As an Admin, I can reverse transactions when something unexpected happens in the system.</w:t>
-      </w:r>
-    </w:p>
-    <w:p>
-      <w:r>
-        <w:t>3.2.12 As a user, I can contact admin on the system.</w:t>
-      </w:r>
-    </w:p>
-    <w:p>
-      <w:r>
-        <w:t>3.2.13 As an Admin, I can see messages sent by users and respond to them.</w:t>
-      </w:r>
+      <w:pPr>
+        <w:rPr>
+          <w:b/>
+        </w:rPr>
+      </w:pPr>
     </w:p>
     <w:p>
       <w:pPr>
@@ -81,736 +949,76 @@
         </w:rPr>
       </w:pPr>
     </w:p>
-    <w:tbl>
-      <w:tblPr>
-        <w:tblStyle w:val="TableGrid"/>
-        <w:tblW w:w="0" w:type="auto"/>
-        <w:tblLook w:val="04A0" w:firstRow="1" w:lastRow="0" w:firstColumn="1" w:lastColumn="0" w:noHBand="0" w:noVBand="1"/>
-      </w:tblPr>
-      <w:tblGrid>
-        <w:gridCol w:w="1576"/>
-        <w:gridCol w:w="5716"/>
-        <w:gridCol w:w="2058"/>
-      </w:tblGrid>
-      <w:tr>
-        <w:tc>
-          <w:tcPr>
-            <w:tcW w:w="1615" w:type="dxa"/>
-          </w:tcPr>
-          <w:p>
-            <w:pPr>
-              <w:jc w:val="center"/>
-              <w:rPr>
-                <w:b/>
-              </w:rPr>
-            </w:pPr>
-            <w:r>
-              <w:rPr>
-                <w:b/>
-              </w:rPr>
-              <w:t>Actor</w:t>
-            </w:r>
-          </w:p>
-        </w:tc>
-        <w:tc>
-          <w:tcPr>
-            <w:tcW w:w="5940" w:type="dxa"/>
-          </w:tcPr>
-          <w:p>
-            <w:pPr>
-              <w:jc w:val="center"/>
-              <w:rPr>
-                <w:b/>
-              </w:rPr>
-            </w:pPr>
-            <w:r>
-              <w:rPr>
-                <w:b/>
-              </w:rPr>
-              <w:t>Actor Goals</w:t>
-            </w:r>
-          </w:p>
-        </w:tc>
-        <w:tc>
-          <w:tcPr>
-            <w:tcW w:w="1795" w:type="dxa"/>
-          </w:tcPr>
-          <w:p>
-            <w:pPr>
-              <w:jc w:val="center"/>
-              <w:rPr>
-                <w:b/>
-              </w:rPr>
-            </w:pPr>
-            <w:r>
-              <w:rPr>
-                <w:b/>
-              </w:rPr>
-              <w:t>Use case Name</w:t>
-            </w:r>
-          </w:p>
-        </w:tc>
-      </w:tr>
-      <w:tr>
-        <w:tc>
-          <w:tcPr>
-            <w:tcW w:w="1615" w:type="dxa"/>
-          </w:tcPr>
-          <w:p>
-            <w:r>
-              <w:t>User</w:t>
-            </w:r>
-          </w:p>
-        </w:tc>
-        <w:tc>
-          <w:tcPr>
-            <w:tcW w:w="5940" w:type="dxa"/>
-          </w:tcPr>
-          <w:p>
-            <w:r>
-              <w:t xml:space="preserve">To </w:t>
-            </w:r>
-            <w:r>
-              <w:t>create an account on the system.</w:t>
-            </w:r>
-          </w:p>
-        </w:tc>
-        <w:tc>
-          <w:tcPr>
-            <w:tcW w:w="1795" w:type="dxa"/>
-          </w:tcPr>
-          <w:p>
-            <w:r>
-              <w:t>Signup</w:t>
-            </w:r>
-          </w:p>
-        </w:tc>
-      </w:tr>
-      <w:tr>
-        <w:tc>
-          <w:tcPr>
-            <w:tcW w:w="1615" w:type="dxa"/>
-          </w:tcPr>
-          <w:p>
-            <w:r>
-              <w:t>User</w:t>
-            </w:r>
-          </w:p>
-        </w:tc>
-        <w:tc>
-          <w:tcPr>
-            <w:tcW w:w="5940" w:type="dxa"/>
-          </w:tcPr>
-          <w:p>
-            <w:r>
-              <w:t xml:space="preserve">To </w:t>
-            </w:r>
-            <w:r>
-              <w:t>login to the system.</w:t>
-            </w:r>
-          </w:p>
-        </w:tc>
-        <w:tc>
-          <w:tcPr>
-            <w:tcW w:w="1795" w:type="dxa"/>
-          </w:tcPr>
-          <w:p>
-            <w:r>
-              <w:t>Login</w:t>
-            </w:r>
-          </w:p>
-        </w:tc>
-      </w:tr>
-      <w:tr>
-        <w:tc>
-          <w:tcPr>
-            <w:tcW w:w="1615" w:type="dxa"/>
-          </w:tcPr>
-          <w:p>
-            <w:r>
-              <w:t>User</w:t>
-            </w:r>
-          </w:p>
-        </w:tc>
-        <w:tc>
-          <w:tcPr>
-            <w:tcW w:w="5940" w:type="dxa"/>
-          </w:tcPr>
-          <w:p>
-            <w:r>
-              <w:t xml:space="preserve">To </w:t>
-            </w:r>
-            <w:r>
-              <w:t>change my password.</w:t>
-            </w:r>
-          </w:p>
-        </w:tc>
-        <w:tc>
-          <w:tcPr>
-            <w:tcW w:w="1795" w:type="dxa"/>
-          </w:tcPr>
-          <w:p>
-            <w:r>
-              <w:t>ChangePassword</w:t>
-            </w:r>
-          </w:p>
-        </w:tc>
-      </w:tr>
-      <w:tr>
-        <w:tc>
-          <w:tcPr>
-            <w:tcW w:w="1615" w:type="dxa"/>
-          </w:tcPr>
-          <w:p>
-            <w:r>
-              <w:t>User</w:t>
-            </w:r>
-          </w:p>
-        </w:tc>
-        <w:tc>
-          <w:tcPr>
-            <w:tcW w:w="5940" w:type="dxa"/>
-          </w:tcPr>
-          <w:p>
-            <w:r>
-              <w:t xml:space="preserve">To </w:t>
-            </w:r>
-            <w:r>
-              <w:t>explore books other users have posted to the system.</w:t>
-            </w:r>
-          </w:p>
-        </w:tc>
-        <w:tc>
-          <w:tcPr>
-            <w:tcW w:w="1795" w:type="dxa"/>
-          </w:tcPr>
-          <w:p>
-            <w:r>
-              <w:t>Explore</w:t>
-            </w:r>
-          </w:p>
-        </w:tc>
-      </w:tr>
-      <w:tr>
-        <w:tc>
-          <w:tcPr>
-            <w:tcW w:w="1615" w:type="dxa"/>
-          </w:tcPr>
-          <w:p>
-            <w:r>
-              <w:t>User</w:t>
-            </w:r>
-          </w:p>
-        </w:tc>
-        <w:tc>
-          <w:tcPr>
-            <w:tcW w:w="5940" w:type="dxa"/>
-          </w:tcPr>
-          <w:p>
-            <w:r>
-              <w:t xml:space="preserve">To </w:t>
-            </w:r>
-            <w:r>
-              <w:t>post books Im willing to trade or loan on the system.</w:t>
-            </w:r>
-          </w:p>
-        </w:tc>
-        <w:tc>
-          <w:tcPr>
-            <w:tcW w:w="1795" w:type="dxa"/>
-          </w:tcPr>
-          <w:p>
-            <w:r>
-              <w:t>Loan</w:t>
-            </w:r>
-          </w:p>
-        </w:tc>
-      </w:tr>
-      <w:tr>
-        <w:tc>
-          <w:tcPr>
-            <w:tcW w:w="1615" w:type="dxa"/>
-          </w:tcPr>
-          <w:p>
-            <w:r>
-              <w:t>User</w:t>
-            </w:r>
-          </w:p>
-        </w:tc>
-        <w:tc>
-          <w:tcPr>
-            <w:tcW w:w="5940" w:type="dxa"/>
-          </w:tcPr>
-          <w:p>
-            <w:r>
-              <w:t xml:space="preserve">To </w:t>
-            </w:r>
-            <w:r>
-              <w:t>post books Im willing to sell on the system.</w:t>
-            </w:r>
-          </w:p>
-        </w:tc>
-        <w:tc>
-          <w:tcPr>
-            <w:tcW w:w="1795" w:type="dxa"/>
-          </w:tcPr>
-          <w:p>
-            <w:r>
-              <w:t>Sell</w:t>
-            </w:r>
-          </w:p>
-        </w:tc>
-      </w:tr>
-      <w:tr>
-        <w:tc>
-          <w:tcPr>
-            <w:tcW w:w="1615" w:type="dxa"/>
-          </w:tcPr>
-          <w:p>
-            <w:r>
-              <w:t>User</w:t>
-            </w:r>
-          </w:p>
-        </w:tc>
-        <w:tc>
-          <w:tcPr>
-            <w:tcW w:w="5940" w:type="dxa"/>
-          </w:tcPr>
-          <w:p>
-            <w:r>
-              <w:t xml:space="preserve">To </w:t>
-            </w:r>
-            <w:r>
-              <w:t>rate my experience during a specific transaction.</w:t>
-            </w:r>
-          </w:p>
-        </w:tc>
-        <w:tc>
-          <w:tcPr>
-            <w:tcW w:w="1795" w:type="dxa"/>
-          </w:tcPr>
-          <w:p>
-            <w:r>
-              <w:t>Rate</w:t>
-            </w:r>
-          </w:p>
-        </w:tc>
-      </w:tr>
-      <w:tr>
-        <w:tc>
-          <w:tcPr>
-            <w:tcW w:w="1615" w:type="dxa"/>
-          </w:tcPr>
-          <w:p>
-            <w:r>
-              <w:t>User</w:t>
-            </w:r>
-          </w:p>
-        </w:tc>
-        <w:tc>
-          <w:tcPr>
-            <w:tcW w:w="5940" w:type="dxa"/>
-          </w:tcPr>
-          <w:p>
-            <w:r>
-              <w:t xml:space="preserve">To </w:t>
-            </w:r>
-            <w:r>
-              <w:t>report a user who has abused the system.</w:t>
-            </w:r>
-          </w:p>
-        </w:tc>
-        <w:tc>
-          <w:tcPr>
-            <w:tcW w:w="1795" w:type="dxa"/>
-          </w:tcPr>
-          <w:p>
-            <w:r>
-              <w:t>ReportUser</w:t>
-            </w:r>
-          </w:p>
-        </w:tc>
-      </w:tr>
-      <w:tr>
-        <w:tc>
-          <w:tcPr>
-            <w:tcW w:w="1615" w:type="dxa"/>
-          </w:tcPr>
-          <w:p>
-            <w:r>
-              <w:t>User</w:t>
-            </w:r>
-          </w:p>
-        </w:tc>
-        <w:tc>
-          <w:tcPr>
-            <w:tcW w:w="5940" w:type="dxa"/>
-          </w:tcPr>
-          <w:p>
-            <w:r>
-              <w:t xml:space="preserve">To </w:t>
-            </w:r>
-            <w:r>
-              <w:t>contact admin on the system.</w:t>
-            </w:r>
-          </w:p>
-        </w:tc>
-        <w:tc>
-          <w:tcPr>
-            <w:tcW w:w="1795" w:type="dxa"/>
-          </w:tcPr>
-          <w:p>
-            <w:r>
-              <w:t>ContactAdmin</w:t>
-            </w:r>
-          </w:p>
-        </w:tc>
-      </w:tr>
-      <w:tr>
-        <w:tc>
-          <w:tcPr>
-            <w:tcW w:w="1615" w:type="dxa"/>
-          </w:tcPr>
-          <w:p>
-            <w:r>
-              <w:lastRenderedPageBreak/>
-              <w:t>Admin</w:t>
-            </w:r>
-          </w:p>
-        </w:tc>
-        <w:tc>
-          <w:tcPr>
-            <w:tcW w:w="5940" w:type="dxa"/>
-          </w:tcPr>
-          <w:p>
-            <w:r>
-              <w:t xml:space="preserve">To </w:t>
-            </w:r>
-            <w:r>
-              <w:t>reset user passwords.</w:t>
-            </w:r>
-          </w:p>
-        </w:tc>
-        <w:tc>
-          <w:tcPr>
-            <w:tcW w:w="1795" w:type="dxa"/>
-          </w:tcPr>
-          <w:p>
-            <w:r>
-              <w:t>ResetPassword</w:t>
-            </w:r>
-          </w:p>
-        </w:tc>
-      </w:tr>
-      <w:tr>
-        <w:tc>
-          <w:tcPr>
-            <w:tcW w:w="1615" w:type="dxa"/>
-          </w:tcPr>
-          <w:p>
-            <w:r>
-              <w:t>Admin</w:t>
-            </w:r>
-          </w:p>
-        </w:tc>
-        <w:tc>
-          <w:tcPr>
-            <w:tcW w:w="5940" w:type="dxa"/>
-          </w:tcPr>
-          <w:p>
-            <w:r>
-              <w:t xml:space="preserve">To </w:t>
-            </w:r>
-            <w:r>
-              <w:t>see and review which users have been reported for bad behaviour.</w:t>
-            </w:r>
-          </w:p>
-        </w:tc>
-        <w:tc>
-          <w:tcPr>
-            <w:tcW w:w="1795" w:type="dxa"/>
-          </w:tcPr>
-          <w:p>
-            <w:r>
-              <w:t>ReviewUsers</w:t>
-            </w:r>
-          </w:p>
-        </w:tc>
-      </w:tr>
-      <w:tr>
-        <w:tc>
-          <w:tcPr>
-            <w:tcW w:w="1615" w:type="dxa"/>
-          </w:tcPr>
-          <w:p>
-            <w:r>
-              <w:t>Admin</w:t>
-            </w:r>
-          </w:p>
-        </w:tc>
-        <w:tc>
-          <w:tcPr>
-            <w:tcW w:w="5940" w:type="dxa"/>
-          </w:tcPr>
-          <w:p>
-            <w:r>
-              <w:t xml:space="preserve">To </w:t>
-            </w:r>
-            <w:r>
-              <w:t>reverse transactions when something unexpected happens in the system.</w:t>
-            </w:r>
-          </w:p>
-        </w:tc>
-        <w:tc>
-          <w:tcPr>
-            <w:tcW w:w="1795" w:type="dxa"/>
-          </w:tcPr>
-          <w:p>
-            <w:r>
-              <w:t>ReverseTransactions</w:t>
-            </w:r>
-          </w:p>
-        </w:tc>
-      </w:tr>
-      <w:tr>
-        <w:tc>
-          <w:tcPr>
-            <w:tcW w:w="1615" w:type="dxa"/>
-          </w:tcPr>
-          <w:p>
-            <w:r>
-              <w:t>Admin</w:t>
-            </w:r>
-          </w:p>
-        </w:tc>
-        <w:tc>
-          <w:tcPr>
-            <w:tcW w:w="5940" w:type="dxa"/>
-          </w:tcPr>
-          <w:p>
-            <w:r>
-              <w:t xml:space="preserve">To </w:t>
-            </w:r>
-            <w:r>
-              <w:t>see messages sent by users and respond to them.</w:t>
-            </w:r>
-          </w:p>
-        </w:tc>
-        <w:tc>
-          <w:tcPr>
-            <w:tcW w:w="1795" w:type="dxa"/>
-          </w:tcPr>
-          <w:p>
-            <w:r>
-              <w:t>Contact</w:t>
-            </w:r>
-            <w:r>
-              <w:t>User</w:t>
-            </w:r>
-          </w:p>
-        </w:tc>
-      </w:tr>
-      <w:tr>
-        <w:tc>
-          <w:tcPr>
-            <w:tcW w:w="1615" w:type="dxa"/>
-          </w:tcPr>
-          <w:p/>
-        </w:tc>
-        <w:tc>
-          <w:tcPr>
-            <w:tcW w:w="5940" w:type="dxa"/>
-          </w:tcPr>
-          <w:p/>
-        </w:tc>
-        <w:tc>
-          <w:tcPr>
-            <w:tcW w:w="1795" w:type="dxa"/>
-          </w:tcPr>
-          <w:p/>
-        </w:tc>
-      </w:tr>
-      <w:tr>
-        <w:tc>
-          <w:tcPr>
-            <w:tcW w:w="1615" w:type="dxa"/>
-          </w:tcPr>
-          <w:p/>
-        </w:tc>
-        <w:tc>
-          <w:tcPr>
-            <w:tcW w:w="5940" w:type="dxa"/>
-          </w:tcPr>
-          <w:p/>
-        </w:tc>
-        <w:tc>
-          <w:tcPr>
-            <w:tcW w:w="1795" w:type="dxa"/>
-          </w:tcPr>
-          <w:p/>
-        </w:tc>
-      </w:tr>
-      <w:tr>
-        <w:tc>
-          <w:tcPr>
-            <w:tcW w:w="1615" w:type="dxa"/>
-          </w:tcPr>
-          <w:p/>
-        </w:tc>
-        <w:tc>
-          <w:tcPr>
-            <w:tcW w:w="5940" w:type="dxa"/>
-          </w:tcPr>
-          <w:p/>
-        </w:tc>
-        <w:tc>
-          <w:tcPr>
-            <w:tcW w:w="1795" w:type="dxa"/>
-          </w:tcPr>
-          <w:p/>
-        </w:tc>
-      </w:tr>
-      <w:tr>
-        <w:tc>
-          <w:tcPr>
-            <w:tcW w:w="1615" w:type="dxa"/>
-          </w:tcPr>
-          <w:p/>
-        </w:tc>
-        <w:tc>
-          <w:tcPr>
-            <w:tcW w:w="5940" w:type="dxa"/>
-          </w:tcPr>
-          <w:p/>
-        </w:tc>
-        <w:tc>
-          <w:tcPr>
-            <w:tcW w:w="1795" w:type="dxa"/>
-          </w:tcPr>
-          <w:p/>
-        </w:tc>
-      </w:tr>
-      <w:tr>
-        <w:tc>
-          <w:tcPr>
-            <w:tcW w:w="1615" w:type="dxa"/>
-          </w:tcPr>
-          <w:p/>
-        </w:tc>
-        <w:tc>
-          <w:tcPr>
-            <w:tcW w:w="5940" w:type="dxa"/>
-          </w:tcPr>
-          <w:p/>
-        </w:tc>
-        <w:tc>
-          <w:tcPr>
-            <w:tcW w:w="1795" w:type="dxa"/>
-          </w:tcPr>
-          <w:p/>
-        </w:tc>
-      </w:tr>
-      <w:tr>
-        <w:tc>
-          <w:tcPr>
-            <w:tcW w:w="1615" w:type="dxa"/>
-          </w:tcPr>
-          <w:p/>
-        </w:tc>
-        <w:tc>
-          <w:tcPr>
-            <w:tcW w:w="5940" w:type="dxa"/>
-          </w:tcPr>
-          <w:p/>
-        </w:tc>
-        <w:tc>
-          <w:tcPr>
-            <w:tcW w:w="1795" w:type="dxa"/>
-          </w:tcPr>
-          <w:p/>
-        </w:tc>
-      </w:tr>
-      <w:tr>
-        <w:tc>
-          <w:tcPr>
-            <w:tcW w:w="1615" w:type="dxa"/>
-          </w:tcPr>
-          <w:p/>
-        </w:tc>
-        <w:tc>
-          <w:tcPr>
-            <w:tcW w:w="5940" w:type="dxa"/>
-          </w:tcPr>
-          <w:p/>
-        </w:tc>
-        <w:tc>
-          <w:tcPr>
-            <w:tcW w:w="1795" w:type="dxa"/>
-          </w:tcPr>
-          <w:p/>
-        </w:tc>
-      </w:tr>
-      <w:tr>
-        <w:tc>
-          <w:tcPr>
-            <w:tcW w:w="1615" w:type="dxa"/>
-          </w:tcPr>
-          <w:p/>
-        </w:tc>
-        <w:tc>
-          <w:tcPr>
-            <w:tcW w:w="5940" w:type="dxa"/>
-          </w:tcPr>
-          <w:p/>
-        </w:tc>
-        <w:tc>
-          <w:tcPr>
-            <w:tcW w:w="1795" w:type="dxa"/>
-          </w:tcPr>
-          <w:p/>
-        </w:tc>
-      </w:tr>
-      <w:tr>
-        <w:tc>
-          <w:tcPr>
-            <w:tcW w:w="1615" w:type="dxa"/>
-          </w:tcPr>
-          <w:p/>
-        </w:tc>
-        <w:tc>
-          <w:tcPr>
-            <w:tcW w:w="5940" w:type="dxa"/>
-          </w:tcPr>
-          <w:p/>
-        </w:tc>
-        <w:tc>
-          <w:tcPr>
-            <w:tcW w:w="1795" w:type="dxa"/>
-          </w:tcPr>
-          <w:p/>
-        </w:tc>
-      </w:tr>
-      <w:tr>
-        <w:tc>
-          <w:tcPr>
-            <w:tcW w:w="1615" w:type="dxa"/>
-          </w:tcPr>
-          <w:p/>
-        </w:tc>
-        <w:tc>
-          <w:tcPr>
-            <w:tcW w:w="5940" w:type="dxa"/>
-          </w:tcPr>
-          <w:p/>
-        </w:tc>
-        <w:tc>
-          <w:tcPr>
-            <w:tcW w:w="1795" w:type="dxa"/>
-          </w:tcPr>
-          <w:p/>
-        </w:tc>
-      </w:tr>
-    </w:tbl>
+    <w:p>
+      <w:pPr>
+        <w:rPr>
+          <w:b/>
+        </w:rPr>
+      </w:pPr>
+    </w:p>
+    <w:p>
+      <w:pPr>
+        <w:rPr>
+          <w:b/>
+        </w:rPr>
+      </w:pPr>
+    </w:p>
+    <w:p>
+      <w:pPr>
+        <w:rPr>
+          <w:b/>
+        </w:rPr>
+      </w:pPr>
+    </w:p>
+    <w:p>
+      <w:pPr>
+        <w:rPr>
+          <w:b/>
+        </w:rPr>
+      </w:pPr>
+    </w:p>
+    <w:p>
+      <w:pPr>
+        <w:rPr>
+          <w:b/>
+        </w:rPr>
+      </w:pPr>
+    </w:p>
+    <w:p>
+      <w:pPr>
+        <w:rPr>
+          <w:b/>
+        </w:rPr>
+      </w:pPr>
+    </w:p>
+    <w:p>
+      <w:pPr>
+        <w:rPr>
+          <w:b/>
+        </w:rPr>
+      </w:pPr>
+    </w:p>
+    <w:p>
+      <w:pPr>
+        <w:rPr>
+          <w:b/>
+        </w:rPr>
+      </w:pPr>
+    </w:p>
+    <w:p>
+      <w:pPr>
+        <w:rPr>
+          <w:b/>
+        </w:rPr>
+      </w:pPr>
+    </w:p>
+    <w:p>
+      <w:pPr>
+        <w:rPr>
+          <w:b/>
+        </w:rPr>
+      </w:pPr>
+    </w:p>
     <w:p>
       <w:pPr>
         <w:rPr>
@@ -888,12 +1096,14 @@
         <w:tblLook w:val="04A0" w:firstRow="1" w:lastRow="0" w:firstColumn="1" w:lastColumn="0" w:noHBand="0" w:noVBand="1"/>
       </w:tblPr>
       <w:tblGrid>
-        <w:gridCol w:w="9350"/>
+        <w:gridCol w:w="1345"/>
+        <w:gridCol w:w="990"/>
+        <w:gridCol w:w="7015"/>
       </w:tblGrid>
       <w:tr>
         <w:tc>
           <w:tcPr>
-            <w:tcW w:w="9350" w:type="dxa"/>
+            <w:tcW w:w="1345" w:type="dxa"/>
           </w:tcPr>
           <w:p>
             <w:pPr>
@@ -906,7 +1116,43 @@
                 <w:b/>
               </w:rPr>
               <w:lastRenderedPageBreak/>
-              <w:t>Use Case:  Signup</w:t>
+              <w:t>Identifier</w:t>
+            </w:r>
+          </w:p>
+        </w:tc>
+        <w:tc>
+          <w:tcPr>
+            <w:tcW w:w="990" w:type="dxa"/>
+          </w:tcPr>
+          <w:p>
+            <w:pPr>
+              <w:rPr>
+                <w:b/>
+              </w:rPr>
+            </w:pPr>
+            <w:r>
+              <w:rPr>
+                <w:b/>
+              </w:rPr>
+              <w:t>Priority</w:t>
+            </w:r>
+          </w:p>
+        </w:tc>
+        <w:tc>
+          <w:tcPr>
+            <w:tcW w:w="7015" w:type="dxa"/>
+          </w:tcPr>
+          <w:p>
+            <w:pPr>
+              <w:rPr>
+                <w:b/>
+              </w:rPr>
+            </w:pPr>
+            <w:r>
+              <w:rPr>
+                <w:b/>
+              </w:rPr>
+              <w:t>Requirement</w:t>
             </w:r>
           </w:p>
         </w:tc>
@@ -914,259 +1160,31 @@
       <w:tr>
         <w:tc>
           <w:tcPr>
-            <w:tcW w:w="9350" w:type="dxa"/>
-          </w:tcPr>
-          <w:p>
-            <w:pPr>
-              <w:rPr>
-                <w:lang w:val="en-US"/>
-              </w:rPr>
-            </w:pPr>
-            <w:r>
-              <w:rPr>
-                <w:lang w:val="en-US"/>
-              </w:rPr>
-              <w:t>Related Requiremen</w:t>
-            </w:r>
-            <w:r>
-              <w:rPr>
-                <w:lang w:val="en-US"/>
-              </w:rPr>
-              <w:t>ts:</w:t>
-            </w:r>
-            <w:r>
-              <w:rPr>
-                <w:lang w:val="en-US"/>
-              </w:rPr>
-              <w:t xml:space="preserve">                         </w:t>
-            </w:r>
-          </w:p>
-          <w:p>
-            <w:r>
-              <w:t>Initiating Actor:</w:t>
-            </w:r>
-            <w:r>
-              <w:t xml:space="preserve">                                     User</w:t>
-            </w:r>
-          </w:p>
-          <w:p>
-            <w:pPr>
-              <w:rPr>
-                <w:lang w:val="en-US"/>
-              </w:rPr>
-            </w:pPr>
-            <w:r>
-              <w:rPr>
-                <w:lang w:val="en-US"/>
-              </w:rPr>
-              <w:t>Actor’s Goal:</w:t>
-            </w:r>
-            <w:r>
-              <w:rPr>
-                <w:lang w:val="en-US"/>
-              </w:rPr>
-              <w:t xml:space="preserve">                                          </w:t>
-            </w:r>
-            <w:r>
-              <w:t>To create an account on the system.</w:t>
-            </w:r>
-          </w:p>
-          <w:p>
-            <w:pPr>
-              <w:rPr>
-                <w:lang w:val="en-US"/>
-              </w:rPr>
-            </w:pPr>
-            <w:r>
-              <w:rPr>
-                <w:lang w:val="en-US"/>
-              </w:rPr>
-              <w:t>Participating Actors:</w:t>
-            </w:r>
-            <w:r>
-              <w:rPr>
-                <w:lang w:val="en-US"/>
-              </w:rPr>
-              <w:t xml:space="preserve">                             </w:t>
-            </w:r>
-            <w:r>
-              <w:rPr>
-                <w:lang w:val="en-US"/>
-              </w:rPr>
-              <w:t>----</w:t>
-            </w:r>
-          </w:p>
-          <w:p>
-            <w:pPr>
-              <w:rPr>
-                <w:lang w:val="en-US"/>
-              </w:rPr>
-            </w:pPr>
-            <w:r>
-              <w:rPr>
-                <w:lang w:val="en-US"/>
-              </w:rPr>
-              <w:t xml:space="preserve">Preconditions:        </w:t>
-            </w:r>
-            <w:r>
-              <w:rPr>
-                <w:lang w:val="en-US"/>
-              </w:rPr>
-              <w:t xml:space="preserve">                               </w:t>
-            </w:r>
-            <w:r>
-              <w:rPr>
-                <w:lang w:val="en-US"/>
-              </w:rPr>
-              <w:t>User has not made an account</w:t>
-            </w:r>
-            <w:r>
-              <w:rPr>
-                <w:lang w:val="en-US"/>
-              </w:rPr>
-              <w:t>.</w:t>
-            </w:r>
-          </w:p>
-          <w:p>
-            <w:pPr>
-              <w:rPr>
-                <w:lang w:val="en-US"/>
-              </w:rPr>
-            </w:pPr>
-            <w:r>
-              <w:rPr>
-                <w:lang w:val="en-US"/>
-              </w:rPr>
-              <w:t xml:space="preserve">                                      </w:t>
-            </w:r>
-            <w:r>
-              <w:rPr>
-                <w:lang w:val="en-US"/>
-              </w:rPr>
-              <w:t xml:space="preserve">                           Email has not been used already.</w:t>
-            </w:r>
-          </w:p>
-          <w:p>
-            <w:pPr>
-              <w:rPr>
-                <w:lang w:val="en-US"/>
-              </w:rPr>
-            </w:pPr>
-            <w:r>
-              <w:rPr>
-                <w:lang w:val="en-US"/>
-              </w:rPr>
-              <w:t>Postconditions:</w:t>
-            </w:r>
-            <w:r>
-              <w:rPr>
-                <w:lang w:val="en-US"/>
-              </w:rPr>
-              <w:t xml:space="preserve">                                     ----</w:t>
-            </w:r>
-          </w:p>
-          <w:p>
-            <w:pPr>
-              <w:rPr>
-                <w:lang w:val="en-US"/>
-              </w:rPr>
-            </w:pPr>
-            <w:r>
-              <w:rPr>
-                <w:lang w:val="en-US"/>
-              </w:rPr>
-              <w:t>Flow of Events for Main Success Scenario:</w:t>
-            </w:r>
-          </w:p>
-          <w:p>
-            <w:pPr>
-              <w:pStyle w:val="ListParagraph"/>
-              <w:numPr>
-                <w:ilvl w:val="0"/>
-                <w:numId w:val="3"/>
-              </w:numPr>
-              <w:rPr>
-                <w:lang w:val="en-US"/>
-              </w:rPr>
-            </w:pPr>
-            <w:r>
-              <w:rPr>
-                <w:lang w:val="en-US"/>
-              </w:rPr>
-              <w:t>User inputs their details on the page</w:t>
-            </w:r>
-          </w:p>
-          <w:p>
-            <w:pPr>
-              <w:pStyle w:val="ListParagraph"/>
-              <w:numPr>
-                <w:ilvl w:val="0"/>
-                <w:numId w:val="3"/>
-              </w:numPr>
-              <w:rPr>
-                <w:lang w:val="en-US"/>
-              </w:rPr>
-            </w:pPr>
-            <w:r>
-              <w:rPr>
-                <w:lang w:val="en-US"/>
-              </w:rPr>
-              <w:t>A new user is created in the database.</w:t>
-            </w:r>
-          </w:p>
-          <w:p>
-            <w:pPr>
-              <w:pStyle w:val="ListParagraph"/>
-              <w:numPr>
-                <w:ilvl w:val="0"/>
-                <w:numId w:val="3"/>
-              </w:numPr>
-              <w:rPr>
-                <w:lang w:val="en-US"/>
-              </w:rPr>
-            </w:pPr>
-          </w:p>
-        </w:tc>
-      </w:tr>
-    </w:tbl>
-    <w:p>
-      <w:pPr>
-        <w:rPr>
-          <w:b/>
-        </w:rPr>
-      </w:pPr>
-    </w:p>
-    <w:tbl>
-      <w:tblPr>
-        <w:tblStyle w:val="TableGrid"/>
-        <w:tblW w:w="0" w:type="auto"/>
-        <w:tblLook w:val="04A0" w:firstRow="1" w:lastRow="0" w:firstColumn="1" w:lastColumn="0" w:noHBand="0" w:noVBand="1"/>
-      </w:tblPr>
-      <w:tblGrid>
-        <w:gridCol w:w="9350"/>
-      </w:tblGrid>
-      <w:tr>
-        <w:tc>
-          <w:tcPr>
-            <w:tcW w:w="9350" w:type="dxa"/>
-          </w:tcPr>
-          <w:p>
-            <w:pPr>
-              <w:rPr>
-                <w:b/>
-              </w:rPr>
-            </w:pPr>
-            <w:r>
-              <w:rPr>
-                <w:b/>
-              </w:rPr>
-              <w:t xml:space="preserve">Use Case:  </w:t>
-            </w:r>
-            <w:r>
-              <w:rPr>
-                <w:b/>
-              </w:rPr>
-              <w:t>Login</w:t>
+            <w:tcW w:w="1345" w:type="dxa"/>
+          </w:tcPr>
+          <w:p>
+            <w:r>
+              <w:t>REQ 1</w:t>
+            </w:r>
+          </w:p>
+        </w:tc>
+        <w:tc>
+          <w:tcPr>
+            <w:tcW w:w="990" w:type="dxa"/>
+          </w:tcPr>
+          <w:p>
+            <w:r>
+              <w:t>10</w:t>
+            </w:r>
+          </w:p>
+        </w:tc>
+        <w:tc>
+          <w:tcPr>
+            <w:tcW w:w="7015" w:type="dxa"/>
+          </w:tcPr>
+          <w:p>
+            <w:r>
+              <w:t>The system shall create a new user with the given details.</w:t>
             </w:r>
           </w:p>
         </w:tc>
@@ -1174,249 +1192,581 @@
       <w:tr>
         <w:tc>
           <w:tcPr>
-            <w:tcW w:w="9350" w:type="dxa"/>
-          </w:tcPr>
-          <w:p>
-            <w:pPr>
-              <w:rPr>
-                <w:lang w:val="en-US"/>
-              </w:rPr>
-            </w:pPr>
-            <w:r>
-              <w:rPr>
-                <w:b/>
-                <w:lang w:val="en-US"/>
-              </w:rPr>
-              <w:t>Related</w:t>
-            </w:r>
-            <w:r>
-              <w:rPr>
-                <w:lang w:val="en-US"/>
-              </w:rPr>
-              <w:t xml:space="preserve"> </w:t>
-            </w:r>
-            <w:r>
-              <w:rPr>
-                <w:b/>
-                <w:lang w:val="en-US"/>
-              </w:rPr>
-              <w:t>Requirements:</w:t>
-            </w:r>
-            <w:r>
-              <w:rPr>
-                <w:b/>
-                <w:lang w:val="en-US"/>
-              </w:rPr>
-              <w:t xml:space="preserve"> </w:t>
-            </w:r>
-            <w:r>
-              <w:rPr>
-                <w:b/>
-                <w:lang w:val="en-US"/>
-              </w:rPr>
-              <w:t xml:space="preserve">                    </w:t>
-            </w:r>
-          </w:p>
-          <w:p>
-            <w:pPr>
-              <w:jc w:val="both"/>
-            </w:pPr>
-            <w:r>
-              <w:rPr>
-                <w:b/>
-              </w:rPr>
-              <w:t>Initiating Actor:</w:t>
-            </w:r>
-            <w:r>
-              <w:rPr>
-                <w:b/>
-              </w:rPr>
-              <w:t xml:space="preserve"> </w:t>
-            </w:r>
-            <w:r>
-              <w:t>User</w:t>
-            </w:r>
-            <w:r>
-              <w:t>, Admin</w:t>
-            </w:r>
-          </w:p>
-          <w:p>
-            <w:r>
-              <w:rPr>
-                <w:b/>
-                <w:lang w:val="en-US"/>
-              </w:rPr>
-              <w:t>Actor’s Goal:</w:t>
-            </w:r>
-            <w:r>
-              <w:rPr>
-                <w:b/>
-                <w:lang w:val="en-US"/>
-              </w:rPr>
-              <w:t xml:space="preserve"> </w:t>
-            </w:r>
-            <w:r>
-              <w:t>To login to the system.</w:t>
-            </w:r>
-          </w:p>
-          <w:p>
-            <w:pPr>
-              <w:rPr>
-                <w:lang w:val="en-US"/>
-              </w:rPr>
-            </w:pPr>
-            <w:r>
-              <w:rPr>
-                <w:b/>
-                <w:lang w:val="en-US"/>
-              </w:rPr>
-              <w:t>Participating Actors</w:t>
-            </w:r>
-            <w:r>
-              <w:rPr>
-                <w:lang w:val="en-US"/>
-              </w:rPr>
-              <w:t>:</w:t>
-            </w:r>
-            <w:r>
-              <w:rPr>
-                <w:lang w:val="en-US"/>
-              </w:rPr>
-              <w:t xml:space="preserve"> </w:t>
-            </w:r>
-            <w:r>
-              <w:rPr>
-                <w:lang w:val="en-US"/>
-              </w:rPr>
-              <w:t>---</w:t>
-            </w:r>
-          </w:p>
-          <w:p>
-            <w:pPr>
-              <w:rPr>
-                <w:lang w:val="en-US"/>
-              </w:rPr>
-            </w:pPr>
-            <w:r>
-              <w:rPr>
-                <w:b/>
-                <w:lang w:val="en-US"/>
-              </w:rPr>
-              <w:t xml:space="preserve">Preconditions: </w:t>
-            </w:r>
-            <w:r>
-              <w:rPr>
-                <w:lang w:val="en-US"/>
-              </w:rPr>
-              <w:t>User, Admin is not logged in already</w:t>
-            </w:r>
-          </w:p>
-          <w:p>
-            <w:pPr>
-              <w:rPr>
-                <w:lang w:val="en-US"/>
-              </w:rPr>
-            </w:pPr>
-            <w:r>
-              <w:rPr>
-                <w:b/>
-                <w:lang w:val="en-US"/>
-              </w:rPr>
-              <w:t>Postconditions:</w:t>
-            </w:r>
-            <w:r>
-              <w:rPr>
-                <w:b/>
-                <w:lang w:val="en-US"/>
-              </w:rPr>
-              <w:t xml:space="preserve"> </w:t>
-            </w:r>
-            <w:r>
-              <w:rPr>
-                <w:lang w:val="en-US"/>
-              </w:rPr>
-              <w:t>User or Admin avatar is displayed on the page instead of Login.</w:t>
-            </w:r>
-          </w:p>
-          <w:p>
-            <w:pPr>
-              <w:rPr>
-                <w:b/>
-                <w:lang w:val="en-US"/>
-              </w:rPr>
-            </w:pPr>
-            <w:r>
-              <w:rPr>
-                <w:b/>
-                <w:lang w:val="en-US"/>
-              </w:rPr>
-              <w:t>Flow of Events for Main Success Scenario:</w:t>
-            </w:r>
-          </w:p>
-          <w:p>
-            <w:pPr>
-              <w:pStyle w:val="ListParagraph"/>
-              <w:numPr>
-                <w:ilvl w:val="0"/>
-                <w:numId w:val="3"/>
-              </w:numPr>
-              <w:rPr>
-                <w:lang w:val="en-US"/>
-              </w:rPr>
-            </w:pPr>
-            <w:r>
-              <w:rPr>
-                <w:lang w:val="en-US"/>
-              </w:rPr>
-              <w:t>User</w:t>
-            </w:r>
-            <w:r>
-              <w:rPr>
-                <w:lang w:val="en-US"/>
-              </w:rPr>
-              <w:t>/Admin</w:t>
-            </w:r>
-            <w:r>
-              <w:rPr>
-                <w:lang w:val="en-US"/>
-              </w:rPr>
-              <w:t xml:space="preserve"> inputs their details on the page</w:t>
-            </w:r>
-          </w:p>
-          <w:p>
-            <w:pPr>
-              <w:pStyle w:val="ListParagraph"/>
-              <w:numPr>
-                <w:ilvl w:val="0"/>
-                <w:numId w:val="3"/>
-              </w:numPr>
-              <w:rPr>
-                <w:lang w:val="en-US"/>
-              </w:rPr>
-            </w:pPr>
-            <w:r>
-              <w:rPr>
-                <w:lang w:val="en-US"/>
-              </w:rPr>
-              <w:t>Their details are  validated</w:t>
-            </w:r>
-          </w:p>
-          <w:p>
-            <w:pPr>
-              <w:pStyle w:val="ListParagraph"/>
-              <w:numPr>
-                <w:ilvl w:val="0"/>
-                <w:numId w:val="3"/>
-              </w:numPr>
-              <w:rPr>
-                <w:lang w:val="en-US"/>
-              </w:rPr>
-            </w:pPr>
-            <w:r>
-              <w:rPr>
-                <w:lang w:val="en-US"/>
-              </w:rPr>
-              <w:t>User/Admin logged in.</w:t>
+            <w:tcW w:w="1345" w:type="dxa"/>
+          </w:tcPr>
+          <w:p>
+            <w:r>
+              <w:t>REQ 2</w:t>
+            </w:r>
+          </w:p>
+        </w:tc>
+        <w:tc>
+          <w:tcPr>
+            <w:tcW w:w="990" w:type="dxa"/>
+          </w:tcPr>
+          <w:p>
+            <w:r>
+              <w:t>10</w:t>
+            </w:r>
+          </w:p>
+        </w:tc>
+        <w:tc>
+          <w:tcPr>
+            <w:tcW w:w="7015" w:type="dxa"/>
+          </w:tcPr>
+          <w:p>
+            <w:r>
+              <w:t>The system shall login a user if the username and password submitted are valid</w:t>
+            </w:r>
+          </w:p>
+        </w:tc>
+      </w:tr>
+      <w:tr>
+        <w:tc>
+          <w:tcPr>
+            <w:tcW w:w="1345" w:type="dxa"/>
+          </w:tcPr>
+          <w:p>
+            <w:r>
+              <w:t>REQ 3</w:t>
+            </w:r>
+          </w:p>
+        </w:tc>
+        <w:tc>
+          <w:tcPr>
+            <w:tcW w:w="990" w:type="dxa"/>
+          </w:tcPr>
+          <w:p>
+            <w:r>
+              <w:t>9</w:t>
+            </w:r>
+          </w:p>
+        </w:tc>
+        <w:tc>
+          <w:tcPr>
+            <w:tcW w:w="7015" w:type="dxa"/>
+          </w:tcPr>
+          <w:p>
+            <w:r>
+              <w:t>The system shall allow users to browse uploaded books.</w:t>
+            </w:r>
+          </w:p>
+        </w:tc>
+      </w:tr>
+      <w:tr>
+        <w:tc>
+          <w:tcPr>
+            <w:tcW w:w="1345" w:type="dxa"/>
+          </w:tcPr>
+          <w:p>
+            <w:r>
+              <w:t>REQ 4</w:t>
+            </w:r>
+          </w:p>
+        </w:tc>
+        <w:tc>
+          <w:tcPr>
+            <w:tcW w:w="990" w:type="dxa"/>
+          </w:tcPr>
+          <w:p>
+            <w:r>
+              <w:t>9</w:t>
+            </w:r>
+          </w:p>
+        </w:tc>
+        <w:tc>
+          <w:tcPr>
+            <w:tcW w:w="7015" w:type="dxa"/>
+          </w:tcPr>
+          <w:p>
+            <w:r>
+              <w:t>The system shall allow users to see details of a chosen book.</w:t>
+            </w:r>
+          </w:p>
+        </w:tc>
+      </w:tr>
+      <w:tr>
+        <w:tc>
+          <w:tcPr>
+            <w:tcW w:w="1345" w:type="dxa"/>
+          </w:tcPr>
+          <w:p>
+            <w:r>
+              <w:t>REQ 5</w:t>
+            </w:r>
+          </w:p>
+        </w:tc>
+        <w:tc>
+          <w:tcPr>
+            <w:tcW w:w="990" w:type="dxa"/>
+          </w:tcPr>
+          <w:p>
+            <w:r>
+              <w:t>10</w:t>
+            </w:r>
+          </w:p>
+        </w:tc>
+        <w:tc>
+          <w:tcPr>
+            <w:tcW w:w="7015" w:type="dxa"/>
+          </w:tcPr>
+          <w:p>
+            <w:r>
+              <w:t>The system shall allow a user to buy/rent a book given they are logged in, and it is not a book the user has uploaded.</w:t>
+            </w:r>
+          </w:p>
+        </w:tc>
+      </w:tr>
+      <w:tr>
+        <w:tc>
+          <w:tcPr>
+            <w:tcW w:w="1345" w:type="dxa"/>
+          </w:tcPr>
+          <w:p>
+            <w:r>
+              <w:t>REQ 6</w:t>
+            </w:r>
+          </w:p>
+        </w:tc>
+        <w:tc>
+          <w:tcPr>
+            <w:tcW w:w="990" w:type="dxa"/>
+          </w:tcPr>
+          <w:p>
+            <w:r>
+              <w:t>6</w:t>
+            </w:r>
+          </w:p>
+        </w:tc>
+        <w:tc>
+          <w:tcPr>
+            <w:tcW w:w="7015" w:type="dxa"/>
+          </w:tcPr>
+          <w:p>
+            <w:r>
+              <w:t xml:space="preserve">The system shall allow users to change their details at any time. </w:t>
+            </w:r>
+          </w:p>
+        </w:tc>
+      </w:tr>
+      <w:tr>
+        <w:tc>
+          <w:tcPr>
+            <w:tcW w:w="1345" w:type="dxa"/>
+          </w:tcPr>
+          <w:p>
+            <w:r>
+              <w:t>REQ 7</w:t>
+            </w:r>
+          </w:p>
+        </w:tc>
+        <w:tc>
+          <w:tcPr>
+            <w:tcW w:w="990" w:type="dxa"/>
+          </w:tcPr>
+          <w:p>
+            <w:r>
+              <w:t>5</w:t>
+            </w:r>
+          </w:p>
+        </w:tc>
+        <w:tc>
+          <w:tcPr>
+            <w:tcW w:w="7015" w:type="dxa"/>
+          </w:tcPr>
+          <w:p>
+            <w:r>
+              <w:t>The system shall allow users to browse other users profiles.</w:t>
+            </w:r>
+          </w:p>
+        </w:tc>
+      </w:tr>
+      <w:tr>
+        <w:tc>
+          <w:tcPr>
+            <w:tcW w:w="1345" w:type="dxa"/>
+          </w:tcPr>
+          <w:p>
+            <w:r>
+              <w:t>REQ 8</w:t>
+            </w:r>
+          </w:p>
+        </w:tc>
+        <w:tc>
+          <w:tcPr>
+            <w:tcW w:w="990" w:type="dxa"/>
+          </w:tcPr>
+          <w:p>
+            <w:r>
+              <w:t>10</w:t>
+            </w:r>
+          </w:p>
+        </w:tc>
+        <w:tc>
+          <w:tcPr>
+            <w:tcW w:w="7015" w:type="dxa"/>
+          </w:tcPr>
+          <w:p>
+            <w:r>
+              <w:t>The system shall allow users to upload books to sell/rent.</w:t>
+            </w:r>
+          </w:p>
+        </w:tc>
+      </w:tr>
+      <w:tr>
+        <w:tc>
+          <w:tcPr>
+            <w:tcW w:w="1345" w:type="dxa"/>
+          </w:tcPr>
+          <w:p>
+            <w:r>
+              <w:t>REQ 9</w:t>
+            </w:r>
+          </w:p>
+        </w:tc>
+        <w:tc>
+          <w:tcPr>
+            <w:tcW w:w="990" w:type="dxa"/>
+          </w:tcPr>
+          <w:p>
+            <w:r>
+              <w:t>6</w:t>
+            </w:r>
+          </w:p>
+        </w:tc>
+        <w:tc>
+          <w:tcPr>
+            <w:tcW w:w="7015" w:type="dxa"/>
+          </w:tcPr>
+          <w:p>
+            <w:r>
+              <w:t>The system shall allow users to browse their uploaded books.</w:t>
+            </w:r>
+          </w:p>
+        </w:tc>
+      </w:tr>
+      <w:tr>
+        <w:tc>
+          <w:tcPr>
+            <w:tcW w:w="1345" w:type="dxa"/>
+          </w:tcPr>
+          <w:p>
+            <w:r>
+              <w:t>REQ 10</w:t>
+            </w:r>
+          </w:p>
+        </w:tc>
+        <w:tc>
+          <w:tcPr>
+            <w:tcW w:w="990" w:type="dxa"/>
+          </w:tcPr>
+          <w:p>
+            <w:r>
+              <w:t>8</w:t>
+            </w:r>
+          </w:p>
+        </w:tc>
+        <w:tc>
+          <w:tcPr>
+            <w:tcW w:w="7015" w:type="dxa"/>
+          </w:tcPr>
+          <w:p>
+            <w:r>
+              <w:t>The system shall allow users to rate transactions.</w:t>
+            </w:r>
+          </w:p>
+        </w:tc>
+      </w:tr>
+      <w:tr>
+        <w:tc>
+          <w:tcPr>
+            <w:tcW w:w="1345" w:type="dxa"/>
+          </w:tcPr>
+          <w:p>
+            <w:r>
+              <w:t>REQ 11</w:t>
+            </w:r>
+          </w:p>
+        </w:tc>
+        <w:tc>
+          <w:tcPr>
+            <w:tcW w:w="990" w:type="dxa"/>
+          </w:tcPr>
+          <w:p>
+            <w:r>
+              <w:t>7</w:t>
+            </w:r>
+          </w:p>
+        </w:tc>
+        <w:tc>
+          <w:tcPr>
+            <w:tcW w:w="7015" w:type="dxa"/>
+          </w:tcPr>
+          <w:p>
+            <w:r>
+              <w:t>The system shall allow users to send messages to admins.</w:t>
+            </w:r>
+          </w:p>
+        </w:tc>
+      </w:tr>
+      <w:tr>
+        <w:tc>
+          <w:tcPr>
+            <w:tcW w:w="1345" w:type="dxa"/>
+          </w:tcPr>
+          <w:p>
+            <w:r>
+              <w:t>REQ 12</w:t>
+            </w:r>
+          </w:p>
+        </w:tc>
+        <w:tc>
+          <w:tcPr>
+            <w:tcW w:w="990" w:type="dxa"/>
+          </w:tcPr>
+          <w:p>
+            <w:r>
+              <w:t>7</w:t>
+            </w:r>
+          </w:p>
+        </w:tc>
+        <w:tc>
+          <w:tcPr>
+            <w:tcW w:w="7015" w:type="dxa"/>
+          </w:tcPr>
+          <w:p>
+            <w:r>
+              <w:t>The system shall give students discounts.</w:t>
+            </w:r>
+          </w:p>
+        </w:tc>
+      </w:tr>
+      <w:tr>
+        <w:tc>
+          <w:tcPr>
+            <w:tcW w:w="1345" w:type="dxa"/>
+          </w:tcPr>
+          <w:p>
+            <w:r>
+              <w:t>REQ 13</w:t>
+            </w:r>
+          </w:p>
+        </w:tc>
+        <w:tc>
+          <w:tcPr>
+            <w:tcW w:w="990" w:type="dxa"/>
+          </w:tcPr>
+          <w:p>
+            <w:r>
+              <w:t>10</w:t>
+            </w:r>
+          </w:p>
+        </w:tc>
+        <w:tc>
+          <w:tcPr>
+            <w:tcW w:w="7015" w:type="dxa"/>
+          </w:tcPr>
+          <w:p>
+            <w:r>
+              <w:t>The system shall allow users to logout from a seesion.</w:t>
+            </w:r>
+          </w:p>
+        </w:tc>
+      </w:tr>
+      <w:tr>
+        <w:tc>
+          <w:tcPr>
+            <w:tcW w:w="1345" w:type="dxa"/>
+          </w:tcPr>
+          <w:p>
+            <w:r>
+              <w:t>REQ 1</w:t>
+            </w:r>
+            <w:r>
+              <w:t>4</w:t>
+            </w:r>
+          </w:p>
+        </w:tc>
+        <w:tc>
+          <w:tcPr>
+            <w:tcW w:w="990" w:type="dxa"/>
+          </w:tcPr>
+          <w:p>
+            <w:r>
+              <w:t>8</w:t>
+            </w:r>
+          </w:p>
+        </w:tc>
+        <w:tc>
+          <w:tcPr>
+            <w:tcW w:w="7015" w:type="dxa"/>
+          </w:tcPr>
+          <w:p>
+            <w:r>
+              <w:t>The system shall allow admins to view system information.</w:t>
+            </w:r>
+          </w:p>
+        </w:tc>
+      </w:tr>
+      <w:tr>
+        <w:tc>
+          <w:tcPr>
+            <w:tcW w:w="1345" w:type="dxa"/>
+          </w:tcPr>
+          <w:p>
+            <w:r>
+              <w:t>REQ 1</w:t>
+            </w:r>
+            <w:r>
+              <w:t>5</w:t>
+            </w:r>
+          </w:p>
+        </w:tc>
+        <w:tc>
+          <w:tcPr>
+            <w:tcW w:w="990" w:type="dxa"/>
+          </w:tcPr>
+          <w:p>
+            <w:r>
+              <w:t>9</w:t>
+            </w:r>
+          </w:p>
+        </w:tc>
+        <w:tc>
+          <w:tcPr>
+            <w:tcW w:w="7015" w:type="dxa"/>
+          </w:tcPr>
+          <w:p>
+            <w:r>
+              <w:t>The system shall allow admins to edit the system defaults</w:t>
+            </w:r>
+          </w:p>
+        </w:tc>
+      </w:tr>
+      <w:tr>
+        <w:tc>
+          <w:tcPr>
+            <w:tcW w:w="1345" w:type="dxa"/>
+          </w:tcPr>
+          <w:p>
+            <w:r>
+              <w:t>REQ 16</w:t>
+            </w:r>
+          </w:p>
+        </w:tc>
+        <w:tc>
+          <w:tcPr>
+            <w:tcW w:w="990" w:type="dxa"/>
+          </w:tcPr>
+          <w:p>
+            <w:r>
+              <w:t>10</w:t>
+            </w:r>
+          </w:p>
+        </w:tc>
+        <w:tc>
+          <w:tcPr>
+            <w:tcW w:w="7015" w:type="dxa"/>
+          </w:tcPr>
+          <w:p>
+            <w:r>
+              <w:t>The system shall allow admins to reverse transactions, within reason.</w:t>
+            </w:r>
+          </w:p>
+        </w:tc>
+      </w:tr>
+      <w:tr>
+        <w:tc>
+          <w:tcPr>
+            <w:tcW w:w="1345" w:type="dxa"/>
+          </w:tcPr>
+          <w:p>
+            <w:r>
+              <w:t>REQ 17</w:t>
+            </w:r>
+          </w:p>
+        </w:tc>
+        <w:tc>
+          <w:tcPr>
+            <w:tcW w:w="990" w:type="dxa"/>
+          </w:tcPr>
+          <w:p>
+            <w:r>
+              <w:t>7</w:t>
+            </w:r>
+          </w:p>
+        </w:tc>
+        <w:tc>
+          <w:tcPr>
+            <w:tcW w:w="7015" w:type="dxa"/>
+          </w:tcPr>
+          <w:p>
+            <w:r>
+              <w:t>The system shall allow admins to respond to user messages.</w:t>
+            </w:r>
+          </w:p>
+        </w:tc>
+      </w:tr>
+      <w:tr>
+        <w:tc>
+          <w:tcPr>
+            <w:tcW w:w="1345" w:type="dxa"/>
+          </w:tcPr>
+          <w:p>
+            <w:r>
+              <w:t>REQ 18</w:t>
+            </w:r>
+          </w:p>
+        </w:tc>
+        <w:tc>
+          <w:tcPr>
+            <w:tcW w:w="990" w:type="dxa"/>
+          </w:tcPr>
+          <w:p>
+            <w:r>
+              <w:t>4</w:t>
+            </w:r>
+          </w:p>
+        </w:tc>
+        <w:tc>
+          <w:tcPr>
+            <w:tcW w:w="7015" w:type="dxa"/>
+          </w:tcPr>
+          <w:p>
+            <w:r>
+              <w:t>The system shall allow users to report other users for abusive behaviour.</w:t>
+            </w:r>
+          </w:p>
+        </w:tc>
+      </w:tr>
+      <w:tr>
+        <w:tc>
+          <w:tcPr>
+            <w:tcW w:w="1345" w:type="dxa"/>
+          </w:tcPr>
+          <w:p>
+            <w:r>
+              <w:t>REQ 19</w:t>
+            </w:r>
+          </w:p>
+        </w:tc>
+        <w:tc>
+          <w:tcPr>
+            <w:tcW w:w="990" w:type="dxa"/>
+          </w:tcPr>
+          <w:p>
+            <w:r>
+              <w:t>4</w:t>
+            </w:r>
+          </w:p>
+        </w:tc>
+        <w:tc>
+          <w:tcPr>
+            <w:tcW w:w="7015" w:type="dxa"/>
+          </w:tcPr>
+          <w:p>
+            <w:r>
+              <w:t>The system shall allow admins to review reported users and give neccassary punishment.</w:t>
             </w:r>
           </w:p>
         </w:tc>
@@ -1471,7 +1821,7 @@
               <w:t xml:space="preserve">Use Case:  </w:t>
             </w:r>
             <w:r>
-              <w:t>ChangePassword</w:t>
+              <w:t>Signup(UC 1)</w:t>
             </w:r>
           </w:p>
         </w:tc>
@@ -1489,149 +1839,155 @@
             </w:pPr>
             <w:r>
               <w:rPr>
-                <w:b/>
-                <w:lang w:val="en-US"/>
-              </w:rPr>
-              <w:t>Related</w:t>
-            </w:r>
-            <w:r>
-              <w:rPr>
-                <w:lang w:val="en-US"/>
-              </w:rPr>
-              <w:t xml:space="preserve"> </w:t>
-            </w:r>
-            <w:r>
-              <w:rPr>
-                <w:b/>
-                <w:lang w:val="en-US"/>
-              </w:rPr>
-              <w:t xml:space="preserve">Requirements:                     </w:t>
-            </w:r>
-          </w:p>
-          <w:p>
-            <w:r>
-              <w:rPr>
-                <w:b/>
-              </w:rPr>
-              <w:t xml:space="preserve">Initiating Actor: </w:t>
-            </w:r>
-            <w:r>
-              <w:t>User, Admin</w:t>
-            </w:r>
-          </w:p>
-          <w:p>
-            <w:r>
-              <w:rPr>
-                <w:b/>
-                <w:lang w:val="en-US"/>
-              </w:rPr>
-              <w:t xml:space="preserve">Actor’s Goal: </w:t>
-            </w:r>
-            <w:r>
-              <w:t xml:space="preserve">To </w:t>
-            </w:r>
-            <w:r>
-              <w:t>change their</w:t>
-            </w:r>
-            <w:r>
-              <w:t xml:space="preserve"> password.</w:t>
-            </w:r>
-          </w:p>
-          <w:p>
-            <w:pPr>
-              <w:rPr>
-                <w:lang w:val="en-US"/>
-              </w:rPr>
-            </w:pPr>
-            <w:r>
-              <w:rPr>
-                <w:b/>
-                <w:lang w:val="en-US"/>
-              </w:rPr>
-              <w:t>Participating Actors</w:t>
-            </w:r>
-            <w:r>
-              <w:rPr>
-                <w:lang w:val="en-US"/>
-              </w:rPr>
-              <w:t>:</w:t>
-            </w:r>
-            <w:r>
-              <w:rPr>
-                <w:lang w:val="en-US"/>
-              </w:rPr>
-              <w:t xml:space="preserve"> ---</w:t>
-            </w:r>
-          </w:p>
-          <w:p>
-            <w:pPr>
-              <w:rPr>
-                <w:lang w:val="en-US"/>
-              </w:rPr>
-            </w:pPr>
-            <w:r>
-              <w:rPr>
-                <w:b/>
-                <w:lang w:val="en-US"/>
-              </w:rPr>
-              <w:t>Preconditions:</w:t>
-            </w:r>
-            <w:r>
-              <w:rPr>
-                <w:b/>
-                <w:lang w:val="en-US"/>
-              </w:rPr>
-              <w:t xml:space="preserve"> </w:t>
-            </w:r>
-            <w:r>
-              <w:rPr>
-                <w:lang w:val="en-US"/>
-              </w:rPr>
-              <w:t xml:space="preserve">User/Admin inputs a </w:t>
-            </w:r>
-            <w:r>
-              <w:rPr>
-                <w:lang w:val="en-US"/>
-              </w:rPr>
-              <w:t xml:space="preserve">valid </w:t>
-            </w:r>
-            <w:r>
-              <w:rPr>
-                <w:lang w:val="en-US"/>
-              </w:rPr>
-              <w:t>registered email.</w:t>
-            </w:r>
-          </w:p>
-          <w:p>
-            <w:pPr>
-              <w:rPr>
-                <w:lang w:val="en-US"/>
-              </w:rPr>
-            </w:pPr>
-            <w:r>
-              <w:rPr>
-                <w:b/>
-                <w:lang w:val="en-US"/>
-              </w:rPr>
-              <w:t xml:space="preserve">Postconditions: </w:t>
-            </w:r>
-            <w:r>
-              <w:rPr>
-                <w:lang w:val="en-US"/>
-              </w:rPr>
-              <w:t xml:space="preserve"> User/Admin password in DB is changed.</w:t>
-            </w:r>
-          </w:p>
-          <w:p>
-            <w:pPr>
-              <w:rPr>
-                <w:b/>
-                <w:lang w:val="en-US"/>
-              </w:rPr>
-            </w:pPr>
-            <w:r>
-              <w:rPr>
-                <w:b/>
+                <w:lang w:val="en-US"/>
+              </w:rPr>
+              <w:t>Related Requiremen</w:t>
+            </w:r>
+            <w:r>
+              <w:rPr>
+                <w:lang w:val="en-US"/>
+              </w:rPr>
+              <w:t>ts:</w:t>
+            </w:r>
+            <w:r>
+              <w:rPr>
+                <w:lang w:val="en-US"/>
+              </w:rPr>
+              <w:t xml:space="preserve">                         </w:t>
+            </w:r>
+          </w:p>
+          <w:p>
+            <w:r>
+              <w:t>Initiating Actor:</w:t>
+            </w:r>
+            <w:r>
+              <w:t xml:space="preserve">                                     User</w:t>
+            </w:r>
+          </w:p>
+          <w:p>
+            <w:pPr>
+              <w:rPr>
+                <w:lang w:val="en-US"/>
+              </w:rPr>
+            </w:pPr>
+            <w:r>
+              <w:rPr>
+                <w:lang w:val="en-US"/>
+              </w:rPr>
+              <w:t>Actor’s Goal:</w:t>
+            </w:r>
+            <w:r>
+              <w:rPr>
+                <w:lang w:val="en-US"/>
+              </w:rPr>
+              <w:t xml:space="preserve">                                          </w:t>
+            </w:r>
+            <w:r>
+              <w:t>To create an account on the system.</w:t>
+            </w:r>
+          </w:p>
+          <w:p>
+            <w:pPr>
+              <w:rPr>
+                <w:lang w:val="en-US"/>
+              </w:rPr>
+            </w:pPr>
+            <w:r>
+              <w:rPr>
+                <w:lang w:val="en-US"/>
+              </w:rPr>
+              <w:t>Participating Actors:</w:t>
+            </w:r>
+            <w:r>
+              <w:rPr>
+                <w:lang w:val="en-US"/>
+              </w:rPr>
+              <w:t xml:space="preserve">                             </w:t>
+            </w:r>
+            <w:r>
+              <w:rPr>
+                <w:lang w:val="en-US"/>
+              </w:rPr>
+              <w:t>----</w:t>
+            </w:r>
+          </w:p>
+          <w:p>
+            <w:pPr>
+              <w:rPr>
+                <w:lang w:val="en-US"/>
+              </w:rPr>
+            </w:pPr>
+            <w:r>
+              <w:rPr>
+                <w:lang w:val="en-US"/>
+              </w:rPr>
+              <w:t xml:space="preserve">Preconditions:        </w:t>
+            </w:r>
+            <w:r>
+              <w:rPr>
+                <w:lang w:val="en-US"/>
+              </w:rPr>
+              <w:t xml:space="preserve">                               </w:t>
+            </w:r>
+            <w:r>
+              <w:rPr>
+                <w:lang w:val="en-US"/>
+              </w:rPr>
+              <w:t>User has not made an account</w:t>
+            </w:r>
+            <w:r>
+              <w:rPr>
+                <w:lang w:val="en-US"/>
+              </w:rPr>
+              <w:t>.</w:t>
+            </w:r>
+          </w:p>
+          <w:p>
+            <w:pPr>
+              <w:rPr>
+                <w:lang w:val="en-US"/>
+              </w:rPr>
+            </w:pPr>
+            <w:r>
+              <w:rPr>
+                <w:lang w:val="en-US"/>
+              </w:rPr>
+              <w:t xml:space="preserve">                                      </w:t>
+            </w:r>
+            <w:r>
+              <w:rPr>
+                <w:lang w:val="en-US"/>
+              </w:rPr>
+              <w:t xml:space="preserve">                           Email has not been used already.</w:t>
+            </w:r>
+          </w:p>
+          <w:p>
+            <w:pPr>
+              <w:rPr>
+                <w:lang w:val="en-US"/>
+              </w:rPr>
+            </w:pPr>
+            <w:r>
+              <w:rPr>
+                <w:lang w:val="en-US"/>
+              </w:rPr>
+              <w:t>Postconditions:</w:t>
+            </w:r>
+            <w:r>
+              <w:rPr>
+                <w:lang w:val="en-US"/>
+              </w:rPr>
+              <w:t xml:space="preserve">                                     ----</w:t>
+            </w:r>
+          </w:p>
+          <w:p>
+            <w:pPr>
+              <w:rPr>
+                <w:lang w:val="en-US"/>
+              </w:rPr>
+            </w:pPr>
+            <w:r>
+              <w:rPr>
                 <w:lang w:val="en-US"/>
               </w:rPr>
               <w:t>Flow of Events for Main Success Scenario:</w:t>
@@ -1652,13 +2008,7 @@
               <w:rPr>
                 <w:lang w:val="en-US"/>
               </w:rPr>
-              <w:t>User/Admin inputs their details on the page</w:t>
-            </w:r>
-            <w:r>
-              <w:rPr>
-                <w:lang w:val="en-US"/>
-              </w:rPr>
-              <w:t>.</w:t>
+              <w:t>User inputs their details on the page</w:t>
             </w:r>
           </w:p>
           <w:p>
@@ -1676,13 +2026,7 @@
               <w:rPr>
                 <w:lang w:val="en-US"/>
               </w:rPr>
-              <w:t>User/Admin details are  validated</w:t>
-            </w:r>
-            <w:r>
-              <w:rPr>
-                <w:lang w:val="en-US"/>
-              </w:rPr>
-              <w:t>.</w:t>
+              <w:t>A new user is created in the database.</w:t>
             </w:r>
           </w:p>
           <w:p>
@@ -1696,60 +2040,6 @@
                 <w:lang w:val="en-US"/>
               </w:rPr>
             </w:pPr>
-            <w:r>
-              <w:rPr>
-                <w:lang w:val="en-US"/>
-              </w:rPr>
-              <w:t xml:space="preserve">User/Admin </w:t>
-            </w:r>
-            <w:r>
-              <w:rPr>
-                <w:lang w:val="en-US"/>
-              </w:rPr>
-              <w:t>gets a reset link</w:t>
-            </w:r>
-            <w:r>
-              <w:rPr>
-                <w:lang w:val="en-US"/>
-              </w:rPr>
-              <w:t>.</w:t>
-            </w:r>
-          </w:p>
-          <w:p>
-            <w:pPr>
-              <w:pStyle w:val="ListParagraph"/>
-              <w:numPr>
-                <w:ilvl w:val="0"/>
-                <w:numId w:val="3"/>
-              </w:numPr>
-              <w:rPr>
-                <w:lang w:val="en-US"/>
-              </w:rPr>
-            </w:pPr>
-            <w:r>
-              <w:rPr>
-                <w:lang w:val="en-US"/>
-              </w:rPr>
-              <w:t>User/Admin inputs a new password.</w:t>
-            </w:r>
-          </w:p>
-          <w:p>
-            <w:pPr>
-              <w:pStyle w:val="ListParagraph"/>
-              <w:numPr>
-                <w:ilvl w:val="0"/>
-                <w:numId w:val="3"/>
-              </w:numPr>
-              <w:rPr>
-                <w:lang w:val="en-US"/>
-              </w:rPr>
-            </w:pPr>
-            <w:r>
-              <w:rPr>
-                <w:lang w:val="en-US"/>
-              </w:rPr>
-              <w:t>User/Admin entry in database is updated.</w:t>
-            </w:r>
           </w:p>
         </w:tc>
       </w:tr>
@@ -1788,7 +2078,7 @@
               <w:t xml:space="preserve">Use Case:  </w:t>
             </w:r>
             <w:r>
-              <w:t>Explore</w:t>
+              <w:t>Login(UC 2)</w:t>
             </w:r>
           </w:p>
         </w:tc>
@@ -1822,12 +2112,26 @@
                 <w:b/>
                 <w:lang w:val="en-US"/>
               </w:rPr>
-              <w:t xml:space="preserve">Requirements: </w:t>
-            </w:r>
-          </w:p>
-          <w:p>
-            <w:pPr>
-              <w:ind w:left="2857" w:hanging="2857"/>
+              <w:t>Requirements:</w:t>
+            </w:r>
+            <w:r>
+              <w:rPr>
+                <w:b/>
+                <w:lang w:val="en-US"/>
+              </w:rPr>
+              <w:t xml:space="preserve"> </w:t>
+            </w:r>
+            <w:r>
+              <w:rPr>
+                <w:b/>
+                <w:lang w:val="en-US"/>
+              </w:rPr>
+              <w:t xml:space="preserve">                    </w:t>
+            </w:r>
+          </w:p>
+          <w:p>
+            <w:pPr>
+              <w:jc w:val="both"/>
             </w:pPr>
             <w:r>
               <w:rPr>
@@ -1845,57 +2149,76 @@
                 <w:b/>
                 <w:lang w:val="en-US"/>
               </w:rPr>
-              <w:t>Actor’s Goal:</w:t>
-            </w:r>
-            <w:r>
-              <w:rPr>
-                <w:b/>
+              <w:t xml:space="preserve">Actor’s Goal: </w:t>
+            </w:r>
+            <w:r>
+              <w:t>To login to the system.</w:t>
+            </w:r>
+          </w:p>
+          <w:p>
+            <w:pPr>
+              <w:rPr>
+                <w:lang w:val="en-US"/>
+              </w:rPr>
+            </w:pPr>
+            <w:r>
+              <w:rPr>
+                <w:b/>
+                <w:lang w:val="en-US"/>
+              </w:rPr>
+              <w:t>Participating Actors</w:t>
+            </w:r>
+            <w:r>
+              <w:rPr>
+                <w:lang w:val="en-US"/>
+              </w:rPr>
+              <w:t>:</w:t>
+            </w:r>
+            <w:r>
+              <w:rPr>
                 <w:lang w:val="en-US"/>
               </w:rPr>
               <w:t xml:space="preserve"> </w:t>
             </w:r>
             <w:r>
-              <w:t>To explore books other users have posted to the system.</w:t>
-            </w:r>
-          </w:p>
-          <w:p>
-            <w:pPr>
-              <w:rPr>
-                <w:lang w:val="en-US"/>
-              </w:rPr>
-            </w:pPr>
-            <w:r>
-              <w:rPr>
-                <w:b/>
-                <w:lang w:val="en-US"/>
-              </w:rPr>
-              <w:t>Participating Actors</w:t>
-            </w:r>
-            <w:r>
-              <w:rPr>
-                <w:lang w:val="en-US"/>
-              </w:rPr>
-              <w:t>:</w:t>
-            </w:r>
-            <w:r>
-              <w:rPr>
-                <w:lang w:val="en-US"/>
-              </w:rPr>
-              <w:t xml:space="preserve"> ---</w:t>
-            </w:r>
-          </w:p>
-          <w:p>
-            <w:pPr>
-              <w:rPr>
-                <w:lang w:val="en-US"/>
-              </w:rPr>
-            </w:pPr>
-            <w:r>
-              <w:rPr>
-                <w:b/>
-                <w:lang w:val="en-US"/>
-              </w:rPr>
-              <w:t>Preconditions:</w:t>
+              <w:rPr>
+                <w:lang w:val="en-US"/>
+              </w:rPr>
+              <w:t>---</w:t>
+            </w:r>
+          </w:p>
+          <w:p>
+            <w:pPr>
+              <w:rPr>
+                <w:lang w:val="en-US"/>
+              </w:rPr>
+            </w:pPr>
+            <w:r>
+              <w:rPr>
+                <w:b/>
+                <w:lang w:val="en-US"/>
+              </w:rPr>
+              <w:t xml:space="preserve">Preconditions: </w:t>
+            </w:r>
+            <w:r>
+              <w:rPr>
+                <w:lang w:val="en-US"/>
+              </w:rPr>
+              <w:t>User, Admin is not logged in already</w:t>
+            </w:r>
+          </w:p>
+          <w:p>
+            <w:pPr>
+              <w:rPr>
+                <w:lang w:val="en-US"/>
+              </w:rPr>
+            </w:pPr>
+            <w:r>
+              <w:rPr>
+                <w:b/>
+                <w:lang w:val="en-US"/>
+              </w:rPr>
+              <w:t>Postconditions:</w:t>
             </w:r>
             <w:r>
               <w:rPr>
@@ -1908,27 +2231,7 @@
               <w:rPr>
                 <w:lang w:val="en-US"/>
               </w:rPr>
-              <w:t>There are books in the database.</w:t>
-            </w:r>
-          </w:p>
-          <w:p>
-            <w:pPr>
-              <w:rPr>
-                <w:lang w:val="en-US"/>
-              </w:rPr>
-            </w:pPr>
-            <w:r>
-              <w:rPr>
-                <w:b/>
-                <w:lang w:val="en-US"/>
-              </w:rPr>
-              <w:t xml:space="preserve">Postconditions: </w:t>
-            </w:r>
-            <w:r>
-              <w:rPr>
-                <w:lang w:val="en-US"/>
-              </w:rPr>
-              <w:t>---</w:t>
+              <w:t>User or Admin avatar is displayed on the page instead of Login.</w:t>
             </w:r>
           </w:p>
           <w:p>
@@ -1961,7 +2264,19 @@
               <w:rPr>
                 <w:lang w:val="en-US"/>
               </w:rPr>
-              <w:t>Books uploaded by users are displayed on the explore page.</w:t>
+              <w:t>User</w:t>
+            </w:r>
+            <w:r>
+              <w:rPr>
+                <w:lang w:val="en-US"/>
+              </w:rPr>
+              <w:t>/Admin</w:t>
+            </w:r>
+            <w:r>
+              <w:rPr>
+                <w:lang w:val="en-US"/>
+              </w:rPr>
+              <w:t xml:space="preserve"> inputs their details on the page</w:t>
             </w:r>
           </w:p>
           <w:p>
@@ -1979,13 +2294,25 @@
               <w:rPr>
                 <w:lang w:val="en-US"/>
               </w:rPr>
-              <w:t xml:space="preserve">User/Admin click on a book to </w:t>
-            </w:r>
-            <w:r>
-              <w:rPr>
-                <w:lang w:val="en-US"/>
-              </w:rPr>
-              <w:t>view its details.</w:t>
+              <w:t>Their details are  validated</w:t>
+            </w:r>
+          </w:p>
+          <w:p>
+            <w:pPr>
+              <w:pStyle w:val="ListParagraph"/>
+              <w:numPr>
+                <w:ilvl w:val="0"/>
+                <w:numId w:val="3"/>
+              </w:numPr>
+              <w:rPr>
+                <w:lang w:val="en-US"/>
+              </w:rPr>
+            </w:pPr>
+            <w:r>
+              <w:rPr>
+                <w:lang w:val="en-US"/>
+              </w:rPr>
+              <w:t>User/Admin logged in.</w:t>
             </w:r>
           </w:p>
         </w:tc>
@@ -2040,7 +2367,10 @@
               <w:t xml:space="preserve">Use Case:  </w:t>
             </w:r>
             <w:r>
-              <w:t>Loan</w:t>
+              <w:t>ChangePassword</w:t>
+            </w:r>
+            <w:r>
+              <w:t>(UC 3)</w:t>
             </w:r>
           </w:p>
         </w:tc>
@@ -2074,13 +2404,10 @@
                 <w:b/>
                 <w:lang w:val="en-US"/>
               </w:rPr>
-              <w:t xml:space="preserve">Requirements: </w:t>
-            </w:r>
-          </w:p>
-          <w:p>
-            <w:pPr>
-              <w:ind w:left="2857" w:hanging="2857"/>
-            </w:pPr>
+              <w:t xml:space="preserve">Requirements:                     </w:t>
+            </w:r>
+          </w:p>
+          <w:p>
             <w:r>
               <w:rPr>
                 <w:b/>
@@ -2097,7 +2424,50 @@
                 <w:b/>
                 <w:lang w:val="en-US"/>
               </w:rPr>
-              <w:t>Actor’s Goal:</w:t>
+              <w:t xml:space="preserve">Actor’s Goal: </w:t>
+            </w:r>
+            <w:r>
+              <w:t>To change their password.</w:t>
+            </w:r>
+          </w:p>
+          <w:p>
+            <w:pPr>
+              <w:rPr>
+                <w:lang w:val="en-US"/>
+              </w:rPr>
+            </w:pPr>
+            <w:r>
+              <w:rPr>
+                <w:b/>
+                <w:lang w:val="en-US"/>
+              </w:rPr>
+              <w:t>Participating Actors</w:t>
+            </w:r>
+            <w:r>
+              <w:rPr>
+                <w:lang w:val="en-US"/>
+              </w:rPr>
+              <w:t>:</w:t>
+            </w:r>
+            <w:r>
+              <w:rPr>
+                <w:lang w:val="en-US"/>
+              </w:rPr>
+              <w:t xml:space="preserve"> ---</w:t>
+            </w:r>
+          </w:p>
+          <w:p>
+            <w:pPr>
+              <w:rPr>
+                <w:lang w:val="en-US"/>
+              </w:rPr>
+            </w:pPr>
+            <w:r>
+              <w:rPr>
+                <w:b/>
+                <w:lang w:val="en-US"/>
+              </w:rPr>
+              <w:t>Preconditions:</w:t>
             </w:r>
             <w:r>
               <w:rPr>
@@ -2107,84 +2477,10 @@
               <w:t xml:space="preserve"> </w:t>
             </w:r>
             <w:r>
-              <w:t xml:space="preserve">To </w:t>
-            </w:r>
-            <w:r>
-              <w:t>post books User/Admin</w:t>
-            </w:r>
-            <w:r>
-              <w:t xml:space="preserve"> </w:t>
-            </w:r>
-            <w:r>
-              <w:t xml:space="preserve">is </w:t>
-            </w:r>
-            <w:r>
-              <w:t>willing to trade or loan on the system.</w:t>
-            </w:r>
-          </w:p>
-          <w:p>
-            <w:pPr>
-              <w:rPr>
-                <w:lang w:val="en-US"/>
-              </w:rPr>
-            </w:pPr>
-            <w:r>
-              <w:rPr>
-                <w:b/>
-                <w:lang w:val="en-US"/>
-              </w:rPr>
-              <w:t>Participating Actors</w:t>
-            </w:r>
-            <w:r>
-              <w:rPr>
-                <w:lang w:val="en-US"/>
-              </w:rPr>
-              <w:t>:</w:t>
-            </w:r>
-            <w:r>
-              <w:rPr>
-                <w:lang w:val="en-US"/>
-              </w:rPr>
-              <w:t xml:space="preserve"> ---</w:t>
-            </w:r>
-          </w:p>
-          <w:p>
-            <w:pPr>
-              <w:rPr>
-                <w:lang w:val="en-US"/>
-              </w:rPr>
-            </w:pPr>
-            <w:r>
-              <w:rPr>
-                <w:b/>
-                <w:lang w:val="en-US"/>
-              </w:rPr>
-              <w:t>Preconditions:</w:t>
-            </w:r>
-            <w:r>
-              <w:rPr>
-                <w:b/>
-                <w:lang w:val="en-US"/>
-              </w:rPr>
-              <w:t xml:space="preserve"> </w:t>
-            </w:r>
-            <w:r>
-              <w:rPr>
-                <w:lang w:val="en-US"/>
-              </w:rPr>
-              <w:t xml:space="preserve">User/Admin </w:t>
-            </w:r>
-            <w:r>
-              <w:rPr>
-                <w:lang w:val="en-US"/>
-              </w:rPr>
-              <w:t>has a registered account</w:t>
-            </w:r>
-            <w:r>
-              <w:rPr>
-                <w:lang w:val="en-US"/>
-              </w:rPr>
-              <w:t xml:space="preserve"> and is logged in.</w:t>
+              <w:rPr>
+                <w:lang w:val="en-US"/>
+              </w:rPr>
+              <w:t>User/Admin inputs a valid registered email.</w:t>
             </w:r>
           </w:p>
           <w:p>
@@ -2204,7 +2500,7 @@
               <w:rPr>
                 <w:lang w:val="en-US"/>
               </w:rPr>
-              <w:t>Other Users/Admins can browse the uploaded book.</w:t>
+              <w:t xml:space="preserve"> User/Admin password in DB is changed.</w:t>
             </w:r>
           </w:p>
           <w:p>
@@ -2237,7 +2533,7 @@
               <w:rPr>
                 <w:lang w:val="en-US"/>
               </w:rPr>
-              <w:t>User/Admin goes to the upload book page.</w:t>
+              <w:t>User/Admin inputs their details on the page.</w:t>
             </w:r>
           </w:p>
           <w:p>
@@ -2255,13 +2551,7 @@
               <w:rPr>
                 <w:lang w:val="en-US"/>
               </w:rPr>
-              <w:t>User/Admin</w:t>
-            </w:r>
-            <w:r>
-              <w:rPr>
-                <w:lang w:val="en-US"/>
-              </w:rPr>
-              <w:t xml:space="preserve"> inputs the details of the book.</w:t>
+              <w:t>User/Admin details are  validated.</w:t>
             </w:r>
           </w:p>
           <w:p>
@@ -2279,25 +2569,7 @@
               <w:rPr>
                 <w:lang w:val="en-US"/>
               </w:rPr>
-              <w:t>User/Admin</w:t>
-            </w:r>
-            <w:r>
-              <w:rPr>
-                <w:lang w:val="en-US"/>
-              </w:rPr>
-              <w:t xml:space="preserve"> specifies that they want to loan the book</w:t>
-            </w:r>
-            <w:r>
-              <w:rPr>
-                <w:lang w:val="en-US"/>
-              </w:rPr>
-              <w:t xml:space="preserve"> out</w:t>
-            </w:r>
-            <w:r>
-              <w:rPr>
-                <w:lang w:val="en-US"/>
-              </w:rPr>
-              <w:t>.</w:t>
+              <w:t>User/Admin gets a reset link.</w:t>
             </w:r>
           </w:p>
           <w:p>
@@ -2315,37 +2587,25 @@
               <w:rPr>
                 <w:lang w:val="en-US"/>
               </w:rPr>
-              <w:t xml:space="preserve">Other </w:t>
-            </w:r>
-            <w:r>
-              <w:rPr>
-                <w:lang w:val="en-US"/>
-              </w:rPr>
-              <w:t>User</w:t>
-            </w:r>
-            <w:r>
-              <w:rPr>
-                <w:lang w:val="en-US"/>
-              </w:rPr>
-              <w:t>s</w:t>
-            </w:r>
-            <w:r>
-              <w:rPr>
-                <w:lang w:val="en-US"/>
-              </w:rPr>
-              <w:t>/Admin</w:t>
-            </w:r>
-            <w:r>
-              <w:rPr>
-                <w:lang w:val="en-US"/>
-              </w:rPr>
-              <w:t xml:space="preserve">s can </w:t>
-            </w:r>
-            <w:r>
-              <w:rPr>
-                <w:lang w:val="en-US"/>
-              </w:rPr>
-              <w:t>borrow the book.</w:t>
+              <w:t>User/Admin inputs a new password.</w:t>
+            </w:r>
+          </w:p>
+          <w:p>
+            <w:pPr>
+              <w:pStyle w:val="ListParagraph"/>
+              <w:numPr>
+                <w:ilvl w:val="0"/>
+                <w:numId w:val="3"/>
+              </w:numPr>
+              <w:rPr>
+                <w:lang w:val="en-US"/>
+              </w:rPr>
+            </w:pPr>
+            <w:r>
+              <w:rPr>
+                <w:lang w:val="en-US"/>
+              </w:rPr>
+              <w:t>User/Admin entry in database is updated.</w:t>
             </w:r>
           </w:p>
         </w:tc>
@@ -2385,7 +2645,13 @@
               <w:t xml:space="preserve">Use Case:  </w:t>
             </w:r>
             <w:r>
-              <w:t>Sell</w:t>
+              <w:t>Explore</w:t>
+            </w:r>
+            <w:r>
+              <w:t>(UC 4</w:t>
+            </w:r>
+            <w:r>
+              <w:t>)</w:t>
             </w:r>
           </w:p>
         </w:tc>
@@ -2452,7 +2718,7 @@
               <w:t xml:space="preserve"> </w:t>
             </w:r>
             <w:r>
-              <w:t>To post books Im willing to sell on the system.</w:t>
+              <w:t>To explore books other users have posted to the system.</w:t>
             </w:r>
           </w:p>
           <w:p>
@@ -2505,7 +2771,7 @@
               <w:rPr>
                 <w:lang w:val="en-US"/>
               </w:rPr>
-              <w:t>User/Admin has a registered account and is logged in.</w:t>
+              <w:t>There are books in the database.</w:t>
             </w:r>
           </w:p>
           <w:p>
@@ -2525,7 +2791,7 @@
               <w:rPr>
                 <w:lang w:val="en-US"/>
               </w:rPr>
-              <w:t>Other Users/Admins can browse the uploaded book.</w:t>
+              <w:t>---</w:t>
             </w:r>
           </w:p>
           <w:p>
@@ -2558,7 +2824,7 @@
               <w:rPr>
                 <w:lang w:val="en-US"/>
               </w:rPr>
-              <w:t>User/Admin goes to the upload book page.</w:t>
+              <w:t>Books uploaded by users are displayed on the explore page.</w:t>
             </w:r>
           </w:p>
           <w:p>
@@ -2576,79 +2842,13 @@
               <w:rPr>
                 <w:lang w:val="en-US"/>
               </w:rPr>
-              <w:t>User/Admin inputs the details of the book.</w:t>
-            </w:r>
-          </w:p>
-          <w:p>
-            <w:pPr>
-              <w:pStyle w:val="ListParagraph"/>
-              <w:numPr>
-                <w:ilvl w:val="0"/>
-                <w:numId w:val="3"/>
-              </w:numPr>
-              <w:rPr>
-                <w:lang w:val="en-US"/>
-              </w:rPr>
-            </w:pPr>
-            <w:r>
-              <w:rPr>
-                <w:lang w:val="en-US"/>
-              </w:rPr>
-              <w:t xml:space="preserve">User/Admin </w:t>
-            </w:r>
-            <w:r>
-              <w:rPr>
-                <w:lang w:val="en-US"/>
-              </w:rPr>
-              <w:t>specifies that they want to sell</w:t>
-            </w:r>
-            <w:r>
-              <w:rPr>
-                <w:lang w:val="en-US"/>
-              </w:rPr>
-              <w:t xml:space="preserve"> the b</w:t>
-            </w:r>
-            <w:r>
-              <w:rPr>
-                <w:lang w:val="en-US"/>
-              </w:rPr>
-              <w:t>ook</w:t>
-            </w:r>
-            <w:r>
-              <w:rPr>
-                <w:lang w:val="en-US"/>
-              </w:rPr>
-              <w:t>.</w:t>
-            </w:r>
-          </w:p>
-          <w:p>
-            <w:pPr>
-              <w:pStyle w:val="ListParagraph"/>
-              <w:numPr>
-                <w:ilvl w:val="0"/>
-                <w:numId w:val="3"/>
-              </w:numPr>
-              <w:rPr>
-                <w:lang w:val="en-US"/>
-              </w:rPr>
-            </w:pPr>
-            <w:r>
-              <w:rPr>
-                <w:lang w:val="en-US"/>
-              </w:rPr>
-              <w:t xml:space="preserve">Other Users/Admins can </w:t>
-            </w:r>
-            <w:r>
-              <w:rPr>
-                <w:lang w:val="en-US"/>
-              </w:rPr>
-              <w:t>buy</w:t>
-            </w:r>
-            <w:r>
-              <w:rPr>
-                <w:lang w:val="en-US"/>
-              </w:rPr>
-              <w:t xml:space="preserve"> the book.</w:t>
+              <w:t xml:space="preserve">User/Admin click on a book to </w:t>
+            </w:r>
+            <w:r>
+              <w:rPr>
+                <w:lang w:val="en-US"/>
+              </w:rPr>
+              <w:t>view its details.</w:t>
             </w:r>
           </w:p>
         </w:tc>
@@ -2703,7 +2903,13 @@
               <w:t xml:space="preserve">Use Case:  </w:t>
             </w:r>
             <w:r>
-              <w:t>Rate</w:t>
+              <w:t>Loan</w:t>
+            </w:r>
+            <w:r>
+              <w:t>(UC 5</w:t>
+            </w:r>
+            <w:r>
+              <w:t>)</w:t>
             </w:r>
           </w:p>
         </w:tc>
@@ -2770,7 +2976,7 @@
               <w:t xml:space="preserve"> </w:t>
             </w:r>
             <w:r>
-              <w:t>To rate experience during a specific transaction.</w:t>
+              <w:t>To post books User/Admin is willing to trade or loan on the system.</w:t>
             </w:r>
           </w:p>
           <w:p>
@@ -2796,39 +3002,33 @@
               <w:rPr>
                 <w:lang w:val="en-US"/>
               </w:rPr>
+              <w:t xml:space="preserve"> ---</w:t>
+            </w:r>
+          </w:p>
+          <w:p>
+            <w:pPr>
+              <w:rPr>
+                <w:lang w:val="en-US"/>
+              </w:rPr>
+            </w:pPr>
+            <w:r>
+              <w:rPr>
+                <w:b/>
+                <w:lang w:val="en-US"/>
+              </w:rPr>
+              <w:t>Preconditions:</w:t>
+            </w:r>
+            <w:r>
+              <w:rPr>
+                <w:b/>
+                <w:lang w:val="en-US"/>
+              </w:rPr>
               <w:t xml:space="preserve"> </w:t>
             </w:r>
             <w:r>
               <w:rPr>
                 <w:lang w:val="en-US"/>
               </w:rPr>
-              <w:t>User</w:t>
-            </w:r>
-          </w:p>
-          <w:p>
-            <w:pPr>
-              <w:rPr>
-                <w:lang w:val="en-US"/>
-              </w:rPr>
-            </w:pPr>
-            <w:r>
-              <w:rPr>
-                <w:b/>
-                <w:lang w:val="en-US"/>
-              </w:rPr>
-              <w:t>Preconditions:</w:t>
-            </w:r>
-            <w:r>
-              <w:rPr>
-                <w:b/>
-                <w:lang w:val="en-US"/>
-              </w:rPr>
-              <w:t xml:space="preserve"> </w:t>
-            </w:r>
-            <w:r>
-              <w:rPr>
-                <w:lang w:val="en-US"/>
-              </w:rPr>
               <w:t>User/Admin has a registered account and is logged in.</w:t>
             </w:r>
           </w:p>
@@ -2840,42 +3040,16 @@
             </w:pPr>
             <w:r>
               <w:rPr>
-                <w:lang w:val="en-US"/>
-              </w:rPr>
-              <w:t xml:space="preserve">                            Book being rented or bought is available.</w:t>
-            </w:r>
-          </w:p>
-          <w:p>
-            <w:pPr>
-              <w:rPr>
-                <w:lang w:val="en-US"/>
-              </w:rPr>
-            </w:pPr>
-            <w:r>
-              <w:rPr>
-                <w:lang w:val="en-US"/>
-              </w:rPr>
-              <w:t xml:space="preserve">                            Transaction </w:t>
-            </w:r>
-            <w:r>
-              <w:rPr>
-                <w:lang w:val="en-US"/>
-              </w:rPr>
-              <w:t>is proccessed successfully.</w:t>
-            </w:r>
-          </w:p>
-          <w:p>
-            <w:pPr>
-              <w:rPr>
-                <w:lang w:val="en-US"/>
-              </w:rPr>
-            </w:pPr>
-            <w:r>
-              <w:rPr>
                 <w:b/>
                 <w:lang w:val="en-US"/>
               </w:rPr>
               <w:t xml:space="preserve">Postconditions: </w:t>
+            </w:r>
+            <w:r>
+              <w:rPr>
+                <w:lang w:val="en-US"/>
+              </w:rPr>
+              <w:t>Other Users/Admins can browse the uploaded book.</w:t>
             </w:r>
           </w:p>
           <w:p>
@@ -2908,13 +3082,7 @@
               <w:rPr>
                 <w:lang w:val="en-US"/>
               </w:rPr>
-              <w:t xml:space="preserve">User/Admin </w:t>
-            </w:r>
-            <w:r>
-              <w:rPr>
-                <w:lang w:val="en-US"/>
-              </w:rPr>
-              <w:t>views the book page.</w:t>
+              <w:t>User/Admin goes to the upload book page.</w:t>
             </w:r>
           </w:p>
           <w:p>
@@ -2932,13 +3100,7 @@
               <w:rPr>
                 <w:lang w:val="en-US"/>
               </w:rPr>
-              <w:t>User/Admin</w:t>
-            </w:r>
-            <w:r>
-              <w:rPr>
-                <w:lang w:val="en-US"/>
-              </w:rPr>
-              <w:t xml:space="preserve"> clicks Buy/Rent.</w:t>
+              <w:t>User/Admin inputs the details of the book.</w:t>
             </w:r>
           </w:p>
           <w:p>
@@ -2956,7 +3118,19 @@
               <w:rPr>
                 <w:lang w:val="en-US"/>
               </w:rPr>
-              <w:t>The transaction is processed.</w:t>
+              <w:t>User/Admin specifies that they want to loan the book</w:t>
+            </w:r>
+            <w:r>
+              <w:rPr>
+                <w:lang w:val="en-US"/>
+              </w:rPr>
+              <w:t xml:space="preserve"> out</w:t>
+            </w:r>
+            <w:r>
+              <w:rPr>
+                <w:lang w:val="en-US"/>
+              </w:rPr>
+              <w:t>.</w:t>
             </w:r>
           </w:p>
           <w:p>
@@ -2974,13 +3148,13 @@
               <w:rPr>
                 <w:lang w:val="en-US"/>
               </w:rPr>
-              <w:t>User/Admin</w:t>
-            </w:r>
-            <w:r>
-              <w:rPr>
-                <w:lang w:val="en-US"/>
-              </w:rPr>
-              <w:t xml:space="preserve"> rates the experience transcation.</w:t>
+              <w:t xml:space="preserve">Other Users/Admins can </w:t>
+            </w:r>
+            <w:r>
+              <w:rPr>
+                <w:lang w:val="en-US"/>
+              </w:rPr>
+              <w:t>borrow the book.</w:t>
             </w:r>
           </w:p>
         </w:tc>
@@ -3020,7 +3194,7 @@
               <w:t xml:space="preserve">Use Case:  </w:t>
             </w:r>
             <w:r>
-              <w:t>ContactAdmin</w:t>
+              <w:t>Sell(UC 6)</w:t>
             </w:r>
           </w:p>
         </w:tc>
@@ -3068,7 +3242,7 @@
               <w:t xml:space="preserve">Initiating Actor: </w:t>
             </w:r>
             <w:r>
-              <w:t>User</w:t>
+              <w:t>User, Admin</w:t>
             </w:r>
           </w:p>
           <w:p>
@@ -3087,7 +3261,7 @@
               <w:t xml:space="preserve"> </w:t>
             </w:r>
             <w:r>
-              <w:t>To contact admin on the system.</w:t>
+              <w:t>To post books Im willing to sell on the system.</w:t>
             </w:r>
           </w:p>
           <w:p>
@@ -3113,7 +3287,7 @@
               <w:rPr>
                 <w:lang w:val="en-US"/>
               </w:rPr>
-              <w:t xml:space="preserve"> User, Admin</w:t>
+              <w:t xml:space="preserve"> ---</w:t>
             </w:r>
           </w:p>
           <w:p>
@@ -3140,7 +3314,7 @@
               <w:rPr>
                 <w:lang w:val="en-US"/>
               </w:rPr>
-              <w:t>User has registered account and is logged in.</w:t>
+              <w:t>User/Admin has a registered account and is logged in.</w:t>
             </w:r>
           </w:p>
           <w:p>
@@ -3160,7 +3334,7 @@
               <w:rPr>
                 <w:lang w:val="en-US"/>
               </w:rPr>
-              <w:t>An Admin receives the user’s message.</w:t>
+              <w:t>Other Users/Admins can browse the uploaded book.</w:t>
             </w:r>
           </w:p>
           <w:p>
@@ -3193,7 +3367,7 @@
               <w:rPr>
                 <w:lang w:val="en-US"/>
               </w:rPr>
-              <w:t>User clicks Contact Admin.</w:t>
+              <w:t>User/Admin goes to the upload book page.</w:t>
             </w:r>
           </w:p>
           <w:p>
@@ -3211,7 +3385,7 @@
               <w:rPr>
                 <w:lang w:val="en-US"/>
               </w:rPr>
-              <w:t>User chooses the topic of the message</w:t>
+              <w:t>User/Admin inputs the details of the book.</w:t>
             </w:r>
           </w:p>
           <w:p>
@@ -3229,7 +3403,7 @@
               <w:rPr>
                 <w:lang w:val="en-US"/>
               </w:rPr>
-              <w:t>User fills in necassary information.</w:t>
+              <w:t>User/Admin specifies that they want to sell the book.</w:t>
             </w:r>
           </w:p>
           <w:p>
@@ -3247,7 +3421,243 @@
               <w:rPr>
                 <w:lang w:val="en-US"/>
               </w:rPr>
-              <w:t>User clicks Submit.</w:t>
+              <w:t>Other Users/Admins can buy the book.</w:t>
+            </w:r>
+          </w:p>
+        </w:tc>
+      </w:tr>
+    </w:tbl>
+    <w:p>
+      <w:pPr>
+        <w:rPr>
+          <w:b/>
+        </w:rPr>
+      </w:pPr>
+    </w:p>
+    <w:p>
+      <w:pPr>
+        <w:rPr>
+          <w:b/>
+        </w:rPr>
+      </w:pPr>
+    </w:p>
+    <w:p>
+      <w:pPr>
+        <w:rPr>
+          <w:b/>
+        </w:rPr>
+      </w:pPr>
+    </w:p>
+    <w:tbl>
+      <w:tblPr>
+        <w:tblStyle w:val="TableGrid"/>
+        <w:tblW w:w="0" w:type="auto"/>
+        <w:tblLook w:val="04A0" w:firstRow="1" w:lastRow="0" w:firstColumn="1" w:lastColumn="0" w:noHBand="0" w:noVBand="1"/>
+      </w:tblPr>
+      <w:tblGrid>
+        <w:gridCol w:w="9350"/>
+      </w:tblGrid>
+      <w:tr>
+        <w:tc>
+          <w:tcPr>
+            <w:tcW w:w="9350" w:type="dxa"/>
+          </w:tcPr>
+          <w:p>
+            <w:pPr>
+              <w:rPr>
+                <w:b/>
+              </w:rPr>
+            </w:pPr>
+            <w:r>
+              <w:rPr>
+                <w:b/>
+              </w:rPr>
+              <w:lastRenderedPageBreak/>
+              <w:t xml:space="preserve">Use Case:  </w:t>
+            </w:r>
+            <w:r>
+              <w:t>Rate(UC 7)</w:t>
+            </w:r>
+          </w:p>
+        </w:tc>
+      </w:tr>
+      <w:tr>
+        <w:tc>
+          <w:tcPr>
+            <w:tcW w:w="9350" w:type="dxa"/>
+          </w:tcPr>
+          <w:p>
+            <w:pPr>
+              <w:rPr>
+                <w:lang w:val="en-US"/>
+              </w:rPr>
+            </w:pPr>
+            <w:r>
+              <w:rPr>
+                <w:b/>
+                <w:lang w:val="en-US"/>
+              </w:rPr>
+              <w:t>Related</w:t>
+            </w:r>
+            <w:r>
+              <w:rPr>
+                <w:lang w:val="en-US"/>
+              </w:rPr>
+              <w:t xml:space="preserve"> </w:t>
+            </w:r>
+            <w:r>
+              <w:rPr>
+                <w:b/>
+                <w:lang w:val="en-US"/>
+              </w:rPr>
+              <w:t xml:space="preserve">Requirements: </w:t>
+            </w:r>
+          </w:p>
+          <w:p>
+            <w:pPr>
+              <w:ind w:left="2857" w:hanging="2857"/>
+            </w:pPr>
+            <w:r>
+              <w:rPr>
+                <w:b/>
+              </w:rPr>
+              <w:t xml:space="preserve">Initiating Actor: </w:t>
+            </w:r>
+            <w:r>
+              <w:t>User, Admin</w:t>
+            </w:r>
+          </w:p>
+          <w:p>
+            <w:r>
+              <w:rPr>
+                <w:b/>
+                <w:lang w:val="en-US"/>
+              </w:rPr>
+              <w:t>Actor’s Goal:</w:t>
+            </w:r>
+            <w:r>
+              <w:rPr>
+                <w:b/>
+                <w:lang w:val="en-US"/>
+              </w:rPr>
+              <w:t xml:space="preserve"> </w:t>
+            </w:r>
+            <w:r>
+              <w:t>To rate experience during a specific transaction.</w:t>
+            </w:r>
+          </w:p>
+          <w:p>
+            <w:pPr>
+              <w:rPr>
+                <w:lang w:val="en-US"/>
+              </w:rPr>
+            </w:pPr>
+            <w:r>
+              <w:rPr>
+                <w:b/>
+                <w:lang w:val="en-US"/>
+              </w:rPr>
+              <w:t>Participating Actors</w:t>
+            </w:r>
+            <w:r>
+              <w:rPr>
+                <w:lang w:val="en-US"/>
+              </w:rPr>
+              <w:t>:</w:t>
+            </w:r>
+            <w:r>
+              <w:rPr>
+                <w:lang w:val="en-US"/>
+              </w:rPr>
+              <w:t xml:space="preserve"> User</w:t>
+            </w:r>
+          </w:p>
+          <w:p>
+            <w:pPr>
+              <w:rPr>
+                <w:lang w:val="en-US"/>
+              </w:rPr>
+            </w:pPr>
+            <w:r>
+              <w:rPr>
+                <w:b/>
+                <w:lang w:val="en-US"/>
+              </w:rPr>
+              <w:t>Preconditions:</w:t>
+            </w:r>
+            <w:r>
+              <w:rPr>
+                <w:b/>
+                <w:lang w:val="en-US"/>
+              </w:rPr>
+              <w:t xml:space="preserve"> </w:t>
+            </w:r>
+            <w:r>
+              <w:rPr>
+                <w:lang w:val="en-US"/>
+              </w:rPr>
+              <w:t>User/Admin has a registered account and is logged in.</w:t>
+            </w:r>
+          </w:p>
+          <w:p>
+            <w:pPr>
+              <w:rPr>
+                <w:lang w:val="en-US"/>
+              </w:rPr>
+            </w:pPr>
+            <w:r>
+              <w:rPr>
+                <w:lang w:val="en-US"/>
+              </w:rPr>
+              <w:t xml:space="preserve">                            Book being rented or bought is available.</w:t>
+            </w:r>
+          </w:p>
+          <w:p>
+            <w:pPr>
+              <w:rPr>
+                <w:lang w:val="en-US"/>
+              </w:rPr>
+            </w:pPr>
+            <w:r>
+              <w:rPr>
+                <w:lang w:val="en-US"/>
+              </w:rPr>
+              <w:t xml:space="preserve">                            Transaction </w:t>
+            </w:r>
+            <w:r>
+              <w:rPr>
+                <w:lang w:val="en-US"/>
+              </w:rPr>
+              <w:t>is proccessed successfully.</w:t>
+            </w:r>
+          </w:p>
+          <w:p>
+            <w:pPr>
+              <w:rPr>
+                <w:lang w:val="en-US"/>
+              </w:rPr>
+            </w:pPr>
+            <w:r>
+              <w:rPr>
+                <w:b/>
+                <w:lang w:val="en-US"/>
+              </w:rPr>
+              <w:t xml:space="preserve">Postconditions: </w:t>
+            </w:r>
+          </w:p>
+          <w:p>
+            <w:pPr>
+              <w:rPr>
+                <w:b/>
+                <w:lang w:val="en-US"/>
+              </w:rPr>
+            </w:pPr>
+            <w:r>
+              <w:rPr>
+                <w:b/>
+                <w:lang w:val="en-US"/>
+              </w:rPr>
+              <w:t>Flow of Events for Main Success Scenario:</w:t>
             </w:r>
           </w:p>
           <w:p>
@@ -3265,7 +3675,67 @@
               <w:rPr>
                 <w:lang w:val="en-US"/>
               </w:rPr>
-              <w:t>An Admin receives the user’s message.</w:t>
+              <w:t xml:space="preserve">User/Admin </w:t>
+            </w:r>
+            <w:r>
+              <w:rPr>
+                <w:lang w:val="en-US"/>
+              </w:rPr>
+              <w:t>views the book page.</w:t>
+            </w:r>
+          </w:p>
+          <w:p>
+            <w:pPr>
+              <w:pStyle w:val="ListParagraph"/>
+              <w:numPr>
+                <w:ilvl w:val="0"/>
+                <w:numId w:val="3"/>
+              </w:numPr>
+              <w:rPr>
+                <w:lang w:val="en-US"/>
+              </w:rPr>
+            </w:pPr>
+            <w:r>
+              <w:rPr>
+                <w:lang w:val="en-US"/>
+              </w:rPr>
+              <w:t>User/Admin clicks Buy/Rent.</w:t>
+            </w:r>
+          </w:p>
+          <w:p>
+            <w:pPr>
+              <w:pStyle w:val="ListParagraph"/>
+              <w:numPr>
+                <w:ilvl w:val="0"/>
+                <w:numId w:val="3"/>
+              </w:numPr>
+              <w:rPr>
+                <w:lang w:val="en-US"/>
+              </w:rPr>
+            </w:pPr>
+            <w:r>
+              <w:rPr>
+                <w:lang w:val="en-US"/>
+              </w:rPr>
+              <w:t>The transaction is processed.</w:t>
+            </w:r>
+          </w:p>
+          <w:p>
+            <w:pPr>
+              <w:pStyle w:val="ListParagraph"/>
+              <w:numPr>
+                <w:ilvl w:val="0"/>
+                <w:numId w:val="3"/>
+              </w:numPr>
+              <w:rPr>
+                <w:lang w:val="en-US"/>
+              </w:rPr>
+            </w:pPr>
+            <w:r>
+              <w:rPr>
+                <w:lang w:val="en-US"/>
+              </w:rPr>
+              <w:t>User/Admin rates the experience transcation.</w:t>
             </w:r>
           </w:p>
         </w:tc>
@@ -3305,7 +3775,7 @@
               <w:t xml:space="preserve">Use Case:  </w:t>
             </w:r>
             <w:r>
-              <w:t>ReportUser</w:t>
+              <w:t>ContactAdmin(UC 9)</w:t>
             </w:r>
           </w:p>
         </w:tc>
@@ -3372,7 +3842,7 @@
               <w:t xml:space="preserve"> </w:t>
             </w:r>
             <w:r>
-              <w:t>To report a user who has abused the system.</w:t>
+              <w:t>To contact admin on the system.</w:t>
             </w:r>
           </w:p>
           <w:p>
@@ -3398,13 +3868,7 @@
               <w:rPr>
                 <w:lang w:val="en-US"/>
               </w:rPr>
-              <w:t xml:space="preserve"> User</w:t>
-            </w:r>
-            <w:r>
-              <w:rPr>
-                <w:lang w:val="en-US"/>
-              </w:rPr>
-              <w:t>, Admin</w:t>
+              <w:t xml:space="preserve"> User, Admin</w:t>
             </w:r>
           </w:p>
           <w:p>
@@ -3431,19 +3895,7 @@
               <w:rPr>
                 <w:lang w:val="en-US"/>
               </w:rPr>
-              <w:t>User</w:t>
-            </w:r>
-            <w:r>
-              <w:rPr>
-                <w:lang w:val="en-US"/>
-              </w:rPr>
-              <w:t xml:space="preserve"> has</w:t>
-            </w:r>
-            <w:r>
-              <w:rPr>
-                <w:lang w:val="en-US"/>
-              </w:rPr>
-              <w:t xml:space="preserve"> registered account and is logged in.</w:t>
+              <w:t>User has registered account and is logged in.</w:t>
             </w:r>
           </w:p>
           <w:p>
@@ -3463,38 +3915,7 @@
               <w:rPr>
                 <w:lang w:val="en-US"/>
               </w:rPr>
-              <w:t>An admin receives a message that a user has been reported and all relevant details.</w:t>
-            </w:r>
-          </w:p>
-          <w:p>
-            <w:pPr>
-              <w:rPr>
-                <w:lang w:val="en-US"/>
-              </w:rPr>
-            </w:pPr>
-            <w:r>
-              <w:rPr>
-                <w:lang w:val="en-US"/>
-              </w:rPr>
-              <w:t xml:space="preserve">                              </w:t>
-            </w:r>
-            <w:r>
-              <w:rPr>
-                <w:lang w:val="en-US"/>
-              </w:rPr>
-              <w:t>Admin decides if a pu</w:t>
-            </w:r>
-            <w:r>
-              <w:rPr>
-                <w:lang w:val="en-US"/>
-              </w:rPr>
-              <w:t>n</w:t>
-            </w:r>
-            <w:r>
-              <w:rPr>
-                <w:lang w:val="en-US"/>
-              </w:rPr>
-              <w:t>ishment is necassary and if so, the extent of the punishment.</w:t>
+              <w:t>An Admin receives the user’s message.</w:t>
             </w:r>
           </w:p>
           <w:p>
@@ -3527,7 +3948,7 @@
               <w:rPr>
                 <w:lang w:val="en-US"/>
               </w:rPr>
-              <w:t>User goes to the offending user’s page.</w:t>
+              <w:t>User clicks Contact Admin.</w:t>
             </w:r>
           </w:p>
           <w:p>
@@ -3545,7 +3966,7 @@
               <w:rPr>
                 <w:lang w:val="en-US"/>
               </w:rPr>
-              <w:t>User clicks Report.</w:t>
+              <w:t>User chooses the topic of the message</w:t>
             </w:r>
           </w:p>
           <w:p>
@@ -3563,7 +3984,7 @@
               <w:rPr>
                 <w:lang w:val="en-US"/>
               </w:rPr>
-              <w:t>User fills in relevant information of why the user is being reported.</w:t>
+              <w:t>User fills in necassary information.</w:t>
             </w:r>
           </w:p>
           <w:p>
@@ -3599,43 +4020,7 @@
               <w:rPr>
                 <w:lang w:val="en-US"/>
               </w:rPr>
-              <w:t>A</w:t>
-            </w:r>
-            <w:r>
-              <w:rPr>
-                <w:lang w:val="en-US"/>
-              </w:rPr>
-              <w:t>dmin receives a message that a user has been reported and all relevant details.</w:t>
-            </w:r>
-          </w:p>
-          <w:p>
-            <w:pPr>
-              <w:pStyle w:val="ListParagraph"/>
-              <w:numPr>
-                <w:ilvl w:val="0"/>
-                <w:numId w:val="3"/>
-              </w:numPr>
-              <w:rPr>
-                <w:lang w:val="en-US"/>
-              </w:rPr>
-            </w:pPr>
-            <w:r>
-              <w:rPr>
-                <w:lang w:val="en-US"/>
-              </w:rPr>
-              <w:t>Admin decides if a pu</w:t>
-            </w:r>
-            <w:r>
-              <w:rPr>
-                <w:lang w:val="en-US"/>
-              </w:rPr>
-              <w:t>n</w:t>
-            </w:r>
-            <w:r>
-              <w:rPr>
-                <w:lang w:val="en-US"/>
-              </w:rPr>
-              <w:t>ishment is necassary and if so, the extent of the punishment.</w:t>
+              <w:t>An Admin receives the user’s message.</w:t>
             </w:r>
           </w:p>
         </w:tc>
@@ -3675,7 +4060,7 @@
               <w:t xml:space="preserve">Use Case:  </w:t>
             </w:r>
             <w:r>
-              <w:t>ReviewUsers</w:t>
+              <w:t>ReportUser(UC 8)</w:t>
             </w:r>
           </w:p>
         </w:tc>
@@ -3742,7 +4127,7 @@
               <w:t xml:space="preserve"> </w:t>
             </w:r>
             <w:r>
-              <w:t>To see and review which users have been reported for bad behaviour.</w:t>
+              <w:t>To report a user who has abused the system.</w:t>
             </w:r>
           </w:p>
           <w:p>
@@ -3795,13 +4180,7 @@
               <w:rPr>
                 <w:lang w:val="en-US"/>
               </w:rPr>
-              <w:t>Admin</w:t>
-            </w:r>
-            <w:r>
-              <w:rPr>
-                <w:lang w:val="en-US"/>
-              </w:rPr>
-              <w:t xml:space="preserve"> has registered account and is logged in.</w:t>
+              <w:t>User has registered account and is logged in.</w:t>
             </w:r>
           </w:p>
           <w:p>
@@ -3821,7 +4200,32 @@
               <w:rPr>
                 <w:lang w:val="en-US"/>
               </w:rPr>
-              <w:t>User being reported is given punishment if necassary by Admin</w:t>
+              <w:t>An admin receives a message that a user has been reported and all relevant details.</w:t>
+            </w:r>
+          </w:p>
+          <w:p>
+            <w:pPr>
+              <w:rPr>
+                <w:lang w:val="en-US"/>
+              </w:rPr>
+            </w:pPr>
+            <w:r>
+              <w:rPr>
+                <w:lang w:val="en-US"/>
+              </w:rPr>
+              <w:t xml:space="preserve">                              Admin decides if a pu</w:t>
+            </w:r>
+            <w:r>
+              <w:rPr>
+                <w:lang w:val="en-US"/>
+              </w:rPr>
+              <w:t>n</w:t>
+            </w:r>
+            <w:r>
+              <w:rPr>
+                <w:lang w:val="en-US"/>
+              </w:rPr>
+              <w:t>ishment is necassary and if so, the extent of the punishment.</w:t>
             </w:r>
           </w:p>
           <w:p>
@@ -3854,7 +4258,7 @@
               <w:rPr>
                 <w:lang w:val="en-US"/>
               </w:rPr>
-              <w:t>Admin receives a message that a user has been reported and all relevant details.</w:t>
+              <w:t>User goes to the offending user’s page.</w:t>
             </w:r>
           </w:p>
           <w:p>
@@ -3872,7 +4276,7 @@
               <w:rPr>
                 <w:lang w:val="en-US"/>
               </w:rPr>
-              <w:t>Admin decides if a punishment is necassary and if so, the extent of the punishment.</w:t>
+              <w:t>User clicks Report.</w:t>
             </w:r>
           </w:p>
           <w:p>
@@ -3890,7 +4294,113 @@
               <w:rPr>
                 <w:lang w:val="en-US"/>
               </w:rPr>
-              <w:t>User being reported is notified of any punishment.</w:t>
+              <w:t>User fills in relevant information of why the user is being reported.</w:t>
+            </w:r>
+          </w:p>
+          <w:p>
+            <w:pPr>
+              <w:pStyle w:val="ListParagraph"/>
+              <w:numPr>
+                <w:ilvl w:val="0"/>
+                <w:numId w:val="3"/>
+              </w:numPr>
+              <w:rPr>
+                <w:lang w:val="en-US"/>
+              </w:rPr>
+            </w:pPr>
+            <w:r>
+              <w:rPr>
+                <w:lang w:val="en-US"/>
+              </w:rPr>
+              <w:t>User clicks Submit.</w:t>
+            </w:r>
+          </w:p>
+          <w:p>
+            <w:pPr>
+              <w:pStyle w:val="ListParagraph"/>
+              <w:numPr>
+                <w:ilvl w:val="0"/>
+                <w:numId w:val="3"/>
+              </w:numPr>
+              <w:rPr>
+                <w:lang w:val="en-US"/>
+              </w:rPr>
+            </w:pPr>
+            <w:r>
+              <w:rPr>
+                <w:lang w:val="en-US"/>
+              </w:rPr>
+              <w:t>Admin receives a message that a user has been reported and all relevant details.</w:t>
+            </w:r>
+          </w:p>
+          <w:p>
+            <w:pPr>
+              <w:pStyle w:val="ListParagraph"/>
+              <w:numPr>
+                <w:ilvl w:val="0"/>
+                <w:numId w:val="3"/>
+              </w:numPr>
+              <w:rPr>
+                <w:lang w:val="en-US"/>
+              </w:rPr>
+            </w:pPr>
+            <w:r>
+              <w:rPr>
+                <w:lang w:val="en-US"/>
+              </w:rPr>
+              <w:t>Admin decides if a pu</w:t>
+            </w:r>
+            <w:r>
+              <w:rPr>
+                <w:lang w:val="en-US"/>
+              </w:rPr>
+              <w:t>n</w:t>
+            </w:r>
+            <w:r>
+              <w:rPr>
+                <w:lang w:val="en-US"/>
+              </w:rPr>
+              <w:t>ishment is necassary and if so, the extent of the punishment.</w:t>
+            </w:r>
+          </w:p>
+        </w:tc>
+      </w:tr>
+    </w:tbl>
+    <w:p>
+      <w:pPr>
+        <w:rPr>
+          <w:b/>
+        </w:rPr>
+      </w:pPr>
+    </w:p>
+    <w:tbl>
+      <w:tblPr>
+        <w:tblStyle w:val="TableGrid"/>
+        <w:tblW w:w="0" w:type="auto"/>
+        <w:tblLook w:val="04A0" w:firstRow="1" w:lastRow="0" w:firstColumn="1" w:lastColumn="0" w:noHBand="0" w:noVBand="1"/>
+      </w:tblPr>
+      <w:tblGrid>
+        <w:gridCol w:w="9350"/>
+      </w:tblGrid>
+      <w:tr>
+        <w:tc>
+          <w:tcPr>
+            <w:tcW w:w="9350" w:type="dxa"/>
+          </w:tcPr>
+          <w:p>
+            <w:pPr>
+              <w:rPr>
+                <w:b/>
+              </w:rPr>
+            </w:pPr>
+            <w:r>
+              <w:rPr>
+                <w:b/>
+              </w:rPr>
+              <w:t xml:space="preserve">Use Case:  </w:t>
+            </w:r>
+            <w:r>
+              <w:t>ReviewUsers(UC 11)</w:t>
             </w:r>
           </w:p>
         </w:tc>
@@ -3903,6 +4413,215 @@
           <w:p>
             <w:pPr>
               <w:rPr>
+                <w:lang w:val="en-US"/>
+              </w:rPr>
+            </w:pPr>
+            <w:r>
+              <w:rPr>
+                <w:b/>
+                <w:lang w:val="en-US"/>
+              </w:rPr>
+              <w:t>Related</w:t>
+            </w:r>
+            <w:r>
+              <w:rPr>
+                <w:lang w:val="en-US"/>
+              </w:rPr>
+              <w:t xml:space="preserve"> </w:t>
+            </w:r>
+            <w:r>
+              <w:rPr>
+                <w:b/>
+                <w:lang w:val="en-US"/>
+              </w:rPr>
+              <w:t xml:space="preserve">Requirements: </w:t>
+            </w:r>
+          </w:p>
+          <w:p>
+            <w:pPr>
+              <w:ind w:left="2857" w:hanging="2857"/>
+            </w:pPr>
+            <w:r>
+              <w:rPr>
+                <w:b/>
+              </w:rPr>
+              <w:t xml:space="preserve">Initiating Actor: </w:t>
+            </w:r>
+            <w:r>
+              <w:t>User</w:t>
+            </w:r>
+          </w:p>
+          <w:p>
+            <w:r>
+              <w:rPr>
+                <w:b/>
+                <w:lang w:val="en-US"/>
+              </w:rPr>
+              <w:t>Actor’s Goal:</w:t>
+            </w:r>
+            <w:r>
+              <w:rPr>
+                <w:b/>
+                <w:lang w:val="en-US"/>
+              </w:rPr>
+              <w:t xml:space="preserve"> </w:t>
+            </w:r>
+            <w:r>
+              <w:t>To see and review which users have been reported for bad behaviour.</w:t>
+            </w:r>
+          </w:p>
+          <w:p>
+            <w:pPr>
+              <w:rPr>
+                <w:lang w:val="en-US"/>
+              </w:rPr>
+            </w:pPr>
+            <w:r>
+              <w:rPr>
+                <w:b/>
+                <w:lang w:val="en-US"/>
+              </w:rPr>
+              <w:t>Participating Actors</w:t>
+            </w:r>
+            <w:r>
+              <w:rPr>
+                <w:lang w:val="en-US"/>
+              </w:rPr>
+              <w:t>:</w:t>
+            </w:r>
+            <w:r>
+              <w:rPr>
+                <w:lang w:val="en-US"/>
+              </w:rPr>
+              <w:t xml:space="preserve"> User, Admin</w:t>
+            </w:r>
+          </w:p>
+          <w:p>
+            <w:pPr>
+              <w:rPr>
+                <w:lang w:val="en-US"/>
+              </w:rPr>
+            </w:pPr>
+            <w:r>
+              <w:rPr>
+                <w:b/>
+                <w:lang w:val="en-US"/>
+              </w:rPr>
+              <w:t>Preconditions:</w:t>
+            </w:r>
+            <w:r>
+              <w:rPr>
+                <w:b/>
+                <w:lang w:val="en-US"/>
+              </w:rPr>
+              <w:t xml:space="preserve"> </w:t>
+            </w:r>
+            <w:r>
+              <w:rPr>
+                <w:lang w:val="en-US"/>
+              </w:rPr>
+              <w:t>Admin has registered account and is logged in.</w:t>
+            </w:r>
+          </w:p>
+          <w:p>
+            <w:pPr>
+              <w:rPr>
+                <w:lang w:val="en-US"/>
+              </w:rPr>
+            </w:pPr>
+            <w:r>
+              <w:rPr>
+                <w:b/>
+                <w:lang w:val="en-US"/>
+              </w:rPr>
+              <w:t xml:space="preserve">Postconditions: </w:t>
+            </w:r>
+            <w:r>
+              <w:rPr>
+                <w:lang w:val="en-US"/>
+              </w:rPr>
+              <w:t>User being reported is given punishment if necassary by Admin</w:t>
+            </w:r>
+          </w:p>
+          <w:p>
+            <w:pPr>
+              <w:rPr>
+                <w:b/>
+                <w:lang w:val="en-US"/>
+              </w:rPr>
+            </w:pPr>
+            <w:r>
+              <w:rPr>
+                <w:b/>
+                <w:lang w:val="en-US"/>
+              </w:rPr>
+              <w:t>Flow of Events for Main Success Scenario:</w:t>
+            </w:r>
+          </w:p>
+          <w:p>
+            <w:pPr>
+              <w:pStyle w:val="ListParagraph"/>
+              <w:numPr>
+                <w:ilvl w:val="0"/>
+                <w:numId w:val="3"/>
+              </w:numPr>
+              <w:rPr>
+                <w:lang w:val="en-US"/>
+              </w:rPr>
+            </w:pPr>
+            <w:r>
+              <w:rPr>
+                <w:lang w:val="en-US"/>
+              </w:rPr>
+              <w:t>Admin receives a message that a user has been reported and all relevant details.</w:t>
+            </w:r>
+          </w:p>
+          <w:p>
+            <w:pPr>
+              <w:pStyle w:val="ListParagraph"/>
+              <w:numPr>
+                <w:ilvl w:val="0"/>
+                <w:numId w:val="3"/>
+              </w:numPr>
+              <w:rPr>
+                <w:lang w:val="en-US"/>
+              </w:rPr>
+            </w:pPr>
+            <w:r>
+              <w:rPr>
+                <w:lang w:val="en-US"/>
+              </w:rPr>
+              <w:t>Admin decides if a punishment is necassary and if so, the extent of the punishment.</w:t>
+            </w:r>
+          </w:p>
+          <w:p>
+            <w:pPr>
+              <w:pStyle w:val="ListParagraph"/>
+              <w:numPr>
+                <w:ilvl w:val="0"/>
+                <w:numId w:val="3"/>
+              </w:numPr>
+              <w:rPr>
+                <w:lang w:val="en-US"/>
+              </w:rPr>
+            </w:pPr>
+            <w:r>
+              <w:rPr>
+                <w:lang w:val="en-US"/>
+              </w:rPr>
+              <w:t>User being reported is notified of any punishment.</w:t>
+            </w:r>
+          </w:p>
+        </w:tc>
+      </w:tr>
+      <w:tr>
+        <w:tc>
+          <w:tcPr>
+            <w:tcW w:w="9350" w:type="dxa"/>
+          </w:tcPr>
+          <w:p>
+            <w:pPr>
+              <w:rPr>
                 <w:b/>
               </w:rPr>
             </w:pPr>
@@ -3914,7 +4633,7 @@
               <w:t xml:space="preserve">Use Case:  </w:t>
             </w:r>
             <w:r>
-              <w:t>ReverseTransactions</w:t>
+              <w:t>ReverseTransactions(UC 12)</w:t>
             </w:r>
           </w:p>
         </w:tc>
@@ -4214,7 +4933,7 @@
               <w:t xml:space="preserve">Use Case:  </w:t>
             </w:r>
             <w:r>
-              <w:t>ContactUser</w:t>
+              <w:t>ContactUser(UC 13)</w:t>
             </w:r>
           </w:p>
         </w:tc>
@@ -4281,13 +5000,7 @@
               <w:t xml:space="preserve"> </w:t>
             </w:r>
             <w:r>
-              <w:t xml:space="preserve">To </w:t>
-            </w:r>
-            <w:r>
-              <w:t>see messages sent by U</w:t>
-            </w:r>
-            <w:r>
-              <w:t>sers and respond to them.</w:t>
+              <w:t>To see messages sent by Users and respond to them.</w:t>
             </w:r>
           </w:p>
           <w:p>
@@ -4393,13 +5106,7 @@
               <w:rPr>
                 <w:lang w:val="en-US"/>
               </w:rPr>
-              <w:t>Admin recieves a message from a User</w:t>
-            </w:r>
-            <w:r>
-              <w:rPr>
-                <w:lang w:val="en-US"/>
-              </w:rPr>
-              <w:t>.</w:t>
+              <w:t>Admin recieves a message from a User.</w:t>
             </w:r>
           </w:p>
           <w:p>
@@ -4437,19 +5144,2727 @@
               </w:rPr>
               <w:t>Admin responds to User.</w:t>
             </w:r>
-            <w:bookmarkStart w:id="0" w:name="_GoBack"/>
-            <w:bookmarkEnd w:id="0"/>
+          </w:p>
+        </w:tc>
+      </w:tr>
+      <w:tr>
+        <w:tc>
+          <w:tcPr>
+            <w:tcW w:w="9350" w:type="dxa"/>
+          </w:tcPr>
+          <w:p>
+            <w:pPr>
+              <w:rPr>
+                <w:b/>
+              </w:rPr>
+            </w:pPr>
+            <w:r>
+              <w:rPr>
+                <w:b/>
+              </w:rPr>
+              <w:lastRenderedPageBreak/>
+              <w:t xml:space="preserve">Use Case:  </w:t>
+            </w:r>
+            <w:r>
+              <w:t>Buy(UC 14)</w:t>
+            </w:r>
+          </w:p>
+        </w:tc>
+      </w:tr>
+      <w:tr>
+        <w:tc>
+          <w:tcPr>
+            <w:tcW w:w="9350" w:type="dxa"/>
+          </w:tcPr>
+          <w:p>
+            <w:pPr>
+              <w:rPr>
+                <w:lang w:val="en-US"/>
+              </w:rPr>
+            </w:pPr>
+            <w:r>
+              <w:rPr>
+                <w:b/>
+                <w:lang w:val="en-US"/>
+              </w:rPr>
+              <w:t>Related</w:t>
+            </w:r>
+            <w:r>
+              <w:rPr>
+                <w:lang w:val="en-US"/>
+              </w:rPr>
+              <w:t xml:space="preserve"> </w:t>
+            </w:r>
+            <w:r>
+              <w:rPr>
+                <w:b/>
+                <w:lang w:val="en-US"/>
+              </w:rPr>
+              <w:t xml:space="preserve">Requirements: </w:t>
+            </w:r>
+          </w:p>
+          <w:p>
+            <w:pPr>
+              <w:ind w:left="2857" w:hanging="2857"/>
+            </w:pPr>
+            <w:r>
+              <w:rPr>
+                <w:b/>
+              </w:rPr>
+              <w:t xml:space="preserve">Initiating Actor: </w:t>
+            </w:r>
+            <w:r>
+              <w:t>User</w:t>
+            </w:r>
+          </w:p>
+          <w:p>
+            <w:r>
+              <w:rPr>
+                <w:b/>
+                <w:lang w:val="en-US"/>
+              </w:rPr>
+              <w:t>Actor’s Goal:</w:t>
+            </w:r>
+            <w:r>
+              <w:rPr>
+                <w:b/>
+                <w:lang w:val="en-US"/>
+              </w:rPr>
+              <w:t xml:space="preserve"> </w:t>
+            </w:r>
+            <w:r>
+              <w:t>To buy uploaded books</w:t>
+            </w:r>
+          </w:p>
+          <w:p>
+            <w:pPr>
+              <w:rPr>
+                <w:lang w:val="en-US"/>
+              </w:rPr>
+            </w:pPr>
+            <w:r>
+              <w:rPr>
+                <w:b/>
+                <w:lang w:val="en-US"/>
+              </w:rPr>
+              <w:t>Participating Actors</w:t>
+            </w:r>
+            <w:r>
+              <w:rPr>
+                <w:lang w:val="en-US"/>
+              </w:rPr>
+              <w:t>:</w:t>
+            </w:r>
+            <w:r>
+              <w:rPr>
+                <w:lang w:val="en-US"/>
+              </w:rPr>
+              <w:t xml:space="preserve"> User</w:t>
+            </w:r>
+          </w:p>
+          <w:p>
+            <w:pPr>
+              <w:rPr>
+                <w:lang w:val="en-US"/>
+              </w:rPr>
+            </w:pPr>
+            <w:r>
+              <w:rPr>
+                <w:b/>
+                <w:lang w:val="en-US"/>
+              </w:rPr>
+              <w:t>Preconditions:</w:t>
+            </w:r>
+            <w:r>
+              <w:rPr>
+                <w:b/>
+                <w:lang w:val="en-US"/>
+              </w:rPr>
+              <w:t xml:space="preserve"> </w:t>
+            </w:r>
+            <w:r>
+              <w:rPr>
+                <w:lang w:val="en-US"/>
+              </w:rPr>
+              <w:t>User</w:t>
+            </w:r>
+            <w:r>
+              <w:rPr>
+                <w:lang w:val="en-US"/>
+              </w:rPr>
+              <w:t xml:space="preserve"> has registered account and is logged in.</w:t>
+            </w:r>
+          </w:p>
+          <w:p>
+            <w:pPr>
+              <w:rPr>
+                <w:lang w:val="en-US"/>
+              </w:rPr>
+            </w:pPr>
+            <w:r>
+              <w:rPr>
+                <w:b/>
+                <w:lang w:val="en-US"/>
+              </w:rPr>
+              <w:t xml:space="preserve">Postconditions: </w:t>
+            </w:r>
+            <w:r>
+              <w:rPr>
+                <w:lang w:val="en-US"/>
+              </w:rPr>
+              <w:t xml:space="preserve">User buying </w:t>
+            </w:r>
+            <w:r>
+              <w:rPr>
+                <w:lang w:val="en-US"/>
+              </w:rPr>
+              <w:t>recieves book.</w:t>
+            </w:r>
+          </w:p>
+          <w:p>
+            <w:pPr>
+              <w:rPr>
+                <w:b/>
+                <w:lang w:val="en-US"/>
+              </w:rPr>
+            </w:pPr>
+            <w:r>
+              <w:rPr>
+                <w:b/>
+                <w:lang w:val="en-US"/>
+              </w:rPr>
+              <w:t>Flow of Events for Main Success Scenario:</w:t>
+            </w:r>
+          </w:p>
+          <w:p>
+            <w:pPr>
+              <w:pStyle w:val="ListParagraph"/>
+              <w:numPr>
+                <w:ilvl w:val="0"/>
+                <w:numId w:val="3"/>
+              </w:numPr>
+              <w:rPr>
+                <w:lang w:val="en-US"/>
+              </w:rPr>
+            </w:pPr>
+            <w:r>
+              <w:rPr>
+                <w:lang w:val="en-US"/>
+              </w:rPr>
+              <w:t>User clicks on book they wish to buy.</w:t>
+            </w:r>
+          </w:p>
+          <w:p>
+            <w:pPr>
+              <w:pStyle w:val="ListParagraph"/>
+              <w:numPr>
+                <w:ilvl w:val="0"/>
+                <w:numId w:val="3"/>
+              </w:numPr>
+              <w:rPr>
+                <w:lang w:val="en-US"/>
+              </w:rPr>
+            </w:pPr>
+            <w:r>
+              <w:rPr>
+                <w:lang w:val="en-US"/>
+              </w:rPr>
+              <w:t>User clicks ‘Buy’.</w:t>
+            </w:r>
+          </w:p>
+          <w:p>
+            <w:pPr>
+              <w:pStyle w:val="ListParagraph"/>
+              <w:numPr>
+                <w:ilvl w:val="0"/>
+                <w:numId w:val="3"/>
+              </w:numPr>
+              <w:rPr>
+                <w:lang w:val="en-US"/>
+              </w:rPr>
+            </w:pPr>
+            <w:r>
+              <w:rPr>
+                <w:lang w:val="en-US"/>
+              </w:rPr>
+              <w:t xml:space="preserve">User </w:t>
+            </w:r>
+            <w:r>
+              <w:rPr>
+                <w:lang w:val="en-US"/>
+              </w:rPr>
+              <w:t>inputs how many copies of the book they want to buy.</w:t>
+            </w:r>
+          </w:p>
+          <w:p>
+            <w:pPr>
+              <w:pStyle w:val="ListParagraph"/>
+              <w:numPr>
+                <w:ilvl w:val="0"/>
+                <w:numId w:val="3"/>
+              </w:numPr>
+              <w:rPr>
+                <w:lang w:val="en-US"/>
+              </w:rPr>
+            </w:pPr>
+            <w:r>
+              <w:rPr>
+                <w:lang w:val="en-US"/>
+              </w:rPr>
+              <w:t>User clicks ‘Buy’.</w:t>
+            </w:r>
+          </w:p>
+          <w:p>
+            <w:pPr>
+              <w:pStyle w:val="ListParagraph"/>
+              <w:numPr>
+                <w:ilvl w:val="0"/>
+                <w:numId w:val="3"/>
+              </w:numPr>
+              <w:rPr>
+                <w:lang w:val="en-US"/>
+              </w:rPr>
+            </w:pPr>
+            <w:r>
+              <w:rPr>
+                <w:lang w:val="en-US"/>
+              </w:rPr>
+              <w:t>User recieves requested book and money deducted from them.</w:t>
+            </w:r>
           </w:p>
         </w:tc>
       </w:tr>
     </w:tbl>
-    <w:p>
-      <w:pPr>
-        <w:rPr>
-          <w:b/>
-        </w:rPr>
-      </w:pPr>
-    </w:p>
+    <w:p/>
+    <w:tbl>
+      <w:tblPr>
+        <w:tblStyle w:val="TableGrid"/>
+        <w:tblW w:w="0" w:type="auto"/>
+        <w:tblLook w:val="04A0" w:firstRow="1" w:lastRow="0" w:firstColumn="1" w:lastColumn="0" w:noHBand="0" w:noVBand="1"/>
+      </w:tblPr>
+      <w:tblGrid>
+        <w:gridCol w:w="9350"/>
+      </w:tblGrid>
+      <w:tr>
+        <w:tc>
+          <w:tcPr>
+            <w:tcW w:w="9350" w:type="dxa"/>
+          </w:tcPr>
+          <w:p>
+            <w:pPr>
+              <w:rPr>
+                <w:b/>
+              </w:rPr>
+            </w:pPr>
+            <w:r>
+              <w:rPr>
+                <w:b/>
+              </w:rPr>
+              <w:t xml:space="preserve">Use Case:  </w:t>
+            </w:r>
+            <w:r>
+              <w:t>Rent(UC 15)</w:t>
+            </w:r>
+          </w:p>
+        </w:tc>
+      </w:tr>
+      <w:tr>
+        <w:tc>
+          <w:tcPr>
+            <w:tcW w:w="9350" w:type="dxa"/>
+          </w:tcPr>
+          <w:p>
+            <w:pPr>
+              <w:rPr>
+                <w:lang w:val="en-US"/>
+              </w:rPr>
+            </w:pPr>
+            <w:r>
+              <w:rPr>
+                <w:b/>
+                <w:lang w:val="en-US"/>
+              </w:rPr>
+              <w:t>Related</w:t>
+            </w:r>
+            <w:r>
+              <w:rPr>
+                <w:lang w:val="en-US"/>
+              </w:rPr>
+              <w:t xml:space="preserve"> </w:t>
+            </w:r>
+            <w:r>
+              <w:rPr>
+                <w:b/>
+                <w:lang w:val="en-US"/>
+              </w:rPr>
+              <w:t xml:space="preserve">Requirements: </w:t>
+            </w:r>
+          </w:p>
+          <w:p>
+            <w:pPr>
+              <w:ind w:left="2857" w:hanging="2857"/>
+            </w:pPr>
+            <w:r>
+              <w:rPr>
+                <w:b/>
+              </w:rPr>
+              <w:t xml:space="preserve">Initiating Actor: </w:t>
+            </w:r>
+            <w:r>
+              <w:t>User</w:t>
+            </w:r>
+          </w:p>
+          <w:p>
+            <w:r>
+              <w:rPr>
+                <w:b/>
+                <w:lang w:val="en-US"/>
+              </w:rPr>
+              <w:t>Actor’s Goal:</w:t>
+            </w:r>
+            <w:r>
+              <w:rPr>
+                <w:b/>
+                <w:lang w:val="en-US"/>
+              </w:rPr>
+              <w:t xml:space="preserve"> </w:t>
+            </w:r>
+            <w:r>
+              <w:t xml:space="preserve">To </w:t>
+            </w:r>
+            <w:r>
+              <w:t>rent</w:t>
+            </w:r>
+            <w:r>
+              <w:t xml:space="preserve"> uploaded books</w:t>
+            </w:r>
+          </w:p>
+          <w:p>
+            <w:pPr>
+              <w:rPr>
+                <w:lang w:val="en-US"/>
+              </w:rPr>
+            </w:pPr>
+            <w:r>
+              <w:rPr>
+                <w:b/>
+                <w:lang w:val="en-US"/>
+              </w:rPr>
+              <w:t>Participating Actors</w:t>
+            </w:r>
+            <w:r>
+              <w:rPr>
+                <w:lang w:val="en-US"/>
+              </w:rPr>
+              <w:t>:</w:t>
+            </w:r>
+            <w:r>
+              <w:rPr>
+                <w:lang w:val="en-US"/>
+              </w:rPr>
+              <w:t xml:space="preserve"> User</w:t>
+            </w:r>
+          </w:p>
+          <w:p>
+            <w:pPr>
+              <w:rPr>
+                <w:lang w:val="en-US"/>
+              </w:rPr>
+            </w:pPr>
+            <w:r>
+              <w:rPr>
+                <w:b/>
+                <w:lang w:val="en-US"/>
+              </w:rPr>
+              <w:t>Preconditions:</w:t>
+            </w:r>
+            <w:r>
+              <w:rPr>
+                <w:b/>
+                <w:lang w:val="en-US"/>
+              </w:rPr>
+              <w:t xml:space="preserve"> </w:t>
+            </w:r>
+            <w:r>
+              <w:rPr>
+                <w:lang w:val="en-US"/>
+              </w:rPr>
+              <w:t>User has registered account and is logged in.</w:t>
+            </w:r>
+          </w:p>
+          <w:p>
+            <w:pPr>
+              <w:rPr>
+                <w:lang w:val="en-US"/>
+              </w:rPr>
+            </w:pPr>
+            <w:r>
+              <w:rPr>
+                <w:b/>
+                <w:lang w:val="en-US"/>
+              </w:rPr>
+              <w:t xml:space="preserve">Postconditions: </w:t>
+            </w:r>
+            <w:r>
+              <w:rPr>
+                <w:lang w:val="en-US"/>
+              </w:rPr>
+              <w:t xml:space="preserve">User </w:t>
+            </w:r>
+            <w:r>
+              <w:t>rent</w:t>
+            </w:r>
+            <w:r>
+              <w:rPr>
+                <w:lang w:val="en-US"/>
+              </w:rPr>
+              <w:t>ing recieves book.</w:t>
+            </w:r>
+          </w:p>
+          <w:p>
+            <w:pPr>
+              <w:rPr>
+                <w:b/>
+                <w:lang w:val="en-US"/>
+              </w:rPr>
+            </w:pPr>
+            <w:r>
+              <w:rPr>
+                <w:b/>
+                <w:lang w:val="en-US"/>
+              </w:rPr>
+              <w:t>Flow of Events for Main Success Scenario:</w:t>
+            </w:r>
+          </w:p>
+          <w:p>
+            <w:pPr>
+              <w:pStyle w:val="ListParagraph"/>
+              <w:numPr>
+                <w:ilvl w:val="0"/>
+                <w:numId w:val="3"/>
+              </w:numPr>
+              <w:rPr>
+                <w:lang w:val="en-US"/>
+              </w:rPr>
+            </w:pPr>
+            <w:r>
+              <w:rPr>
+                <w:lang w:val="en-US"/>
+              </w:rPr>
+              <w:t>User clicks on book they wish to buy.</w:t>
+            </w:r>
+          </w:p>
+          <w:p>
+            <w:pPr>
+              <w:pStyle w:val="ListParagraph"/>
+              <w:numPr>
+                <w:ilvl w:val="0"/>
+                <w:numId w:val="3"/>
+              </w:numPr>
+              <w:rPr>
+                <w:lang w:val="en-US"/>
+              </w:rPr>
+            </w:pPr>
+            <w:r>
+              <w:rPr>
+                <w:lang w:val="en-US"/>
+              </w:rPr>
+              <w:t>User clicks ‘</w:t>
+            </w:r>
+            <w:r>
+              <w:t>R</w:t>
+            </w:r>
+            <w:r>
+              <w:t>ent</w:t>
+            </w:r>
+            <w:r>
+              <w:rPr>
+                <w:lang w:val="en-US"/>
+              </w:rPr>
+              <w:t>’.</w:t>
+            </w:r>
+          </w:p>
+          <w:p>
+            <w:pPr>
+              <w:pStyle w:val="ListParagraph"/>
+              <w:numPr>
+                <w:ilvl w:val="0"/>
+                <w:numId w:val="3"/>
+              </w:numPr>
+              <w:rPr>
+                <w:lang w:val="en-US"/>
+              </w:rPr>
+            </w:pPr>
+            <w:r>
+              <w:rPr>
+                <w:lang w:val="en-US"/>
+              </w:rPr>
+              <w:t xml:space="preserve">User inputs how many copies of the book they want to </w:t>
+            </w:r>
+            <w:r>
+              <w:t>rent</w:t>
+            </w:r>
+            <w:r>
+              <w:rPr>
+                <w:lang w:val="en-US"/>
+              </w:rPr>
+              <w:t>.</w:t>
+            </w:r>
+          </w:p>
+          <w:p>
+            <w:pPr>
+              <w:pStyle w:val="ListParagraph"/>
+              <w:numPr>
+                <w:ilvl w:val="0"/>
+                <w:numId w:val="3"/>
+              </w:numPr>
+              <w:rPr>
+                <w:lang w:val="en-US"/>
+              </w:rPr>
+            </w:pPr>
+            <w:r>
+              <w:rPr>
+                <w:lang w:val="en-US"/>
+              </w:rPr>
+              <w:t>User clicks ‘</w:t>
+            </w:r>
+            <w:r>
+              <w:t>R</w:t>
+            </w:r>
+            <w:r>
+              <w:t>ent</w:t>
+            </w:r>
+            <w:r>
+              <w:rPr>
+                <w:lang w:val="en-US"/>
+              </w:rPr>
+              <w:t>’.</w:t>
+            </w:r>
+          </w:p>
+          <w:p>
+            <w:pPr>
+              <w:pStyle w:val="ListParagraph"/>
+              <w:numPr>
+                <w:ilvl w:val="0"/>
+                <w:numId w:val="3"/>
+              </w:numPr>
+              <w:rPr>
+                <w:lang w:val="en-US"/>
+              </w:rPr>
+            </w:pPr>
+            <w:r>
+              <w:rPr>
+                <w:lang w:val="en-US"/>
+              </w:rPr>
+              <w:t>User recieves requested book and money deducted from them.</w:t>
+            </w:r>
+          </w:p>
+          <w:p>
+            <w:pPr>
+              <w:pStyle w:val="ListParagraph"/>
+              <w:numPr>
+                <w:ilvl w:val="0"/>
+                <w:numId w:val="3"/>
+              </w:numPr>
+              <w:rPr>
+                <w:lang w:val="en-US"/>
+              </w:rPr>
+            </w:pPr>
+            <w:r>
+              <w:rPr>
+                <w:lang w:val="en-US"/>
+              </w:rPr>
+              <w:t>After a given period of time, the book is returned to the original owner.</w:t>
+            </w:r>
+          </w:p>
+        </w:tc>
+      </w:tr>
+    </w:tbl>
+    <w:p/>
+    <w:tbl>
+      <w:tblPr>
+        <w:tblStyle w:val="TableGrid"/>
+        <w:tblW w:w="0" w:type="auto"/>
+        <w:tblLook w:val="04A0" w:firstRow="1" w:lastRow="0" w:firstColumn="1" w:lastColumn="0" w:noHBand="0" w:noVBand="1"/>
+      </w:tblPr>
+      <w:tblGrid>
+        <w:gridCol w:w="9350"/>
+      </w:tblGrid>
+      <w:tr>
+        <w:tc>
+          <w:tcPr>
+            <w:tcW w:w="9350" w:type="dxa"/>
+          </w:tcPr>
+          <w:p>
+            <w:pPr>
+              <w:rPr>
+                <w:b/>
+              </w:rPr>
+            </w:pPr>
+            <w:r>
+              <w:rPr>
+                <w:b/>
+              </w:rPr>
+              <w:lastRenderedPageBreak/>
+              <w:t xml:space="preserve">Use Case:  </w:t>
+            </w:r>
+            <w:r>
+              <w:t>Details(UC 16)</w:t>
+            </w:r>
+          </w:p>
+        </w:tc>
+      </w:tr>
+      <w:tr>
+        <w:tc>
+          <w:tcPr>
+            <w:tcW w:w="9350" w:type="dxa"/>
+          </w:tcPr>
+          <w:p>
+            <w:pPr>
+              <w:rPr>
+                <w:lang w:val="en-US"/>
+              </w:rPr>
+            </w:pPr>
+            <w:r>
+              <w:rPr>
+                <w:b/>
+                <w:lang w:val="en-US"/>
+              </w:rPr>
+              <w:t>Related</w:t>
+            </w:r>
+            <w:r>
+              <w:rPr>
+                <w:lang w:val="en-US"/>
+              </w:rPr>
+              <w:t xml:space="preserve"> </w:t>
+            </w:r>
+            <w:r>
+              <w:rPr>
+                <w:b/>
+                <w:lang w:val="en-US"/>
+              </w:rPr>
+              <w:t xml:space="preserve">Requirements: </w:t>
+            </w:r>
+          </w:p>
+          <w:p>
+            <w:pPr>
+              <w:ind w:left="2857" w:hanging="2857"/>
+            </w:pPr>
+            <w:r>
+              <w:rPr>
+                <w:b/>
+              </w:rPr>
+              <w:t xml:space="preserve">Initiating Actor: </w:t>
+            </w:r>
+            <w:r>
+              <w:t>User</w:t>
+            </w:r>
+          </w:p>
+          <w:p>
+            <w:r>
+              <w:rPr>
+                <w:b/>
+                <w:lang w:val="en-US"/>
+              </w:rPr>
+              <w:t>Actor’s Goal:</w:t>
+            </w:r>
+            <w:r>
+              <w:rPr>
+                <w:b/>
+                <w:lang w:val="en-US"/>
+              </w:rPr>
+              <w:t xml:space="preserve"> </w:t>
+            </w:r>
+            <w:r>
+              <w:t>To change my details of my profile.</w:t>
+            </w:r>
+          </w:p>
+          <w:p>
+            <w:pPr>
+              <w:rPr>
+                <w:lang w:val="en-US"/>
+              </w:rPr>
+            </w:pPr>
+            <w:r>
+              <w:rPr>
+                <w:b/>
+                <w:lang w:val="en-US"/>
+              </w:rPr>
+              <w:t>Participating Actors</w:t>
+            </w:r>
+            <w:r>
+              <w:rPr>
+                <w:lang w:val="en-US"/>
+              </w:rPr>
+              <w:t>:</w:t>
+            </w:r>
+            <w:r>
+              <w:rPr>
+                <w:lang w:val="en-US"/>
+              </w:rPr>
+              <w:t xml:space="preserve"> User</w:t>
+            </w:r>
+          </w:p>
+          <w:p>
+            <w:pPr>
+              <w:rPr>
+                <w:lang w:val="en-US"/>
+              </w:rPr>
+            </w:pPr>
+            <w:r>
+              <w:rPr>
+                <w:b/>
+                <w:lang w:val="en-US"/>
+              </w:rPr>
+              <w:t>Preconditions:</w:t>
+            </w:r>
+            <w:r>
+              <w:rPr>
+                <w:b/>
+                <w:lang w:val="en-US"/>
+              </w:rPr>
+              <w:t xml:space="preserve"> </w:t>
+            </w:r>
+            <w:r>
+              <w:rPr>
+                <w:lang w:val="en-US"/>
+              </w:rPr>
+              <w:t>User</w:t>
+            </w:r>
+            <w:r>
+              <w:rPr>
+                <w:lang w:val="en-US"/>
+              </w:rPr>
+              <w:t xml:space="preserve"> has registered account and is logged in.</w:t>
+            </w:r>
+          </w:p>
+          <w:p>
+            <w:pPr>
+              <w:rPr>
+                <w:lang w:val="en-US"/>
+              </w:rPr>
+            </w:pPr>
+            <w:r>
+              <w:rPr>
+                <w:b/>
+                <w:lang w:val="en-US"/>
+              </w:rPr>
+              <w:t xml:space="preserve">Postconditions: </w:t>
+            </w:r>
+            <w:r>
+              <w:rPr>
+                <w:lang w:val="en-US"/>
+              </w:rPr>
+              <w:t>User’s details are changed.</w:t>
+            </w:r>
+          </w:p>
+          <w:p>
+            <w:pPr>
+              <w:rPr>
+                <w:b/>
+                <w:lang w:val="en-US"/>
+              </w:rPr>
+            </w:pPr>
+            <w:r>
+              <w:rPr>
+                <w:b/>
+                <w:lang w:val="en-US"/>
+              </w:rPr>
+              <w:t>Flow of Events for Main Success Scenario:</w:t>
+            </w:r>
+          </w:p>
+          <w:p>
+            <w:pPr>
+              <w:pStyle w:val="ListParagraph"/>
+              <w:numPr>
+                <w:ilvl w:val="0"/>
+                <w:numId w:val="3"/>
+              </w:numPr>
+              <w:rPr>
+                <w:lang w:val="en-US"/>
+              </w:rPr>
+            </w:pPr>
+            <w:r>
+              <w:rPr>
+                <w:lang w:val="en-US"/>
+              </w:rPr>
+              <w:t>User clicks on their profile picture and chooses ‘Settings’.</w:t>
+            </w:r>
+          </w:p>
+          <w:p>
+            <w:pPr>
+              <w:pStyle w:val="ListParagraph"/>
+              <w:numPr>
+                <w:ilvl w:val="0"/>
+                <w:numId w:val="3"/>
+              </w:numPr>
+              <w:rPr>
+                <w:lang w:val="en-US"/>
+              </w:rPr>
+            </w:pPr>
+            <w:r>
+              <w:rPr>
+                <w:lang w:val="en-US"/>
+              </w:rPr>
+              <w:t>User inputs their new details.</w:t>
+            </w:r>
+          </w:p>
+          <w:p>
+            <w:pPr>
+              <w:pStyle w:val="ListParagraph"/>
+              <w:numPr>
+                <w:ilvl w:val="0"/>
+                <w:numId w:val="3"/>
+              </w:numPr>
+              <w:rPr>
+                <w:lang w:val="en-US"/>
+              </w:rPr>
+            </w:pPr>
+            <w:r>
+              <w:rPr>
+                <w:lang w:val="en-US"/>
+              </w:rPr>
+              <w:t>User clicks ‘Submit’.</w:t>
+            </w:r>
+          </w:p>
+          <w:p>
+            <w:pPr>
+              <w:pStyle w:val="ListParagraph"/>
+              <w:numPr>
+                <w:ilvl w:val="0"/>
+                <w:numId w:val="3"/>
+              </w:numPr>
+              <w:rPr>
+                <w:lang w:val="en-US"/>
+              </w:rPr>
+            </w:pPr>
+            <w:r>
+              <w:rPr>
+                <w:lang w:val="en-US"/>
+              </w:rPr>
+              <w:t>User’s details are changed.</w:t>
+            </w:r>
+          </w:p>
+        </w:tc>
+      </w:tr>
+    </w:tbl>
+    <w:p/>
+    <w:tbl>
+      <w:tblPr>
+        <w:tblStyle w:val="TableGrid"/>
+        <w:tblW w:w="0" w:type="auto"/>
+        <w:tblLook w:val="04A0" w:firstRow="1" w:lastRow="0" w:firstColumn="1" w:lastColumn="0" w:noHBand="0" w:noVBand="1"/>
+      </w:tblPr>
+      <w:tblGrid>
+        <w:gridCol w:w="9350"/>
+      </w:tblGrid>
+      <w:tr>
+        <w:tc>
+          <w:tcPr>
+            <w:tcW w:w="9350" w:type="dxa"/>
+          </w:tcPr>
+          <w:p>
+            <w:pPr>
+              <w:rPr>
+                <w:b/>
+              </w:rPr>
+            </w:pPr>
+            <w:r>
+              <w:rPr>
+                <w:b/>
+              </w:rPr>
+              <w:t xml:space="preserve">Use Case:  </w:t>
+            </w:r>
+            <w:r>
+              <w:t>Profile(UC 17)</w:t>
+            </w:r>
+          </w:p>
+        </w:tc>
+      </w:tr>
+      <w:tr>
+        <w:tc>
+          <w:tcPr>
+            <w:tcW w:w="9350" w:type="dxa"/>
+          </w:tcPr>
+          <w:p>
+            <w:pPr>
+              <w:rPr>
+                <w:lang w:val="en-US"/>
+              </w:rPr>
+            </w:pPr>
+            <w:r>
+              <w:rPr>
+                <w:b/>
+                <w:lang w:val="en-US"/>
+              </w:rPr>
+              <w:t>Related</w:t>
+            </w:r>
+            <w:r>
+              <w:rPr>
+                <w:lang w:val="en-US"/>
+              </w:rPr>
+              <w:t xml:space="preserve"> </w:t>
+            </w:r>
+            <w:r>
+              <w:rPr>
+                <w:b/>
+                <w:lang w:val="en-US"/>
+              </w:rPr>
+              <w:t xml:space="preserve">Requirements: </w:t>
+            </w:r>
+          </w:p>
+          <w:p>
+            <w:pPr>
+              <w:ind w:left="2857" w:hanging="2857"/>
+            </w:pPr>
+            <w:r>
+              <w:rPr>
+                <w:b/>
+              </w:rPr>
+              <w:t xml:space="preserve">Initiating Actor: </w:t>
+            </w:r>
+            <w:r>
+              <w:t>User</w:t>
+            </w:r>
+          </w:p>
+          <w:p>
+            <w:r>
+              <w:rPr>
+                <w:b/>
+                <w:lang w:val="en-US"/>
+              </w:rPr>
+              <w:t>Actor’s Goal:</w:t>
+            </w:r>
+            <w:r>
+              <w:rPr>
+                <w:b/>
+                <w:lang w:val="en-US"/>
+              </w:rPr>
+              <w:t xml:space="preserve"> </w:t>
+            </w:r>
+            <w:r>
+              <w:t>To view profile of other users.</w:t>
+            </w:r>
+          </w:p>
+          <w:p>
+            <w:pPr>
+              <w:rPr>
+                <w:lang w:val="en-US"/>
+              </w:rPr>
+            </w:pPr>
+            <w:r>
+              <w:rPr>
+                <w:b/>
+                <w:lang w:val="en-US"/>
+              </w:rPr>
+              <w:t>Participating Actors</w:t>
+            </w:r>
+            <w:r>
+              <w:rPr>
+                <w:lang w:val="en-US"/>
+              </w:rPr>
+              <w:t>:</w:t>
+            </w:r>
+            <w:r>
+              <w:rPr>
+                <w:lang w:val="en-US"/>
+              </w:rPr>
+              <w:t xml:space="preserve"> User</w:t>
+            </w:r>
+          </w:p>
+          <w:p>
+            <w:pPr>
+              <w:rPr>
+                <w:lang w:val="en-US"/>
+              </w:rPr>
+            </w:pPr>
+            <w:r>
+              <w:rPr>
+                <w:b/>
+                <w:lang w:val="en-US"/>
+              </w:rPr>
+              <w:t>Preconditions:</w:t>
+            </w:r>
+            <w:r>
+              <w:rPr>
+                <w:b/>
+                <w:lang w:val="en-US"/>
+              </w:rPr>
+              <w:t xml:space="preserve"> </w:t>
+            </w:r>
+            <w:r>
+              <w:rPr>
+                <w:lang w:val="en-US"/>
+              </w:rPr>
+              <w:t>User has registered account and is logged in.</w:t>
+            </w:r>
+          </w:p>
+          <w:p>
+            <w:pPr>
+              <w:rPr>
+                <w:lang w:val="en-US"/>
+              </w:rPr>
+            </w:pPr>
+            <w:r>
+              <w:rPr>
+                <w:b/>
+                <w:lang w:val="en-US"/>
+              </w:rPr>
+              <w:t xml:space="preserve">Postconditions: </w:t>
+            </w:r>
+            <w:r>
+              <w:rPr>
+                <w:lang w:val="en-US"/>
+              </w:rPr>
+              <w:t>User views another user’s profile.</w:t>
+            </w:r>
+          </w:p>
+          <w:p>
+            <w:pPr>
+              <w:rPr>
+                <w:b/>
+                <w:lang w:val="en-US"/>
+              </w:rPr>
+            </w:pPr>
+            <w:r>
+              <w:rPr>
+                <w:b/>
+                <w:lang w:val="en-US"/>
+              </w:rPr>
+              <w:t>Flow of Events for Main Success Scenario:</w:t>
+            </w:r>
+          </w:p>
+          <w:p>
+            <w:pPr>
+              <w:pStyle w:val="ListParagraph"/>
+              <w:numPr>
+                <w:ilvl w:val="0"/>
+                <w:numId w:val="3"/>
+              </w:numPr>
+              <w:rPr>
+                <w:lang w:val="en-US"/>
+              </w:rPr>
+            </w:pPr>
+            <w:r>
+              <w:rPr>
+                <w:lang w:val="en-US"/>
+              </w:rPr>
+              <w:t>User clicks name of Uploader on Book page.</w:t>
+            </w:r>
+          </w:p>
+          <w:p>
+            <w:pPr>
+              <w:pStyle w:val="ListParagraph"/>
+              <w:numPr>
+                <w:ilvl w:val="0"/>
+                <w:numId w:val="3"/>
+              </w:numPr>
+              <w:rPr>
+                <w:lang w:val="en-US"/>
+              </w:rPr>
+            </w:pPr>
+            <w:r>
+              <w:rPr>
+                <w:lang w:val="en-US"/>
+              </w:rPr>
+              <w:t>User is redirected to the user’s profile page.</w:t>
+            </w:r>
+          </w:p>
+        </w:tc>
+      </w:tr>
+    </w:tbl>
+    <w:p/>
+    <w:p/>
+    <w:p/>
+    <w:tbl>
+      <w:tblPr>
+        <w:tblStyle w:val="TableGrid"/>
+        <w:tblW w:w="0" w:type="auto"/>
+        <w:tblLook w:val="04A0" w:firstRow="1" w:lastRow="0" w:firstColumn="1" w:lastColumn="0" w:noHBand="0" w:noVBand="1"/>
+      </w:tblPr>
+      <w:tblGrid>
+        <w:gridCol w:w="9350"/>
+      </w:tblGrid>
+      <w:tr>
+        <w:tc>
+          <w:tcPr>
+            <w:tcW w:w="9350" w:type="dxa"/>
+          </w:tcPr>
+          <w:p>
+            <w:pPr>
+              <w:rPr>
+                <w:b/>
+              </w:rPr>
+            </w:pPr>
+            <w:r>
+              <w:rPr>
+                <w:b/>
+              </w:rPr>
+              <w:lastRenderedPageBreak/>
+              <w:t xml:space="preserve">Use Case:  </w:t>
+            </w:r>
+            <w:r>
+              <w:t>SelfUploadedBooks(UC 18)</w:t>
+            </w:r>
+          </w:p>
+        </w:tc>
+      </w:tr>
+      <w:tr>
+        <w:tc>
+          <w:tcPr>
+            <w:tcW w:w="9350" w:type="dxa"/>
+          </w:tcPr>
+          <w:p>
+            <w:pPr>
+              <w:rPr>
+                <w:lang w:val="en-US"/>
+              </w:rPr>
+            </w:pPr>
+            <w:r>
+              <w:rPr>
+                <w:b/>
+                <w:lang w:val="en-US"/>
+              </w:rPr>
+              <w:t>Related</w:t>
+            </w:r>
+            <w:r>
+              <w:rPr>
+                <w:lang w:val="en-US"/>
+              </w:rPr>
+              <w:t xml:space="preserve"> </w:t>
+            </w:r>
+            <w:r>
+              <w:rPr>
+                <w:b/>
+                <w:lang w:val="en-US"/>
+              </w:rPr>
+              <w:t xml:space="preserve">Requirements: </w:t>
+            </w:r>
+          </w:p>
+          <w:p>
+            <w:pPr>
+              <w:ind w:left="2857" w:hanging="2857"/>
+            </w:pPr>
+            <w:r>
+              <w:rPr>
+                <w:b/>
+              </w:rPr>
+              <w:t xml:space="preserve">Initiating Actor: </w:t>
+            </w:r>
+            <w:r>
+              <w:t>User</w:t>
+            </w:r>
+          </w:p>
+          <w:p>
+            <w:r>
+              <w:rPr>
+                <w:b/>
+                <w:lang w:val="en-US"/>
+              </w:rPr>
+              <w:t>Actor’s Goal:</w:t>
+            </w:r>
+            <w:r>
+              <w:rPr>
+                <w:b/>
+                <w:lang w:val="en-US"/>
+              </w:rPr>
+              <w:t xml:space="preserve"> </w:t>
+            </w:r>
+            <w:r>
+              <w:t>To view books uploaded by me.</w:t>
+            </w:r>
+          </w:p>
+          <w:p>
+            <w:pPr>
+              <w:rPr>
+                <w:lang w:val="en-US"/>
+              </w:rPr>
+            </w:pPr>
+            <w:r>
+              <w:rPr>
+                <w:b/>
+                <w:lang w:val="en-US"/>
+              </w:rPr>
+              <w:t>Participating Actors</w:t>
+            </w:r>
+            <w:r>
+              <w:rPr>
+                <w:lang w:val="en-US"/>
+              </w:rPr>
+              <w:t>:</w:t>
+            </w:r>
+            <w:r>
+              <w:rPr>
+                <w:lang w:val="en-US"/>
+              </w:rPr>
+              <w:t xml:space="preserve"> User</w:t>
+            </w:r>
+          </w:p>
+          <w:p>
+            <w:pPr>
+              <w:rPr>
+                <w:lang w:val="en-US"/>
+              </w:rPr>
+            </w:pPr>
+            <w:r>
+              <w:rPr>
+                <w:b/>
+                <w:lang w:val="en-US"/>
+              </w:rPr>
+              <w:t>Preconditions:</w:t>
+            </w:r>
+            <w:r>
+              <w:rPr>
+                <w:b/>
+                <w:lang w:val="en-US"/>
+              </w:rPr>
+              <w:t xml:space="preserve"> </w:t>
+            </w:r>
+            <w:r>
+              <w:rPr>
+                <w:lang w:val="en-US"/>
+              </w:rPr>
+              <w:t>User has registered account and is logged in.</w:t>
+            </w:r>
+          </w:p>
+          <w:p>
+            <w:pPr>
+              <w:rPr>
+                <w:lang w:val="en-US"/>
+              </w:rPr>
+            </w:pPr>
+            <w:r>
+              <w:rPr>
+                <w:b/>
+                <w:lang w:val="en-US"/>
+              </w:rPr>
+              <w:t xml:space="preserve">Postconditions: </w:t>
+            </w:r>
+            <w:r>
+              <w:rPr>
+                <w:lang w:val="en-US"/>
+              </w:rPr>
+              <w:t xml:space="preserve">User views </w:t>
+            </w:r>
+            <w:r>
+              <w:rPr>
+                <w:lang w:val="en-US"/>
+              </w:rPr>
+              <w:t>their uploaded books</w:t>
+            </w:r>
+            <w:r>
+              <w:rPr>
+                <w:lang w:val="en-US"/>
+              </w:rPr>
+              <w:t>.</w:t>
+            </w:r>
+          </w:p>
+          <w:p>
+            <w:pPr>
+              <w:rPr>
+                <w:b/>
+                <w:lang w:val="en-US"/>
+              </w:rPr>
+            </w:pPr>
+            <w:r>
+              <w:rPr>
+                <w:b/>
+                <w:lang w:val="en-US"/>
+              </w:rPr>
+              <w:t>Flow of Events for Main Success Scenario:</w:t>
+            </w:r>
+          </w:p>
+          <w:p>
+            <w:pPr>
+              <w:pStyle w:val="ListParagraph"/>
+              <w:numPr>
+                <w:ilvl w:val="0"/>
+                <w:numId w:val="3"/>
+              </w:numPr>
+              <w:rPr>
+                <w:lang w:val="en-US"/>
+              </w:rPr>
+            </w:pPr>
+            <w:r>
+              <w:rPr>
+                <w:lang w:val="en-US"/>
+              </w:rPr>
+              <w:t>User clicks on their profile picture and chooses ‘</w:t>
+            </w:r>
+            <w:r>
+              <w:rPr>
+                <w:lang w:val="en-US"/>
+              </w:rPr>
+              <w:t>My Books</w:t>
+            </w:r>
+            <w:r>
+              <w:rPr>
+                <w:lang w:val="en-US"/>
+              </w:rPr>
+              <w:t>’.</w:t>
+            </w:r>
+          </w:p>
+          <w:p>
+            <w:pPr>
+              <w:pStyle w:val="ListParagraph"/>
+              <w:numPr>
+                <w:ilvl w:val="0"/>
+                <w:numId w:val="3"/>
+              </w:numPr>
+              <w:rPr>
+                <w:lang w:val="en-US"/>
+              </w:rPr>
+            </w:pPr>
+            <w:r>
+              <w:rPr>
+                <w:lang w:val="en-US"/>
+              </w:rPr>
+              <w:t>User</w:t>
+            </w:r>
+            <w:r>
+              <w:rPr>
+                <w:lang w:val="en-US"/>
+              </w:rPr>
+              <w:t xml:space="preserve"> can view</w:t>
+            </w:r>
+            <w:r>
+              <w:rPr>
+                <w:lang w:val="en-US"/>
+              </w:rPr>
+              <w:t xml:space="preserve"> their uploaded books.</w:t>
+            </w:r>
+          </w:p>
+        </w:tc>
+      </w:tr>
+    </w:tbl>
+    <w:p/>
+    <w:tbl>
+      <w:tblPr>
+        <w:tblStyle w:val="TableGrid"/>
+        <w:tblW w:w="0" w:type="auto"/>
+        <w:tblLook w:val="04A0" w:firstRow="1" w:lastRow="0" w:firstColumn="1" w:lastColumn="0" w:noHBand="0" w:noVBand="1"/>
+      </w:tblPr>
+      <w:tblGrid>
+        <w:gridCol w:w="9350"/>
+      </w:tblGrid>
+      <w:tr>
+        <w:tc>
+          <w:tcPr>
+            <w:tcW w:w="9350" w:type="dxa"/>
+          </w:tcPr>
+          <w:p>
+            <w:pPr>
+              <w:rPr>
+                <w:b/>
+              </w:rPr>
+            </w:pPr>
+            <w:r>
+              <w:rPr>
+                <w:b/>
+              </w:rPr>
+              <w:t xml:space="preserve">Use Case:  </w:t>
+            </w:r>
+            <w:r>
+              <w:t>Discount(UC 19)</w:t>
+            </w:r>
+          </w:p>
+        </w:tc>
+      </w:tr>
+      <w:tr>
+        <w:tc>
+          <w:tcPr>
+            <w:tcW w:w="9350" w:type="dxa"/>
+          </w:tcPr>
+          <w:p>
+            <w:pPr>
+              <w:rPr>
+                <w:lang w:val="en-US"/>
+              </w:rPr>
+            </w:pPr>
+            <w:r>
+              <w:rPr>
+                <w:b/>
+                <w:lang w:val="en-US"/>
+              </w:rPr>
+              <w:t>Related</w:t>
+            </w:r>
+            <w:r>
+              <w:rPr>
+                <w:lang w:val="en-US"/>
+              </w:rPr>
+              <w:t xml:space="preserve"> </w:t>
+            </w:r>
+            <w:r>
+              <w:rPr>
+                <w:b/>
+                <w:lang w:val="en-US"/>
+              </w:rPr>
+              <w:t xml:space="preserve">Requirements: </w:t>
+            </w:r>
+          </w:p>
+          <w:p>
+            <w:pPr>
+              <w:ind w:left="2857" w:hanging="2857"/>
+            </w:pPr>
+            <w:r>
+              <w:rPr>
+                <w:b/>
+              </w:rPr>
+              <w:t xml:space="preserve">Initiating Actor: </w:t>
+            </w:r>
+            <w:r>
+              <w:t>User</w:t>
+            </w:r>
+          </w:p>
+          <w:p>
+            <w:r>
+              <w:rPr>
+                <w:b/>
+                <w:lang w:val="en-US"/>
+              </w:rPr>
+              <w:t>Actor’s Goal:</w:t>
+            </w:r>
+            <w:r>
+              <w:rPr>
+                <w:b/>
+                <w:lang w:val="en-US"/>
+              </w:rPr>
+              <w:t xml:space="preserve"> </w:t>
+            </w:r>
+            <w:r>
+              <w:t>To get a discount as a student.</w:t>
+            </w:r>
+          </w:p>
+          <w:p>
+            <w:pPr>
+              <w:rPr>
+                <w:lang w:val="en-US"/>
+              </w:rPr>
+            </w:pPr>
+            <w:r>
+              <w:rPr>
+                <w:b/>
+                <w:lang w:val="en-US"/>
+              </w:rPr>
+              <w:t>Participating Actors</w:t>
+            </w:r>
+            <w:r>
+              <w:rPr>
+                <w:lang w:val="en-US"/>
+              </w:rPr>
+              <w:t>:</w:t>
+            </w:r>
+            <w:r>
+              <w:rPr>
+                <w:lang w:val="en-US"/>
+              </w:rPr>
+              <w:t xml:space="preserve"> User</w:t>
+            </w:r>
+          </w:p>
+          <w:p>
+            <w:pPr>
+              <w:rPr>
+                <w:lang w:val="en-US"/>
+              </w:rPr>
+            </w:pPr>
+            <w:r>
+              <w:rPr>
+                <w:b/>
+                <w:lang w:val="en-US"/>
+              </w:rPr>
+              <w:t>Preconditions:</w:t>
+            </w:r>
+            <w:r>
+              <w:rPr>
+                <w:b/>
+                <w:lang w:val="en-US"/>
+              </w:rPr>
+              <w:t xml:space="preserve"> </w:t>
+            </w:r>
+            <w:r>
+              <w:rPr>
+                <w:lang w:val="en-US"/>
+              </w:rPr>
+              <w:t xml:space="preserve">User has registered account </w:t>
+            </w:r>
+            <w:r>
+              <w:rPr>
+                <w:lang w:val="en-US"/>
+              </w:rPr>
+              <w:t>and is part of an academic instatution.</w:t>
+            </w:r>
+          </w:p>
+          <w:p>
+            <w:pPr>
+              <w:rPr>
+                <w:lang w:val="en-US"/>
+              </w:rPr>
+            </w:pPr>
+            <w:r>
+              <w:rPr>
+                <w:b/>
+                <w:lang w:val="en-US"/>
+              </w:rPr>
+              <w:t xml:space="preserve">Postconditions: </w:t>
+            </w:r>
+            <w:r>
+              <w:rPr>
+                <w:lang w:val="en-US"/>
+              </w:rPr>
+              <w:t xml:space="preserve">User </w:t>
+            </w:r>
+            <w:r>
+              <w:rPr>
+                <w:lang w:val="en-US"/>
+              </w:rPr>
+              <w:t>gets a discount on books.</w:t>
+            </w:r>
+          </w:p>
+          <w:p>
+            <w:pPr>
+              <w:rPr>
+                <w:b/>
+                <w:lang w:val="en-US"/>
+              </w:rPr>
+            </w:pPr>
+            <w:r>
+              <w:rPr>
+                <w:b/>
+                <w:lang w:val="en-US"/>
+              </w:rPr>
+              <w:t>Flow of Events for Main Success Scenario:</w:t>
+            </w:r>
+          </w:p>
+          <w:p>
+            <w:pPr>
+              <w:pStyle w:val="ListParagraph"/>
+              <w:numPr>
+                <w:ilvl w:val="0"/>
+                <w:numId w:val="3"/>
+              </w:numPr>
+              <w:rPr>
+                <w:lang w:val="en-US"/>
+              </w:rPr>
+            </w:pPr>
+            <w:r>
+              <w:rPr>
+                <w:lang w:val="en-US"/>
+              </w:rPr>
+              <w:t>User chooses to buy a book.</w:t>
+            </w:r>
+          </w:p>
+          <w:p>
+            <w:pPr>
+              <w:pStyle w:val="ListParagraph"/>
+              <w:numPr>
+                <w:ilvl w:val="0"/>
+                <w:numId w:val="3"/>
+              </w:numPr>
+              <w:rPr>
+                <w:lang w:val="en-US"/>
+              </w:rPr>
+            </w:pPr>
+            <w:r>
+              <w:rPr>
+                <w:lang w:val="en-US"/>
+              </w:rPr>
+              <w:t>User gets a discount.</w:t>
+            </w:r>
+          </w:p>
+        </w:tc>
+      </w:tr>
+    </w:tbl>
+    <w:p/>
+    <w:p/>
+    <w:p/>
+    <w:p/>
+    <w:p/>
+    <w:tbl>
+      <w:tblPr>
+        <w:tblStyle w:val="TableGrid"/>
+        <w:tblW w:w="0" w:type="auto"/>
+        <w:tblLook w:val="04A0" w:firstRow="1" w:lastRow="0" w:firstColumn="1" w:lastColumn="0" w:noHBand="0" w:noVBand="1"/>
+      </w:tblPr>
+      <w:tblGrid>
+        <w:gridCol w:w="9350"/>
+      </w:tblGrid>
+      <w:tr>
+        <w:tc>
+          <w:tcPr>
+            <w:tcW w:w="9350" w:type="dxa"/>
+          </w:tcPr>
+          <w:p>
+            <w:pPr>
+              <w:rPr>
+                <w:b/>
+              </w:rPr>
+            </w:pPr>
+            <w:r>
+              <w:rPr>
+                <w:b/>
+              </w:rPr>
+              <w:lastRenderedPageBreak/>
+              <w:t xml:space="preserve">Use Case:  </w:t>
+            </w:r>
+            <w:r>
+              <w:t>Logout(UC 20)</w:t>
+            </w:r>
+          </w:p>
+        </w:tc>
+      </w:tr>
+      <w:tr>
+        <w:tc>
+          <w:tcPr>
+            <w:tcW w:w="9350" w:type="dxa"/>
+          </w:tcPr>
+          <w:p>
+            <w:pPr>
+              <w:rPr>
+                <w:lang w:val="en-US"/>
+              </w:rPr>
+            </w:pPr>
+            <w:r>
+              <w:rPr>
+                <w:b/>
+                <w:lang w:val="en-US"/>
+              </w:rPr>
+              <w:t>Related</w:t>
+            </w:r>
+            <w:r>
+              <w:rPr>
+                <w:lang w:val="en-US"/>
+              </w:rPr>
+              <w:t xml:space="preserve"> </w:t>
+            </w:r>
+            <w:r>
+              <w:rPr>
+                <w:b/>
+                <w:lang w:val="en-US"/>
+              </w:rPr>
+              <w:t xml:space="preserve">Requirements: </w:t>
+            </w:r>
+          </w:p>
+          <w:p>
+            <w:pPr>
+              <w:ind w:left="2857" w:hanging="2857"/>
+            </w:pPr>
+            <w:r>
+              <w:rPr>
+                <w:b/>
+              </w:rPr>
+              <w:t xml:space="preserve">Initiating Actor: </w:t>
+            </w:r>
+            <w:r>
+              <w:t>User</w:t>
+            </w:r>
+          </w:p>
+          <w:p>
+            <w:r>
+              <w:rPr>
+                <w:b/>
+                <w:lang w:val="en-US"/>
+              </w:rPr>
+              <w:t>Actor’s Goal:</w:t>
+            </w:r>
+            <w:r>
+              <w:rPr>
+                <w:b/>
+                <w:lang w:val="en-US"/>
+              </w:rPr>
+              <w:t xml:space="preserve"> </w:t>
+            </w:r>
+            <w:r>
+              <w:t>To logout of my session</w:t>
+            </w:r>
+          </w:p>
+          <w:p>
+            <w:pPr>
+              <w:rPr>
+                <w:lang w:val="en-US"/>
+              </w:rPr>
+            </w:pPr>
+            <w:r>
+              <w:rPr>
+                <w:b/>
+                <w:lang w:val="en-US"/>
+              </w:rPr>
+              <w:t>Participating Actors</w:t>
+            </w:r>
+            <w:r>
+              <w:rPr>
+                <w:lang w:val="en-US"/>
+              </w:rPr>
+              <w:t>:</w:t>
+            </w:r>
+            <w:r>
+              <w:rPr>
+                <w:lang w:val="en-US"/>
+              </w:rPr>
+              <w:t xml:space="preserve"> User</w:t>
+            </w:r>
+          </w:p>
+          <w:p>
+            <w:pPr>
+              <w:rPr>
+                <w:lang w:val="en-US"/>
+              </w:rPr>
+            </w:pPr>
+            <w:r>
+              <w:rPr>
+                <w:b/>
+                <w:lang w:val="en-US"/>
+              </w:rPr>
+              <w:t>Preconditions:</w:t>
+            </w:r>
+            <w:r>
+              <w:rPr>
+                <w:b/>
+                <w:lang w:val="en-US"/>
+              </w:rPr>
+              <w:t xml:space="preserve"> </w:t>
+            </w:r>
+            <w:r>
+              <w:rPr>
+                <w:lang w:val="en-US"/>
+              </w:rPr>
+              <w:t>User has registered account and is logged in.</w:t>
+            </w:r>
+          </w:p>
+          <w:p>
+            <w:pPr>
+              <w:rPr>
+                <w:lang w:val="en-US"/>
+              </w:rPr>
+            </w:pPr>
+            <w:r>
+              <w:rPr>
+                <w:b/>
+                <w:lang w:val="en-US"/>
+              </w:rPr>
+              <w:t xml:space="preserve">Postconditions: </w:t>
+            </w:r>
+            <w:r>
+              <w:rPr>
+                <w:lang w:val="en-US"/>
+              </w:rPr>
+              <w:t>User is logged out of their session</w:t>
+            </w:r>
+            <w:r>
+              <w:rPr>
+                <w:lang w:val="en-US"/>
+              </w:rPr>
+              <w:t>.</w:t>
+            </w:r>
+          </w:p>
+          <w:p>
+            <w:pPr>
+              <w:rPr>
+                <w:b/>
+                <w:lang w:val="en-US"/>
+              </w:rPr>
+            </w:pPr>
+            <w:r>
+              <w:rPr>
+                <w:b/>
+                <w:lang w:val="en-US"/>
+              </w:rPr>
+              <w:t>Flow of Events for Main Success Scenario:</w:t>
+            </w:r>
+          </w:p>
+          <w:p>
+            <w:pPr>
+              <w:pStyle w:val="ListParagraph"/>
+              <w:numPr>
+                <w:ilvl w:val="0"/>
+                <w:numId w:val="3"/>
+              </w:numPr>
+              <w:rPr>
+                <w:lang w:val="en-US"/>
+              </w:rPr>
+            </w:pPr>
+            <w:r>
+              <w:rPr>
+                <w:lang w:val="en-US"/>
+              </w:rPr>
+              <w:t>User clicks on their profile picture and chooses ‘</w:t>
+            </w:r>
+            <w:r>
+              <w:rPr>
+                <w:lang w:val="en-US"/>
+              </w:rPr>
+              <w:t>Logout</w:t>
+            </w:r>
+            <w:r>
+              <w:rPr>
+                <w:lang w:val="en-US"/>
+              </w:rPr>
+              <w:t>’.</w:t>
+            </w:r>
+          </w:p>
+          <w:p>
+            <w:pPr>
+              <w:pStyle w:val="ListParagraph"/>
+              <w:numPr>
+                <w:ilvl w:val="0"/>
+                <w:numId w:val="3"/>
+              </w:numPr>
+              <w:rPr>
+                <w:lang w:val="en-US"/>
+              </w:rPr>
+            </w:pPr>
+            <w:r>
+              <w:rPr>
+                <w:lang w:val="en-US"/>
+              </w:rPr>
+              <w:t>User is logged out of their session.</w:t>
+            </w:r>
+          </w:p>
+        </w:tc>
+      </w:tr>
+    </w:tbl>
+    <w:p/>
+    <w:tbl>
+      <w:tblPr>
+        <w:tblStyle w:val="TableGrid"/>
+        <w:tblW w:w="0" w:type="auto"/>
+        <w:tblLook w:val="04A0" w:firstRow="1" w:lastRow="0" w:firstColumn="1" w:lastColumn="0" w:noHBand="0" w:noVBand="1"/>
+      </w:tblPr>
+      <w:tblGrid>
+        <w:gridCol w:w="9350"/>
+      </w:tblGrid>
+      <w:tr>
+        <w:tc>
+          <w:tcPr>
+            <w:tcW w:w="9350" w:type="dxa"/>
+          </w:tcPr>
+          <w:p>
+            <w:pPr>
+              <w:rPr>
+                <w:b/>
+              </w:rPr>
+            </w:pPr>
+            <w:r>
+              <w:rPr>
+                <w:b/>
+              </w:rPr>
+              <w:t xml:space="preserve">Use Case:  </w:t>
+            </w:r>
+            <w:r>
+              <w:t>SystemInfo(UC 21)</w:t>
+            </w:r>
+          </w:p>
+        </w:tc>
+      </w:tr>
+      <w:tr>
+        <w:tc>
+          <w:tcPr>
+            <w:tcW w:w="9350" w:type="dxa"/>
+          </w:tcPr>
+          <w:p>
+            <w:pPr>
+              <w:rPr>
+                <w:lang w:val="en-US"/>
+              </w:rPr>
+            </w:pPr>
+            <w:r>
+              <w:rPr>
+                <w:b/>
+                <w:lang w:val="en-US"/>
+              </w:rPr>
+              <w:t>Related</w:t>
+            </w:r>
+            <w:r>
+              <w:rPr>
+                <w:lang w:val="en-US"/>
+              </w:rPr>
+              <w:t xml:space="preserve"> </w:t>
+            </w:r>
+            <w:r>
+              <w:rPr>
+                <w:b/>
+                <w:lang w:val="en-US"/>
+              </w:rPr>
+              <w:t xml:space="preserve">Requirements: </w:t>
+            </w:r>
+          </w:p>
+          <w:p>
+            <w:pPr>
+              <w:ind w:left="2857" w:hanging="2857"/>
+            </w:pPr>
+            <w:r>
+              <w:rPr>
+                <w:b/>
+              </w:rPr>
+              <w:t xml:space="preserve">Initiating Actor: </w:t>
+            </w:r>
+            <w:r>
+              <w:t>Admin</w:t>
+            </w:r>
+          </w:p>
+          <w:p>
+            <w:r>
+              <w:rPr>
+                <w:b/>
+                <w:lang w:val="en-US"/>
+              </w:rPr>
+              <w:t>Actor’s Goal:</w:t>
+            </w:r>
+            <w:r>
+              <w:rPr>
+                <w:b/>
+                <w:lang w:val="en-US"/>
+              </w:rPr>
+              <w:t xml:space="preserve"> </w:t>
+            </w:r>
+            <w:r>
+              <w:t>To view information about the system</w:t>
+            </w:r>
+            <w:r>
+              <w:t>.</w:t>
+            </w:r>
+          </w:p>
+          <w:p>
+            <w:pPr>
+              <w:rPr>
+                <w:lang w:val="en-US"/>
+              </w:rPr>
+            </w:pPr>
+            <w:r>
+              <w:rPr>
+                <w:b/>
+                <w:lang w:val="en-US"/>
+              </w:rPr>
+              <w:t>Participating Actors</w:t>
+            </w:r>
+            <w:r>
+              <w:rPr>
+                <w:lang w:val="en-US"/>
+              </w:rPr>
+              <w:t>:</w:t>
+            </w:r>
+            <w:r>
+              <w:rPr>
+                <w:lang w:val="en-US"/>
+              </w:rPr>
+              <w:t xml:space="preserve"> </w:t>
+            </w:r>
+            <w:r>
+              <w:rPr>
+                <w:lang w:val="en-US"/>
+              </w:rPr>
+              <w:t>Admin</w:t>
+            </w:r>
+          </w:p>
+          <w:p>
+            <w:pPr>
+              <w:rPr>
+                <w:lang w:val="en-US"/>
+              </w:rPr>
+            </w:pPr>
+            <w:r>
+              <w:rPr>
+                <w:b/>
+                <w:lang w:val="en-US"/>
+              </w:rPr>
+              <w:t>Preconditions:</w:t>
+            </w:r>
+            <w:r>
+              <w:rPr>
+                <w:b/>
+                <w:lang w:val="en-US"/>
+              </w:rPr>
+              <w:t xml:space="preserve"> </w:t>
+            </w:r>
+            <w:r>
+              <w:rPr>
+                <w:lang w:val="en-US"/>
+              </w:rPr>
+              <w:t>Admin</w:t>
+            </w:r>
+            <w:r>
+              <w:rPr>
+                <w:lang w:val="en-US"/>
+              </w:rPr>
+              <w:t xml:space="preserve"> has registered account and is logged in.</w:t>
+            </w:r>
+          </w:p>
+          <w:p>
+            <w:pPr>
+              <w:rPr>
+                <w:lang w:val="en-US"/>
+              </w:rPr>
+            </w:pPr>
+            <w:r>
+              <w:rPr>
+                <w:b/>
+                <w:lang w:val="en-US"/>
+              </w:rPr>
+              <w:t xml:space="preserve">Postconditions: </w:t>
+            </w:r>
+            <w:r>
+              <w:rPr>
+                <w:lang w:val="en-US"/>
+              </w:rPr>
+              <w:t>Admin views information of the system</w:t>
+            </w:r>
+            <w:r>
+              <w:rPr>
+                <w:lang w:val="en-US"/>
+              </w:rPr>
+              <w:t>.</w:t>
+            </w:r>
+          </w:p>
+          <w:p>
+            <w:pPr>
+              <w:rPr>
+                <w:b/>
+                <w:lang w:val="en-US"/>
+              </w:rPr>
+            </w:pPr>
+            <w:r>
+              <w:rPr>
+                <w:b/>
+                <w:lang w:val="en-US"/>
+              </w:rPr>
+              <w:t>Flow of Events for Main Success Scenario:</w:t>
+            </w:r>
+          </w:p>
+          <w:p>
+            <w:pPr>
+              <w:pStyle w:val="ListParagraph"/>
+              <w:numPr>
+                <w:ilvl w:val="0"/>
+                <w:numId w:val="3"/>
+              </w:numPr>
+              <w:rPr>
+                <w:lang w:val="en-US"/>
+              </w:rPr>
+            </w:pPr>
+            <w:r>
+              <w:rPr>
+                <w:lang w:val="en-US"/>
+              </w:rPr>
+              <w:t>Admin goes to the Administration page and clicks ‘View System Info’.</w:t>
+            </w:r>
+          </w:p>
+          <w:p>
+            <w:pPr>
+              <w:pStyle w:val="ListParagraph"/>
+              <w:numPr>
+                <w:ilvl w:val="0"/>
+                <w:numId w:val="3"/>
+              </w:numPr>
+              <w:rPr>
+                <w:lang w:val="en-US"/>
+              </w:rPr>
+            </w:pPr>
+            <w:r>
+              <w:rPr>
+                <w:lang w:val="en-US"/>
+              </w:rPr>
+              <w:t>Admin views information of the system.</w:t>
+            </w:r>
+          </w:p>
+        </w:tc>
+      </w:tr>
+    </w:tbl>
+    <w:p/>
+    <w:p/>
+    <w:p/>
+    <w:p/>
+    <w:p/>
+    <w:tbl>
+      <w:tblPr>
+        <w:tblStyle w:val="TableGrid"/>
+        <w:tblW w:w="0" w:type="auto"/>
+        <w:tblLook w:val="04A0" w:firstRow="1" w:lastRow="0" w:firstColumn="1" w:lastColumn="0" w:noHBand="0" w:noVBand="1"/>
+      </w:tblPr>
+      <w:tblGrid>
+        <w:gridCol w:w="9350"/>
+      </w:tblGrid>
+      <w:tr>
+        <w:tc>
+          <w:tcPr>
+            <w:tcW w:w="9350" w:type="dxa"/>
+          </w:tcPr>
+          <w:p>
+            <w:pPr>
+              <w:rPr>
+                <w:b/>
+              </w:rPr>
+            </w:pPr>
+            <w:r>
+              <w:rPr>
+                <w:b/>
+              </w:rPr>
+              <w:lastRenderedPageBreak/>
+              <w:t xml:space="preserve">Use Case:  </w:t>
+            </w:r>
+            <w:r>
+              <w:t>SystemDefaults(UC 22)</w:t>
+            </w:r>
+          </w:p>
+        </w:tc>
+      </w:tr>
+      <w:tr>
+        <w:tc>
+          <w:tcPr>
+            <w:tcW w:w="9350" w:type="dxa"/>
+          </w:tcPr>
+          <w:p>
+            <w:pPr>
+              <w:rPr>
+                <w:lang w:val="en-US"/>
+              </w:rPr>
+            </w:pPr>
+            <w:r>
+              <w:rPr>
+                <w:b/>
+                <w:lang w:val="en-US"/>
+              </w:rPr>
+              <w:t>Related</w:t>
+            </w:r>
+            <w:r>
+              <w:rPr>
+                <w:lang w:val="en-US"/>
+              </w:rPr>
+              <w:t xml:space="preserve"> </w:t>
+            </w:r>
+            <w:r>
+              <w:rPr>
+                <w:b/>
+                <w:lang w:val="en-US"/>
+              </w:rPr>
+              <w:t xml:space="preserve">Requirements: </w:t>
+            </w:r>
+          </w:p>
+          <w:p>
+            <w:pPr>
+              <w:ind w:left="2857" w:hanging="2857"/>
+            </w:pPr>
+            <w:r>
+              <w:rPr>
+                <w:b/>
+              </w:rPr>
+              <w:t xml:space="preserve">Initiating Actor: </w:t>
+            </w:r>
+            <w:r>
+              <w:t>Admin</w:t>
+            </w:r>
+          </w:p>
+          <w:p>
+            <w:r>
+              <w:rPr>
+                <w:b/>
+                <w:lang w:val="en-US"/>
+              </w:rPr>
+              <w:t>Actor’s Goal:</w:t>
+            </w:r>
+            <w:r>
+              <w:rPr>
+                <w:b/>
+                <w:lang w:val="en-US"/>
+              </w:rPr>
+              <w:t xml:space="preserve"> </w:t>
+            </w:r>
+            <w:r>
+              <w:t>To edit the system defaults</w:t>
+            </w:r>
+            <w:r>
+              <w:t>.</w:t>
+            </w:r>
+          </w:p>
+          <w:p>
+            <w:pPr>
+              <w:rPr>
+                <w:lang w:val="en-US"/>
+              </w:rPr>
+            </w:pPr>
+            <w:r>
+              <w:rPr>
+                <w:b/>
+                <w:lang w:val="en-US"/>
+              </w:rPr>
+              <w:t>Participating Actors</w:t>
+            </w:r>
+            <w:r>
+              <w:rPr>
+                <w:lang w:val="en-US"/>
+              </w:rPr>
+              <w:t>:</w:t>
+            </w:r>
+            <w:r>
+              <w:rPr>
+                <w:lang w:val="en-US"/>
+              </w:rPr>
+              <w:t xml:space="preserve"> </w:t>
+            </w:r>
+            <w:r>
+              <w:rPr>
+                <w:lang w:val="en-US"/>
+              </w:rPr>
+              <w:t>Admin</w:t>
+            </w:r>
+          </w:p>
+          <w:p>
+            <w:pPr>
+              <w:rPr>
+                <w:lang w:val="en-US"/>
+              </w:rPr>
+            </w:pPr>
+            <w:r>
+              <w:rPr>
+                <w:b/>
+                <w:lang w:val="en-US"/>
+              </w:rPr>
+              <w:t>Preconditions:</w:t>
+            </w:r>
+            <w:r>
+              <w:rPr>
+                <w:b/>
+                <w:lang w:val="en-US"/>
+              </w:rPr>
+              <w:t xml:space="preserve"> </w:t>
+            </w:r>
+            <w:r>
+              <w:rPr>
+                <w:lang w:val="en-US"/>
+              </w:rPr>
+              <w:t>Admin has registered account and is logged in.</w:t>
+            </w:r>
+          </w:p>
+          <w:p>
+            <w:pPr>
+              <w:rPr>
+                <w:lang w:val="en-US"/>
+              </w:rPr>
+            </w:pPr>
+            <w:r>
+              <w:rPr>
+                <w:b/>
+                <w:lang w:val="en-US"/>
+              </w:rPr>
+              <w:t xml:space="preserve">Postconditions: </w:t>
+            </w:r>
+            <w:r>
+              <w:rPr>
+                <w:lang w:val="en-US"/>
+              </w:rPr>
+              <w:t xml:space="preserve">The </w:t>
+            </w:r>
+            <w:r>
+              <w:rPr>
+                <w:lang w:val="en-US"/>
+              </w:rPr>
+              <w:t xml:space="preserve"> defaults</w:t>
+            </w:r>
+            <w:r>
+              <w:rPr>
+                <w:lang w:val="en-US"/>
+              </w:rPr>
+              <w:t xml:space="preserve"> of the system</w:t>
+            </w:r>
+            <w:r>
+              <w:rPr>
+                <w:lang w:val="en-US"/>
+              </w:rPr>
+              <w:t xml:space="preserve"> are changed.</w:t>
+            </w:r>
+          </w:p>
+          <w:p>
+            <w:pPr>
+              <w:rPr>
+                <w:b/>
+                <w:lang w:val="en-US"/>
+              </w:rPr>
+            </w:pPr>
+            <w:r>
+              <w:rPr>
+                <w:b/>
+                <w:lang w:val="en-US"/>
+              </w:rPr>
+              <w:t>Flow of Events for Main Success Scenario:</w:t>
+            </w:r>
+          </w:p>
+          <w:p>
+            <w:pPr>
+              <w:pStyle w:val="ListParagraph"/>
+              <w:numPr>
+                <w:ilvl w:val="0"/>
+                <w:numId w:val="3"/>
+              </w:numPr>
+              <w:rPr>
+                <w:lang w:val="en-US"/>
+              </w:rPr>
+            </w:pPr>
+            <w:r>
+              <w:rPr>
+                <w:lang w:val="en-US"/>
+              </w:rPr>
+              <w:t>Admin goes to the Administration page and clicks ‘</w:t>
+            </w:r>
+            <w:r>
+              <w:rPr>
+                <w:lang w:val="en-US"/>
+              </w:rPr>
+              <w:t>Edit System Defaults’</w:t>
+            </w:r>
+            <w:r>
+              <w:rPr>
+                <w:lang w:val="en-US"/>
+              </w:rPr>
+              <w:t>.</w:t>
+            </w:r>
+          </w:p>
+          <w:p>
+            <w:pPr>
+              <w:pStyle w:val="ListParagraph"/>
+              <w:numPr>
+                <w:ilvl w:val="0"/>
+                <w:numId w:val="3"/>
+              </w:numPr>
+              <w:rPr>
+                <w:lang w:val="en-US"/>
+              </w:rPr>
+            </w:pPr>
+            <w:r>
+              <w:rPr>
+                <w:lang w:val="en-US"/>
+              </w:rPr>
+              <w:t xml:space="preserve">Admin </w:t>
+            </w:r>
+            <w:r>
+              <w:rPr>
+                <w:lang w:val="en-US"/>
+              </w:rPr>
+              <w:t>inputs the new system defaults.</w:t>
+            </w:r>
+          </w:p>
+          <w:p>
+            <w:pPr>
+              <w:pStyle w:val="ListParagraph"/>
+              <w:numPr>
+                <w:ilvl w:val="0"/>
+                <w:numId w:val="3"/>
+              </w:numPr>
+              <w:rPr>
+                <w:lang w:val="en-US"/>
+              </w:rPr>
+            </w:pPr>
+            <w:r>
+              <w:rPr>
+                <w:lang w:val="en-US"/>
+              </w:rPr>
+              <w:t>Admin clicks ‘Save’.</w:t>
+            </w:r>
+          </w:p>
+          <w:p>
+            <w:pPr>
+              <w:pStyle w:val="ListParagraph"/>
+              <w:numPr>
+                <w:ilvl w:val="0"/>
+                <w:numId w:val="3"/>
+              </w:numPr>
+              <w:rPr>
+                <w:lang w:val="en-US"/>
+              </w:rPr>
+            </w:pPr>
+            <w:r>
+              <w:rPr>
+                <w:lang w:val="en-US"/>
+              </w:rPr>
+              <w:t>The system defaults are changed.</w:t>
+            </w:r>
+          </w:p>
+        </w:tc>
+      </w:tr>
+    </w:tbl>
+    <w:p/>
+    <w:tbl>
+      <w:tblPr>
+        <w:tblStyle w:val="TableGrid"/>
+        <w:tblW w:w="0" w:type="auto"/>
+        <w:tblLook w:val="04A0" w:firstRow="1" w:lastRow="0" w:firstColumn="1" w:lastColumn="0" w:noHBand="0" w:noVBand="1"/>
+      </w:tblPr>
+      <w:tblGrid>
+        <w:gridCol w:w="9350"/>
+      </w:tblGrid>
+      <w:tr>
+        <w:tc>
+          <w:tcPr>
+            <w:tcW w:w="9350" w:type="dxa"/>
+          </w:tcPr>
+          <w:p>
+            <w:pPr>
+              <w:rPr>
+                <w:b/>
+              </w:rPr>
+            </w:pPr>
+            <w:r>
+              <w:rPr>
+                <w:b/>
+              </w:rPr>
+              <w:t xml:space="preserve">Use Case:  </w:t>
+            </w:r>
+            <w:r>
+              <w:t>ResetPassword(UC 10)</w:t>
+            </w:r>
+          </w:p>
+        </w:tc>
+      </w:tr>
+      <w:tr>
+        <w:tc>
+          <w:tcPr>
+            <w:tcW w:w="9350" w:type="dxa"/>
+          </w:tcPr>
+          <w:p>
+            <w:pPr>
+              <w:rPr>
+                <w:lang w:val="en-US"/>
+              </w:rPr>
+            </w:pPr>
+            <w:r>
+              <w:rPr>
+                <w:b/>
+                <w:lang w:val="en-US"/>
+              </w:rPr>
+              <w:t>Related</w:t>
+            </w:r>
+            <w:r>
+              <w:rPr>
+                <w:lang w:val="en-US"/>
+              </w:rPr>
+              <w:t xml:space="preserve"> </w:t>
+            </w:r>
+            <w:r>
+              <w:rPr>
+                <w:b/>
+                <w:lang w:val="en-US"/>
+              </w:rPr>
+              <w:t xml:space="preserve">Requirements: </w:t>
+            </w:r>
+          </w:p>
+          <w:p>
+            <w:pPr>
+              <w:ind w:left="2857" w:hanging="2857"/>
+            </w:pPr>
+            <w:r>
+              <w:rPr>
+                <w:b/>
+              </w:rPr>
+              <w:t xml:space="preserve">Initiating Actor: </w:t>
+            </w:r>
+            <w:r>
+              <w:t>Admin</w:t>
+            </w:r>
+          </w:p>
+          <w:p>
+            <w:r>
+              <w:rPr>
+                <w:b/>
+                <w:lang w:val="en-US"/>
+              </w:rPr>
+              <w:t>Actor’s Goal:</w:t>
+            </w:r>
+            <w:r>
+              <w:rPr>
+                <w:b/>
+                <w:lang w:val="en-US"/>
+              </w:rPr>
+              <w:t xml:space="preserve"> </w:t>
+            </w:r>
+            <w:r>
+              <w:t xml:space="preserve">To edit the </w:t>
+            </w:r>
+            <w:r>
+              <w:t>paswords of Users</w:t>
+            </w:r>
+            <w:r>
+              <w:t>.</w:t>
+            </w:r>
+          </w:p>
+          <w:p>
+            <w:pPr>
+              <w:rPr>
+                <w:lang w:val="en-US"/>
+              </w:rPr>
+            </w:pPr>
+            <w:r>
+              <w:rPr>
+                <w:b/>
+                <w:lang w:val="en-US"/>
+              </w:rPr>
+              <w:t>Participating Actors</w:t>
+            </w:r>
+            <w:r>
+              <w:rPr>
+                <w:lang w:val="en-US"/>
+              </w:rPr>
+              <w:t>:</w:t>
+            </w:r>
+            <w:r>
+              <w:rPr>
+                <w:lang w:val="en-US"/>
+              </w:rPr>
+              <w:t xml:space="preserve"> Admin</w:t>
+            </w:r>
+            <w:r>
+              <w:rPr>
+                <w:lang w:val="en-US"/>
+              </w:rPr>
+              <w:t>, User</w:t>
+            </w:r>
+          </w:p>
+          <w:p>
+            <w:pPr>
+              <w:rPr>
+                <w:lang w:val="en-US"/>
+              </w:rPr>
+            </w:pPr>
+            <w:r>
+              <w:rPr>
+                <w:b/>
+                <w:lang w:val="en-US"/>
+              </w:rPr>
+              <w:t>Preconditions:</w:t>
+            </w:r>
+            <w:r>
+              <w:rPr>
+                <w:b/>
+                <w:lang w:val="en-US"/>
+              </w:rPr>
+              <w:t xml:space="preserve"> </w:t>
+            </w:r>
+            <w:r>
+              <w:rPr>
+                <w:lang w:val="en-US"/>
+              </w:rPr>
+              <w:t>Admin has registered account and is logged in.</w:t>
+            </w:r>
+          </w:p>
+          <w:p>
+            <w:pPr>
+              <w:rPr>
+                <w:lang w:val="en-US"/>
+              </w:rPr>
+            </w:pPr>
+            <w:r>
+              <w:rPr>
+                <w:b/>
+                <w:lang w:val="en-US"/>
+              </w:rPr>
+              <w:t xml:space="preserve">Postconditions: </w:t>
+            </w:r>
+            <w:r>
+              <w:rPr>
+                <w:lang w:val="en-US"/>
+              </w:rPr>
+              <w:t xml:space="preserve">The </w:t>
+            </w:r>
+            <w:r>
+              <w:rPr>
+                <w:lang w:val="en-US"/>
+              </w:rPr>
+              <w:t>user’s password is</w:t>
+            </w:r>
+            <w:r>
+              <w:rPr>
+                <w:lang w:val="en-US"/>
+              </w:rPr>
+              <w:t xml:space="preserve"> changed.</w:t>
+            </w:r>
+          </w:p>
+          <w:p>
+            <w:pPr>
+              <w:rPr>
+                <w:b/>
+                <w:lang w:val="en-US"/>
+              </w:rPr>
+            </w:pPr>
+            <w:r>
+              <w:rPr>
+                <w:b/>
+                <w:lang w:val="en-US"/>
+              </w:rPr>
+              <w:t>Flow of Events for Main Success Scenario:</w:t>
+            </w:r>
+          </w:p>
+          <w:p>
+            <w:pPr>
+              <w:pStyle w:val="ListParagraph"/>
+              <w:numPr>
+                <w:ilvl w:val="0"/>
+                <w:numId w:val="3"/>
+              </w:numPr>
+              <w:rPr>
+                <w:lang w:val="en-US"/>
+              </w:rPr>
+            </w:pPr>
+            <w:r>
+              <w:rPr>
+                <w:lang w:val="en-US"/>
+              </w:rPr>
+              <w:t>Admin goes to the user’s profile.</w:t>
+            </w:r>
+          </w:p>
+          <w:p>
+            <w:pPr>
+              <w:pStyle w:val="ListParagraph"/>
+              <w:numPr>
+                <w:ilvl w:val="0"/>
+                <w:numId w:val="3"/>
+              </w:numPr>
+              <w:rPr>
+                <w:lang w:val="en-US"/>
+              </w:rPr>
+            </w:pPr>
+            <w:r>
+              <w:rPr>
+                <w:lang w:val="en-US"/>
+              </w:rPr>
+              <w:t>Admin inputs the new password.</w:t>
+            </w:r>
+          </w:p>
+          <w:p>
+            <w:pPr>
+              <w:pStyle w:val="ListParagraph"/>
+              <w:numPr>
+                <w:ilvl w:val="0"/>
+                <w:numId w:val="3"/>
+              </w:numPr>
+              <w:rPr>
+                <w:lang w:val="en-US"/>
+              </w:rPr>
+            </w:pPr>
+            <w:r>
+              <w:rPr>
+                <w:lang w:val="en-US"/>
+              </w:rPr>
+              <w:t>Admin saves it.</w:t>
+            </w:r>
+          </w:p>
+          <w:p>
+            <w:pPr>
+              <w:pStyle w:val="ListParagraph"/>
+              <w:numPr>
+                <w:ilvl w:val="0"/>
+                <w:numId w:val="3"/>
+              </w:numPr>
+              <w:rPr>
+                <w:lang w:val="en-US"/>
+              </w:rPr>
+            </w:pPr>
+            <w:r>
+              <w:rPr>
+                <w:lang w:val="en-US"/>
+              </w:rPr>
+              <w:t>The users password is changed.</w:t>
+            </w:r>
+          </w:p>
+        </w:tc>
+      </w:tr>
+    </w:tbl>
+    <w:p/>
     <w:sectPr>
       <w:pgSz w:w="12240" w:h="15840"/>
       <w:pgMar w:top="1440" w:right="1440" w:bottom="1440" w:left="1440" w:header="720" w:footer="720" w:gutter="0"/>
@@ -5546,7 +8961,7 @@
 </file>
 
 <file path=customXml/itemProps1.xml><?xml version="1.0" encoding="utf-8"?>
-<ds:datastoreItem xmlns:ds="http://schemas.openxmlformats.org/officeDocument/2006/customXml" ds:itemID="{5919B5FF-DA3F-49D4-BC67-8B2C4D4B60E4}">
+<ds:datastoreItem xmlns:ds="http://schemas.openxmlformats.org/officeDocument/2006/customXml" ds:itemID="{3AC04003-EF89-43B3-959C-4D5301729A01}">
   <ds:schemaRefs>
     <ds:schemaRef ds:uri="http://schemas.openxmlformats.org/officeDocument/2006/bibliography"/>
   </ds:schemaRefs>

--- a/Documents/Word Documents (Raw and latest)/Expanded Use Cases.docx
+++ b/Documents/Word Documents (Raw and latest)/Expanded Use Cases.docx
@@ -144,13 +144,7 @@
               <w:t>Login</w:t>
             </w:r>
             <w:r>
-              <w:t xml:space="preserve">(UC </w:t>
-            </w:r>
-            <w:r>
-              <w:t>2</w:t>
-            </w:r>
-            <w:r>
-              <w:t>)</w:t>
+              <w:t>(UC 2)</w:t>
             </w:r>
           </w:p>
         </w:tc>
@@ -181,17 +175,13 @@
             <w:tcW w:w="1795" w:type="dxa"/>
           </w:tcPr>
           <w:p>
+            <w:proofErr w:type="spellStart"/>
             <w:r>
               <w:t>ChangePassword</w:t>
             </w:r>
-            <w:r>
-              <w:t xml:space="preserve">(UC </w:t>
-            </w:r>
-            <w:r>
-              <w:t>3</w:t>
-            </w:r>
-            <w:r>
-              <w:t>)</w:t>
+            <w:proofErr w:type="spellEnd"/>
+            <w:r>
+              <w:t>(UC 3)</w:t>
             </w:r>
           </w:p>
         </w:tc>
@@ -226,13 +216,7 @@
               <w:t>Explore</w:t>
             </w:r>
             <w:r>
-              <w:t xml:space="preserve">(UC </w:t>
-            </w:r>
-            <w:r>
-              <w:t>4</w:t>
-            </w:r>
-            <w:r>
-              <w:t>)</w:t>
+              <w:t>(UC 4)</w:t>
             </w:r>
           </w:p>
         </w:tc>
@@ -254,7 +238,15 @@
           </w:tcPr>
           <w:p>
             <w:r>
-              <w:t>To post books Im willing to trade or loan on the system.</w:t>
+              <w:t xml:space="preserve">To post books </w:t>
+            </w:r>
+            <w:proofErr w:type="spellStart"/>
+            <w:r>
+              <w:t>Im</w:t>
+            </w:r>
+            <w:proofErr w:type="spellEnd"/>
+            <w:r>
+              <w:t xml:space="preserve"> willing to trade or loan on the system.</w:t>
             </w:r>
           </w:p>
         </w:tc>
@@ -267,13 +259,7 @@
               <w:t>Loan</w:t>
             </w:r>
             <w:r>
-              <w:t xml:space="preserve">(UC </w:t>
-            </w:r>
-            <w:r>
-              <w:t>5</w:t>
-            </w:r>
-            <w:r>
-              <w:t>)</w:t>
+              <w:t>(UC 5)</w:t>
             </w:r>
           </w:p>
         </w:tc>
@@ -295,7 +281,15 @@
           </w:tcPr>
           <w:p>
             <w:r>
-              <w:t>To post books Im willing to sell on the system.</w:t>
+              <w:t xml:space="preserve">To post books </w:t>
+            </w:r>
+            <w:proofErr w:type="spellStart"/>
+            <w:r>
+              <w:t>Im</w:t>
+            </w:r>
+            <w:proofErr w:type="spellEnd"/>
+            <w:r>
+              <w:t xml:space="preserve"> willing to sell on the system.</w:t>
             </w:r>
           </w:p>
         </w:tc>
@@ -308,13 +302,7 @@
               <w:t>Sell</w:t>
             </w:r>
             <w:r>
-              <w:t xml:space="preserve">(UC </w:t>
-            </w:r>
-            <w:r>
-              <w:t>6</w:t>
-            </w:r>
-            <w:r>
-              <w:t>)</w:t>
+              <w:t>(UC 6)</w:t>
             </w:r>
           </w:p>
         </w:tc>
@@ -349,13 +337,7 @@
               <w:t>Rate</w:t>
             </w:r>
             <w:r>
-              <w:t xml:space="preserve">(UC </w:t>
-            </w:r>
-            <w:r>
-              <w:t>7</w:t>
-            </w:r>
-            <w:r>
-              <w:t>)</w:t>
+              <w:t>(UC 7)</w:t>
             </w:r>
           </w:p>
         </w:tc>
@@ -386,17 +368,13 @@
             <w:tcW w:w="1795" w:type="dxa"/>
           </w:tcPr>
           <w:p>
+            <w:proofErr w:type="spellStart"/>
             <w:r>
               <w:t>ReportUser</w:t>
             </w:r>
-            <w:r>
-              <w:t xml:space="preserve">(UC </w:t>
-            </w:r>
-            <w:r>
-              <w:t>8</w:t>
-            </w:r>
-            <w:r>
-              <w:t>)</w:t>
+            <w:proofErr w:type="spellEnd"/>
+            <w:r>
+              <w:t>(UC 8)</w:t>
             </w:r>
           </w:p>
         </w:tc>
@@ -427,17 +405,13 @@
             <w:tcW w:w="1795" w:type="dxa"/>
           </w:tcPr>
           <w:p>
+            <w:proofErr w:type="spellStart"/>
             <w:r>
               <w:t>ContactAdmin</w:t>
             </w:r>
-            <w:r>
-              <w:t xml:space="preserve">(UC </w:t>
-            </w:r>
-            <w:r>
-              <w:t>9</w:t>
-            </w:r>
-            <w:r>
-              <w:t>)</w:t>
+            <w:proofErr w:type="spellEnd"/>
+            <w:r>
+              <w:t>(UC 9)</w:t>
             </w:r>
           </w:p>
         </w:tc>
@@ -468,17 +442,13 @@
             <w:tcW w:w="1795" w:type="dxa"/>
           </w:tcPr>
           <w:p>
+            <w:proofErr w:type="spellStart"/>
             <w:r>
               <w:t>ResetPassword</w:t>
             </w:r>
-            <w:r>
-              <w:t>(UC 1</w:t>
-            </w:r>
-            <w:r>
-              <w:t>0</w:t>
-            </w:r>
-            <w:r>
-              <w:t>)</w:t>
+            <w:proofErr w:type="spellEnd"/>
+            <w:r>
+              <w:t>(UC 10)</w:t>
             </w:r>
           </w:p>
         </w:tc>
@@ -500,8 +470,13 @@
           </w:tcPr>
           <w:p>
             <w:r>
-              <w:t>To see and review which users have been reported for bad behaviour.</w:t>
-            </w:r>
+              <w:t xml:space="preserve">To see and review which users have been reported for bad </w:t>
+            </w:r>
+            <w:proofErr w:type="gramStart"/>
+            <w:r>
+              <w:t>behaviour.</w:t>
+            </w:r>
+            <w:proofErr w:type="gramEnd"/>
           </w:p>
         </w:tc>
         <w:tc>
@@ -509,17 +484,13 @@
             <w:tcW w:w="1795" w:type="dxa"/>
           </w:tcPr>
           <w:p>
+            <w:proofErr w:type="spellStart"/>
             <w:r>
               <w:t>ReviewUsers</w:t>
             </w:r>
-            <w:r>
-              <w:t>(UC 1</w:t>
-            </w:r>
-            <w:r>
-              <w:t>1</w:t>
-            </w:r>
-            <w:r>
-              <w:t>)</w:t>
+            <w:proofErr w:type="spellEnd"/>
+            <w:r>
+              <w:t>(UC 11)</w:t>
             </w:r>
           </w:p>
         </w:tc>
@@ -550,17 +521,13 @@
             <w:tcW w:w="1795" w:type="dxa"/>
           </w:tcPr>
           <w:p>
+            <w:proofErr w:type="spellStart"/>
             <w:r>
               <w:t>ReverseTransactions</w:t>
             </w:r>
-            <w:r>
-              <w:t>(UC 1</w:t>
-            </w:r>
-            <w:r>
-              <w:t>2</w:t>
-            </w:r>
-            <w:r>
-              <w:t>)</w:t>
+            <w:proofErr w:type="spellEnd"/>
+            <w:r>
+              <w:t>(UC 12)</w:t>
             </w:r>
           </w:p>
         </w:tc>
@@ -591,20 +558,16 @@
             <w:tcW w:w="1795" w:type="dxa"/>
           </w:tcPr>
           <w:p>
+            <w:proofErr w:type="spellStart"/>
             <w:r>
               <w:t>Contact</w:t>
             </w:r>
             <w:r>
               <w:t>User</w:t>
             </w:r>
-            <w:r>
-              <w:t>(UC 1</w:t>
-            </w:r>
-            <w:r>
-              <w:t>3</w:t>
-            </w:r>
-            <w:r>
-              <w:t>)</w:t>
+            <w:proofErr w:type="spellEnd"/>
+            <w:r>
+              <w:t>(UC 13)</w:t>
             </w:r>
           </w:p>
         </w:tc>
@@ -658,10 +621,7 @@
           </w:tcPr>
           <w:p>
             <w:r>
-              <w:t>To rent uploaded books</w:t>
-            </w:r>
-            <w:r>
-              <w:t>.</w:t>
+              <w:t>To rent uploaded books.</w:t>
             </w:r>
           </w:p>
         </w:tc>
@@ -769,8 +729,13 @@
             <w:tcW w:w="1795" w:type="dxa"/>
           </w:tcPr>
           <w:p>
-            <w:r>
-              <w:t>SelfUploadedBooks(UC 18)</w:t>
+            <w:proofErr w:type="spellStart"/>
+            <w:r>
+              <w:t>SelfUploadedBooks</w:t>
+            </w:r>
+            <w:proofErr w:type="spellEnd"/>
+            <w:r>
+              <w:t>(UC 18)</w:t>
             </w:r>
           </w:p>
         </w:tc>
@@ -865,8 +830,13 @@
             <w:tcW w:w="1795" w:type="dxa"/>
           </w:tcPr>
           <w:p>
-            <w:r>
-              <w:t>SystemInfo(UC 21)</w:t>
+            <w:proofErr w:type="spellStart"/>
+            <w:r>
+              <w:t>SystemInfo</w:t>
+            </w:r>
+            <w:proofErr w:type="spellEnd"/>
+            <w:r>
+              <w:t>(UC 21)</w:t>
             </w:r>
           </w:p>
         </w:tc>
@@ -898,8 +868,13 @@
             <w:tcW w:w="1795" w:type="dxa"/>
           </w:tcPr>
           <w:p>
-            <w:r>
-              <w:t>SystemDefaults(UC 22)</w:t>
+            <w:proofErr w:type="spellStart"/>
+            <w:r>
+              <w:t>SystemDefaults</w:t>
+            </w:r>
+            <w:proofErr w:type="spellEnd"/>
+            <w:r>
+              <w:t>(UC 22)</w:t>
             </w:r>
           </w:p>
         </w:tc>
@@ -909,10 +884,7 @@
           <w:tcPr>
             <w:tcW w:w="1615" w:type="dxa"/>
           </w:tcPr>
-          <w:p>
-            <w:bookmarkStart w:id="0" w:name="_GoBack"/>
-            <w:bookmarkEnd w:id="0"/>
-          </w:p>
+          <w:p/>
         </w:tc>
         <w:tc>
           <w:tcPr>
@@ -1111,6 +1083,7 @@
                 <w:b/>
               </w:rPr>
             </w:pPr>
+            <w:bookmarkStart w:id="0" w:name="_GoBack"/>
             <w:r>
               <w:rPr>
                 <w:b/>
@@ -1376,7 +1349,15 @@
           </w:tcPr>
           <w:p>
             <w:r>
-              <w:t>The system shall allow users to browse other users profiles.</w:t>
+              <w:t xml:space="preserve">The system shall allow users to browse other </w:t>
+            </w:r>
+            <w:proofErr w:type="gramStart"/>
+            <w:r>
+              <w:t>users</w:t>
+            </w:r>
+            <w:proofErr w:type="gramEnd"/>
+            <w:r>
+              <w:t xml:space="preserve"> profiles.</w:t>
             </w:r>
           </w:p>
         </w:tc>
@@ -1568,7 +1549,15 @@
           </w:tcPr>
           <w:p>
             <w:r>
-              <w:t>The system shall allow users to logout from a seesion.</w:t>
+              <w:t xml:space="preserve">The system shall allow users to logout from a </w:t>
+            </w:r>
+            <w:proofErr w:type="spellStart"/>
+            <w:r>
+              <w:t>seesion</w:t>
+            </w:r>
+            <w:proofErr w:type="spellEnd"/>
+            <w:r>
+              <w:t>.</w:t>
             </w:r>
           </w:p>
         </w:tc>
@@ -1766,7 +1755,579 @@
           </w:tcPr>
           <w:p>
             <w:r>
-              <w:t>The system shall allow admins to review reported users and give neccassary punishment.</w:t>
+              <w:t xml:space="preserve">The system shall allow admins to review reported users and give </w:t>
+            </w:r>
+            <w:proofErr w:type="spellStart"/>
+            <w:r>
+              <w:t>neccassary</w:t>
+            </w:r>
+            <w:proofErr w:type="spellEnd"/>
+            <w:r>
+              <w:t xml:space="preserve"> punishment.</w:t>
+            </w:r>
+          </w:p>
+        </w:tc>
+      </w:tr>
+      <w:bookmarkEnd w:id="0"/>
+    </w:tbl>
+    <w:p>
+      <w:pPr>
+        <w:rPr>
+          <w:b/>
+        </w:rPr>
+      </w:pPr>
+    </w:p>
+    <w:p>
+      <w:pPr>
+        <w:rPr>
+          <w:b/>
+        </w:rPr>
+      </w:pPr>
+    </w:p>
+    <w:p>
+      <w:pPr>
+        <w:rPr>
+          <w:b/>
+        </w:rPr>
+      </w:pPr>
+    </w:p>
+    <w:tbl>
+      <w:tblPr>
+        <w:tblStyle w:val="TableGrid"/>
+        <w:tblW w:w="0" w:type="auto"/>
+        <w:tblLook w:val="04A0" w:firstRow="1" w:lastRow="0" w:firstColumn="1" w:lastColumn="0" w:noHBand="0" w:noVBand="1"/>
+      </w:tblPr>
+      <w:tblGrid>
+        <w:gridCol w:w="9350"/>
+      </w:tblGrid>
+      <w:tr>
+        <w:tc>
+          <w:tcPr>
+            <w:tcW w:w="9350" w:type="dxa"/>
+          </w:tcPr>
+          <w:p>
+            <w:pPr>
+              <w:rPr>
+                <w:b/>
+              </w:rPr>
+            </w:pPr>
+            <w:r>
+              <w:rPr>
+                <w:b/>
+              </w:rPr>
+              <w:lastRenderedPageBreak/>
+              <w:t xml:space="preserve">Use Case:  </w:t>
+            </w:r>
+            <w:r>
+              <w:t>Signup(UC 1)</w:t>
+            </w:r>
+          </w:p>
+        </w:tc>
+      </w:tr>
+      <w:tr>
+        <w:tc>
+          <w:tcPr>
+            <w:tcW w:w="9350" w:type="dxa"/>
+          </w:tcPr>
+          <w:p>
+            <w:pPr>
+              <w:rPr>
+                <w:lang w:val="en-US"/>
+              </w:rPr>
+            </w:pPr>
+            <w:r>
+              <w:rPr>
+                <w:lang w:val="en-US"/>
+              </w:rPr>
+              <w:t>Related Requiremen</w:t>
+            </w:r>
+            <w:r>
+              <w:rPr>
+                <w:lang w:val="en-US"/>
+              </w:rPr>
+              <w:t>ts:</w:t>
+            </w:r>
+            <w:r>
+              <w:rPr>
+                <w:lang w:val="en-US"/>
+              </w:rPr>
+              <w:t xml:space="preserve">                         </w:t>
+            </w:r>
+          </w:p>
+          <w:p>
+            <w:r>
+              <w:t>Initiating Actor:</w:t>
+            </w:r>
+            <w:r>
+              <w:t xml:space="preserve">                                     User</w:t>
+            </w:r>
+          </w:p>
+          <w:p>
+            <w:pPr>
+              <w:rPr>
+                <w:lang w:val="en-US"/>
+              </w:rPr>
+            </w:pPr>
+            <w:r>
+              <w:rPr>
+                <w:lang w:val="en-US"/>
+              </w:rPr>
+              <w:t>Actor’s Goal:</w:t>
+            </w:r>
+            <w:r>
+              <w:rPr>
+                <w:lang w:val="en-US"/>
+              </w:rPr>
+              <w:t xml:space="preserve">                                          </w:t>
+            </w:r>
+            <w:r>
+              <w:t>To create an account on the system.</w:t>
+            </w:r>
+          </w:p>
+          <w:p>
+            <w:pPr>
+              <w:rPr>
+                <w:lang w:val="en-US"/>
+              </w:rPr>
+            </w:pPr>
+            <w:r>
+              <w:rPr>
+                <w:lang w:val="en-US"/>
+              </w:rPr>
+              <w:t>Participating Actors:</w:t>
+            </w:r>
+            <w:r>
+              <w:rPr>
+                <w:lang w:val="en-US"/>
+              </w:rPr>
+              <w:t xml:space="preserve">                             </w:t>
+            </w:r>
+            <w:r>
+              <w:rPr>
+                <w:lang w:val="en-US"/>
+              </w:rPr>
+              <w:t>----</w:t>
+            </w:r>
+          </w:p>
+          <w:p>
+            <w:pPr>
+              <w:rPr>
+                <w:lang w:val="en-US"/>
+              </w:rPr>
+            </w:pPr>
+            <w:r>
+              <w:rPr>
+                <w:lang w:val="en-US"/>
+              </w:rPr>
+              <w:t xml:space="preserve">Preconditions:        </w:t>
+            </w:r>
+            <w:r>
+              <w:rPr>
+                <w:lang w:val="en-US"/>
+              </w:rPr>
+              <w:t xml:space="preserve">                               </w:t>
+            </w:r>
+            <w:r>
+              <w:rPr>
+                <w:lang w:val="en-US"/>
+              </w:rPr>
+              <w:t>User has not made an account</w:t>
+            </w:r>
+            <w:r>
+              <w:rPr>
+                <w:lang w:val="en-US"/>
+              </w:rPr>
+              <w:t>.</w:t>
+            </w:r>
+          </w:p>
+          <w:p>
+            <w:pPr>
+              <w:rPr>
+                <w:lang w:val="en-US"/>
+              </w:rPr>
+            </w:pPr>
+            <w:r>
+              <w:rPr>
+                <w:lang w:val="en-US"/>
+              </w:rPr>
+              <w:t xml:space="preserve">                                      </w:t>
+            </w:r>
+            <w:r>
+              <w:rPr>
+                <w:lang w:val="en-US"/>
+              </w:rPr>
+              <w:t xml:space="preserve">                           Email has not been used already.</w:t>
+            </w:r>
+          </w:p>
+          <w:p>
+            <w:pPr>
+              <w:rPr>
+                <w:lang w:val="en-US"/>
+              </w:rPr>
+            </w:pPr>
+            <w:proofErr w:type="spellStart"/>
+            <w:r>
+              <w:rPr>
+                <w:lang w:val="en-US"/>
+              </w:rPr>
+              <w:t>Postconditions</w:t>
+            </w:r>
+            <w:proofErr w:type="spellEnd"/>
+            <w:r>
+              <w:rPr>
+                <w:lang w:val="en-US"/>
+              </w:rPr>
+              <w:t>:</w:t>
+            </w:r>
+            <w:r>
+              <w:rPr>
+                <w:lang w:val="en-US"/>
+              </w:rPr>
+              <w:t xml:space="preserve">         </w:t>
+            </w:r>
+            <w:r>
+              <w:rPr>
+                <w:lang w:val="en-US"/>
+              </w:rPr>
+              <w:t xml:space="preserve">                            The user is successfully registered on the system as an active                      user.</w:t>
+            </w:r>
+          </w:p>
+          <w:p>
+            <w:pPr>
+              <w:rPr>
+                <w:lang w:val="en-US"/>
+              </w:rPr>
+            </w:pPr>
+            <w:r>
+              <w:rPr>
+                <w:lang w:val="en-US"/>
+              </w:rPr>
+              <w:t>Flow of Events for Main Success Scenario:</w:t>
+            </w:r>
+          </w:p>
+          <w:p>
+            <w:pPr>
+              <w:pStyle w:val="ListParagraph"/>
+              <w:numPr>
+                <w:ilvl w:val="0"/>
+                <w:numId w:val="3"/>
+              </w:numPr>
+              <w:rPr>
+                <w:lang w:val="en-US"/>
+              </w:rPr>
+            </w:pPr>
+            <w:r>
+              <w:rPr>
+                <w:lang w:val="en-US"/>
+              </w:rPr>
+              <w:t>User inputs their details on the page</w:t>
+            </w:r>
+          </w:p>
+          <w:p>
+            <w:pPr>
+              <w:pStyle w:val="ListParagraph"/>
+              <w:numPr>
+                <w:ilvl w:val="0"/>
+                <w:numId w:val="3"/>
+              </w:numPr>
+              <w:rPr>
+                <w:lang w:val="en-US"/>
+              </w:rPr>
+            </w:pPr>
+            <w:r>
+              <w:rPr>
+                <w:lang w:val="en-US"/>
+              </w:rPr>
+              <w:t>A new user is created in the database.</w:t>
+            </w:r>
+          </w:p>
+          <w:p>
+            <w:pPr>
+              <w:pStyle w:val="ListParagraph"/>
+              <w:numPr>
+                <w:ilvl w:val="0"/>
+                <w:numId w:val="3"/>
+              </w:numPr>
+              <w:rPr>
+                <w:lang w:val="en-US"/>
+              </w:rPr>
+            </w:pPr>
+          </w:p>
+        </w:tc>
+      </w:tr>
+    </w:tbl>
+    <w:p>
+      <w:pPr>
+        <w:rPr>
+          <w:b/>
+        </w:rPr>
+      </w:pPr>
+    </w:p>
+    <w:tbl>
+      <w:tblPr>
+        <w:tblStyle w:val="TableGrid"/>
+        <w:tblW w:w="0" w:type="auto"/>
+        <w:tblLook w:val="04A0" w:firstRow="1" w:lastRow="0" w:firstColumn="1" w:lastColumn="0" w:noHBand="0" w:noVBand="1"/>
+      </w:tblPr>
+      <w:tblGrid>
+        <w:gridCol w:w="9350"/>
+      </w:tblGrid>
+      <w:tr>
+        <w:tc>
+          <w:tcPr>
+            <w:tcW w:w="9350" w:type="dxa"/>
+          </w:tcPr>
+          <w:p>
+            <w:pPr>
+              <w:rPr>
+                <w:b/>
+              </w:rPr>
+            </w:pPr>
+            <w:r>
+              <w:rPr>
+                <w:b/>
+              </w:rPr>
+              <w:t xml:space="preserve">Use Case:  </w:t>
+            </w:r>
+            <w:r>
+              <w:t>Login(UC 2)</w:t>
+            </w:r>
+          </w:p>
+        </w:tc>
+      </w:tr>
+      <w:tr>
+        <w:tc>
+          <w:tcPr>
+            <w:tcW w:w="9350" w:type="dxa"/>
+          </w:tcPr>
+          <w:p>
+            <w:pPr>
+              <w:rPr>
+                <w:lang w:val="en-US"/>
+              </w:rPr>
+            </w:pPr>
+            <w:r>
+              <w:rPr>
+                <w:b/>
+                <w:lang w:val="en-US"/>
+              </w:rPr>
+              <w:t>Related</w:t>
+            </w:r>
+            <w:r>
+              <w:rPr>
+                <w:lang w:val="en-US"/>
+              </w:rPr>
+              <w:t xml:space="preserve"> </w:t>
+            </w:r>
+            <w:r>
+              <w:rPr>
+                <w:b/>
+                <w:lang w:val="en-US"/>
+              </w:rPr>
+              <w:t>Requirements:</w:t>
+            </w:r>
+            <w:r>
+              <w:rPr>
+                <w:b/>
+                <w:lang w:val="en-US"/>
+              </w:rPr>
+              <w:t xml:space="preserve"> </w:t>
+            </w:r>
+            <w:r>
+              <w:rPr>
+                <w:b/>
+                <w:lang w:val="en-US"/>
+              </w:rPr>
+              <w:t xml:space="preserve">                    </w:t>
+            </w:r>
+          </w:p>
+          <w:p>
+            <w:pPr>
+              <w:jc w:val="both"/>
+            </w:pPr>
+            <w:r>
+              <w:rPr>
+                <w:b/>
+              </w:rPr>
+              <w:t xml:space="preserve">Initiating Actor: </w:t>
+            </w:r>
+            <w:r>
+              <w:t>User, Admin</w:t>
+            </w:r>
+          </w:p>
+          <w:p>
+            <w:r>
+              <w:rPr>
+                <w:b/>
+                <w:lang w:val="en-US"/>
+              </w:rPr>
+              <w:t xml:space="preserve">Actor’s Goal: </w:t>
+            </w:r>
+            <w:r>
+              <w:t>To login to the system.</w:t>
+            </w:r>
+          </w:p>
+          <w:p>
+            <w:pPr>
+              <w:rPr>
+                <w:lang w:val="en-US"/>
+              </w:rPr>
+            </w:pPr>
+            <w:r>
+              <w:rPr>
+                <w:b/>
+                <w:lang w:val="en-US"/>
+              </w:rPr>
+              <w:t>Participating Actors</w:t>
+            </w:r>
+            <w:r>
+              <w:rPr>
+                <w:lang w:val="en-US"/>
+              </w:rPr>
+              <w:t>:</w:t>
+            </w:r>
+            <w:r>
+              <w:rPr>
+                <w:lang w:val="en-US"/>
+              </w:rPr>
+              <w:t xml:space="preserve"> </w:t>
+            </w:r>
+          </w:p>
+          <w:p>
+            <w:pPr>
+              <w:rPr>
+                <w:lang w:val="en-US"/>
+              </w:rPr>
+            </w:pPr>
+            <w:r>
+              <w:rPr>
+                <w:b/>
+                <w:lang w:val="en-US"/>
+              </w:rPr>
+              <w:t xml:space="preserve">Preconditions: </w:t>
+            </w:r>
+            <w:r>
+              <w:rPr>
+                <w:lang w:val="en-US"/>
+              </w:rPr>
+              <w:t>User, Admin is not logged in already</w:t>
+            </w:r>
+          </w:p>
+          <w:p>
+            <w:pPr>
+              <w:rPr>
+                <w:lang w:val="en-US"/>
+              </w:rPr>
+            </w:pPr>
+            <w:proofErr w:type="spellStart"/>
+            <w:r>
+              <w:rPr>
+                <w:b/>
+                <w:lang w:val="en-US"/>
+              </w:rPr>
+              <w:t>Postconditions</w:t>
+            </w:r>
+            <w:proofErr w:type="spellEnd"/>
+            <w:r>
+              <w:rPr>
+                <w:b/>
+                <w:lang w:val="en-US"/>
+              </w:rPr>
+              <w:t>:</w:t>
+            </w:r>
+            <w:r>
+              <w:rPr>
+                <w:b/>
+                <w:lang w:val="en-US"/>
+              </w:rPr>
+              <w:t xml:space="preserve"> </w:t>
+            </w:r>
+            <w:r>
+              <w:rPr>
+                <w:lang w:val="en-US"/>
+              </w:rPr>
+              <w:t>User or Admin avatar is displayed on the page instead of Login.</w:t>
+            </w:r>
+          </w:p>
+          <w:p>
+            <w:pPr>
+              <w:rPr>
+                <w:b/>
+                <w:lang w:val="en-US"/>
+              </w:rPr>
+            </w:pPr>
+            <w:r>
+              <w:rPr>
+                <w:b/>
+                <w:lang w:val="en-US"/>
+              </w:rPr>
+              <w:t>Flow of Events for Main Success Scenario:</w:t>
+            </w:r>
+          </w:p>
+          <w:p>
+            <w:pPr>
+              <w:pStyle w:val="ListParagraph"/>
+              <w:numPr>
+                <w:ilvl w:val="0"/>
+                <w:numId w:val="3"/>
+              </w:numPr>
+              <w:rPr>
+                <w:lang w:val="en-US"/>
+              </w:rPr>
+            </w:pPr>
+            <w:r>
+              <w:rPr>
+                <w:lang w:val="en-US"/>
+              </w:rPr>
+              <w:t>User</w:t>
+            </w:r>
+            <w:r>
+              <w:rPr>
+                <w:lang w:val="en-US"/>
+              </w:rPr>
+              <w:t>/Admin</w:t>
+            </w:r>
+            <w:r>
+              <w:rPr>
+                <w:lang w:val="en-US"/>
+              </w:rPr>
+              <w:t xml:space="preserve"> inputs their details on the page</w:t>
+            </w:r>
+          </w:p>
+          <w:p>
+            <w:pPr>
+              <w:pStyle w:val="ListParagraph"/>
+              <w:numPr>
+                <w:ilvl w:val="0"/>
+                <w:numId w:val="3"/>
+              </w:numPr>
+              <w:rPr>
+                <w:lang w:val="en-US"/>
+              </w:rPr>
+            </w:pPr>
+            <w:r>
+              <w:rPr>
+                <w:lang w:val="en-US"/>
+              </w:rPr>
+              <w:t>Their details are  validated</w:t>
+            </w:r>
+          </w:p>
+          <w:p>
+            <w:pPr>
+              <w:pStyle w:val="ListParagraph"/>
+              <w:numPr>
+                <w:ilvl w:val="0"/>
+                <w:numId w:val="3"/>
+              </w:numPr>
+              <w:rPr>
+                <w:lang w:val="en-US"/>
+              </w:rPr>
+            </w:pPr>
+            <w:r>
+              <w:rPr>
+                <w:lang w:val="en-US"/>
+              </w:rPr>
+              <w:t>User/Admin logged in.</w:t>
             </w:r>
           </w:p>
         </w:tc>
@@ -1817,11 +2378,15 @@
               <w:rPr>
                 <w:b/>
               </w:rPr>
-              <w:lastRenderedPageBreak/>
               <w:t xml:space="preserve">Use Case:  </w:t>
             </w:r>
-            <w:r>
-              <w:t>Signup(UC 1)</w:t>
+            <w:proofErr w:type="spellStart"/>
+            <w:r>
+              <w:t>ChangePassword</w:t>
+            </w:r>
+            <w:proofErr w:type="spellEnd"/>
+            <w:r>
+              <w:t>(UC 3)</w:t>
             </w:r>
           </w:p>
         </w:tc>
@@ -1839,155 +2404,140 @@
             </w:pPr>
             <w:r>
               <w:rPr>
-                <w:lang w:val="en-US"/>
-              </w:rPr>
-              <w:t>Related Requiremen</w:t>
-            </w:r>
-            <w:r>
-              <w:rPr>
-                <w:lang w:val="en-US"/>
-              </w:rPr>
-              <w:t>ts:</w:t>
-            </w:r>
-            <w:r>
-              <w:rPr>
-                <w:lang w:val="en-US"/>
-              </w:rPr>
-              <w:t xml:space="preserve">                         </w:t>
-            </w:r>
-          </w:p>
-          <w:p>
-            <w:r>
-              <w:t>Initiating Actor:</w:t>
-            </w:r>
-            <w:r>
-              <w:t xml:space="preserve">                                     User</w:t>
-            </w:r>
-          </w:p>
-          <w:p>
-            <w:pPr>
-              <w:rPr>
-                <w:lang w:val="en-US"/>
-              </w:rPr>
-            </w:pPr>
-            <w:r>
-              <w:rPr>
-                <w:lang w:val="en-US"/>
-              </w:rPr>
-              <w:t>Actor’s Goal:</w:t>
-            </w:r>
-            <w:r>
-              <w:rPr>
-                <w:lang w:val="en-US"/>
-              </w:rPr>
-              <w:t xml:space="preserve">                                          </w:t>
-            </w:r>
-            <w:r>
-              <w:t>To create an account on the system.</w:t>
-            </w:r>
-          </w:p>
-          <w:p>
-            <w:pPr>
-              <w:rPr>
-                <w:lang w:val="en-US"/>
-              </w:rPr>
-            </w:pPr>
-            <w:r>
-              <w:rPr>
-                <w:lang w:val="en-US"/>
-              </w:rPr>
-              <w:t>Participating Actors:</w:t>
-            </w:r>
-            <w:r>
-              <w:rPr>
-                <w:lang w:val="en-US"/>
-              </w:rPr>
-              <w:t xml:space="preserve">                             </w:t>
-            </w:r>
-            <w:r>
-              <w:rPr>
-                <w:lang w:val="en-US"/>
-              </w:rPr>
-              <w:t>----</w:t>
-            </w:r>
-          </w:p>
-          <w:p>
-            <w:pPr>
-              <w:rPr>
-                <w:lang w:val="en-US"/>
-              </w:rPr>
-            </w:pPr>
-            <w:r>
-              <w:rPr>
-                <w:lang w:val="en-US"/>
-              </w:rPr>
-              <w:t xml:space="preserve">Preconditions:        </w:t>
-            </w:r>
-            <w:r>
-              <w:rPr>
-                <w:lang w:val="en-US"/>
-              </w:rPr>
-              <w:t xml:space="preserve">                               </w:t>
-            </w:r>
-            <w:r>
-              <w:rPr>
-                <w:lang w:val="en-US"/>
-              </w:rPr>
-              <w:t>User has not made an account</w:t>
-            </w:r>
-            <w:r>
-              <w:rPr>
-                <w:lang w:val="en-US"/>
-              </w:rPr>
-              <w:t>.</w:t>
-            </w:r>
-          </w:p>
-          <w:p>
-            <w:pPr>
-              <w:rPr>
-                <w:lang w:val="en-US"/>
-              </w:rPr>
-            </w:pPr>
-            <w:r>
-              <w:rPr>
-                <w:lang w:val="en-US"/>
-              </w:rPr>
-              <w:t xml:space="preserve">                                      </w:t>
-            </w:r>
-            <w:r>
-              <w:rPr>
-                <w:lang w:val="en-US"/>
-              </w:rPr>
-              <w:t xml:space="preserve">                           Email has not been used already.</w:t>
-            </w:r>
-          </w:p>
-          <w:p>
-            <w:pPr>
-              <w:rPr>
-                <w:lang w:val="en-US"/>
-              </w:rPr>
-            </w:pPr>
-            <w:r>
-              <w:rPr>
-                <w:lang w:val="en-US"/>
-              </w:rPr>
-              <w:t>Postconditions:</w:t>
-            </w:r>
-            <w:r>
-              <w:rPr>
-                <w:lang w:val="en-US"/>
-              </w:rPr>
-              <w:t xml:space="preserve">                                     ----</w:t>
-            </w:r>
-          </w:p>
-          <w:p>
-            <w:pPr>
-              <w:rPr>
-                <w:lang w:val="en-US"/>
-              </w:rPr>
-            </w:pPr>
-            <w:r>
-              <w:rPr>
+                <w:b/>
+                <w:lang w:val="en-US"/>
+              </w:rPr>
+              <w:t>Related</w:t>
+            </w:r>
+            <w:r>
+              <w:rPr>
+                <w:lang w:val="en-US"/>
+              </w:rPr>
+              <w:t xml:space="preserve"> </w:t>
+            </w:r>
+            <w:r>
+              <w:rPr>
+                <w:b/>
+                <w:lang w:val="en-US"/>
+              </w:rPr>
+              <w:t xml:space="preserve">Requirements:                     </w:t>
+            </w:r>
+          </w:p>
+          <w:p>
+            <w:r>
+              <w:rPr>
+                <w:b/>
+              </w:rPr>
+              <w:t xml:space="preserve">Initiating Actor: </w:t>
+            </w:r>
+            <w:r>
+              <w:t>User, Admin</w:t>
+            </w:r>
+          </w:p>
+          <w:p>
+            <w:r>
+              <w:rPr>
+                <w:b/>
+                <w:lang w:val="en-US"/>
+              </w:rPr>
+              <w:t xml:space="preserve">Actor’s Goal: </w:t>
+            </w:r>
+            <w:r>
+              <w:t>To change their password.</w:t>
+            </w:r>
+          </w:p>
+          <w:p>
+            <w:pPr>
+              <w:rPr>
+                <w:lang w:val="en-US"/>
+              </w:rPr>
+            </w:pPr>
+            <w:r>
+              <w:rPr>
+                <w:b/>
+                <w:lang w:val="en-US"/>
+              </w:rPr>
+              <w:t>Participating Actors</w:t>
+            </w:r>
+            <w:r>
+              <w:rPr>
+                <w:lang w:val="en-US"/>
+              </w:rPr>
+              <w:t>:</w:t>
+            </w:r>
+            <w:r>
+              <w:rPr>
+                <w:lang w:val="en-US"/>
+              </w:rPr>
+              <w:t xml:space="preserve"> ---</w:t>
+            </w:r>
+          </w:p>
+          <w:p>
+            <w:pPr>
+              <w:rPr>
+                <w:lang w:val="en-US"/>
+              </w:rPr>
+            </w:pPr>
+            <w:r>
+              <w:rPr>
+                <w:b/>
+                <w:lang w:val="en-US"/>
+              </w:rPr>
+              <w:t>Preconditions:</w:t>
+            </w:r>
+            <w:r>
+              <w:rPr>
+                <w:b/>
+                <w:lang w:val="en-US"/>
+              </w:rPr>
+              <w:t xml:space="preserve"> </w:t>
+            </w:r>
+            <w:r>
+              <w:rPr>
+                <w:lang w:val="en-US"/>
+              </w:rPr>
+              <w:t>User/Admin inputs a valid registered email.</w:t>
+            </w:r>
+          </w:p>
+          <w:p>
+            <w:pPr>
+              <w:rPr>
+                <w:lang w:val="en-US"/>
+              </w:rPr>
+            </w:pPr>
+            <w:proofErr w:type="spellStart"/>
+            <w:r>
+              <w:rPr>
+                <w:b/>
+                <w:lang w:val="en-US"/>
+              </w:rPr>
+              <w:t>Postconditions</w:t>
+            </w:r>
+            <w:proofErr w:type="spellEnd"/>
+            <w:r>
+              <w:rPr>
+                <w:b/>
+                <w:lang w:val="en-US"/>
+              </w:rPr>
+              <w:t xml:space="preserve">: </w:t>
+            </w:r>
+            <w:r>
+              <w:rPr>
+                <w:lang w:val="en-US"/>
+              </w:rPr>
+              <w:t xml:space="preserve"> User/Admin password in DB is changed.</w:t>
+            </w:r>
+          </w:p>
+          <w:p>
+            <w:pPr>
+              <w:rPr>
+                <w:b/>
+                <w:lang w:val="en-US"/>
+              </w:rPr>
+            </w:pPr>
+            <w:r>
+              <w:rPr>
+                <w:b/>
                 <w:lang w:val="en-US"/>
               </w:rPr>
               <w:t>Flow of Events for Main Success Scenario:</w:t>
@@ -2008,7 +2558,7 @@
               <w:rPr>
                 <w:lang w:val="en-US"/>
               </w:rPr>
-              <w:t>User inputs their details on the page</w:t>
+              <w:t>User/Admin inputs their details on the page.</w:t>
             </w:r>
           </w:p>
           <w:p>
@@ -2026,7 +2576,21 @@
               <w:rPr>
                 <w:lang w:val="en-US"/>
               </w:rPr>
-              <w:t>A new user is created in the database.</w:t>
+              <w:t xml:space="preserve">User/Admin details </w:t>
+            </w:r>
+            <w:proofErr w:type="gramStart"/>
+            <w:r>
+              <w:rPr>
+                <w:lang w:val="en-US"/>
+              </w:rPr>
+              <w:t>are  validated</w:t>
+            </w:r>
+            <w:proofErr w:type="gramEnd"/>
+            <w:r>
+              <w:rPr>
+                <w:lang w:val="en-US"/>
+              </w:rPr>
+              <w:t>.</w:t>
             </w:r>
           </w:p>
           <w:p>
@@ -2040,6 +2604,48 @@
                 <w:lang w:val="en-US"/>
               </w:rPr>
             </w:pPr>
+            <w:r>
+              <w:rPr>
+                <w:lang w:val="en-US"/>
+              </w:rPr>
+              <w:t>User/Admin gets a reset link.</w:t>
+            </w:r>
+          </w:p>
+          <w:p>
+            <w:pPr>
+              <w:pStyle w:val="ListParagraph"/>
+              <w:numPr>
+                <w:ilvl w:val="0"/>
+                <w:numId w:val="3"/>
+              </w:numPr>
+              <w:rPr>
+                <w:lang w:val="en-US"/>
+              </w:rPr>
+            </w:pPr>
+            <w:r>
+              <w:rPr>
+                <w:lang w:val="en-US"/>
+              </w:rPr>
+              <w:t>User/Admin inputs a new password.</w:t>
+            </w:r>
+          </w:p>
+          <w:p>
+            <w:pPr>
+              <w:pStyle w:val="ListParagraph"/>
+              <w:numPr>
+                <w:ilvl w:val="0"/>
+                <w:numId w:val="3"/>
+              </w:numPr>
+              <w:rPr>
+                <w:lang w:val="en-US"/>
+              </w:rPr>
+            </w:pPr>
+            <w:r>
+              <w:rPr>
+                <w:lang w:val="en-US"/>
+              </w:rPr>
+              <w:t>User/Admin entry in database is updated.</w:t>
+            </w:r>
           </w:p>
         </w:tc>
       </w:tr>
@@ -2078,7 +2684,10 @@
               <w:t xml:space="preserve">Use Case:  </w:t>
             </w:r>
             <w:r>
-              <w:t>Login(UC 2)</w:t>
+              <w:t>Explore</w:t>
+            </w:r>
+            <w:r>
+              <w:t>(UC 4)</w:t>
             </w:r>
           </w:p>
         </w:tc>
@@ -2112,7 +2721,30 @@
                 <w:b/>
                 <w:lang w:val="en-US"/>
               </w:rPr>
-              <w:t>Requirements:</w:t>
+              <w:t xml:space="preserve">Requirements: </w:t>
+            </w:r>
+          </w:p>
+          <w:p>
+            <w:pPr>
+              <w:ind w:left="2857" w:hanging="2857"/>
+            </w:pPr>
+            <w:r>
+              <w:rPr>
+                <w:b/>
+              </w:rPr>
+              <w:t xml:space="preserve">Initiating Actor: </w:t>
+            </w:r>
+            <w:r>
+              <w:t>User, Admin</w:t>
+            </w:r>
+          </w:p>
+          <w:p>
+            <w:r>
+              <w:rPr>
+                <w:b/>
+                <w:lang w:val="en-US"/>
+              </w:rPr>
+              <w:t>Actor’s Goal:</w:t>
             </w:r>
             <w:r>
               <w:rPr>
@@ -2122,37 +2754,7 @@
               <w:t xml:space="preserve"> </w:t>
             </w:r>
             <w:r>
-              <w:rPr>
-                <w:b/>
-                <w:lang w:val="en-US"/>
-              </w:rPr>
-              <w:t xml:space="preserve">                    </w:t>
-            </w:r>
-          </w:p>
-          <w:p>
-            <w:pPr>
-              <w:jc w:val="both"/>
-            </w:pPr>
-            <w:r>
-              <w:rPr>
-                <w:b/>
-              </w:rPr>
-              <w:t xml:space="preserve">Initiating Actor: </w:t>
-            </w:r>
-            <w:r>
-              <w:t>User, Admin</w:t>
-            </w:r>
-          </w:p>
-          <w:p>
-            <w:r>
-              <w:rPr>
-                <w:b/>
-                <w:lang w:val="en-US"/>
-              </w:rPr>
-              <w:t xml:space="preserve">Actor’s Goal: </w:t>
-            </w:r>
-            <w:r>
-              <w:t>To login to the system.</w:t>
+              <w:t>To explore books other users have posted to the system.</w:t>
             </w:r>
           </w:p>
           <w:p>
@@ -2178,60 +2780,63 @@
               <w:rPr>
                 <w:lang w:val="en-US"/>
               </w:rPr>
+              <w:t xml:space="preserve"> ---</w:t>
+            </w:r>
+          </w:p>
+          <w:p>
+            <w:pPr>
+              <w:rPr>
+                <w:lang w:val="en-US"/>
+              </w:rPr>
+            </w:pPr>
+            <w:r>
+              <w:rPr>
+                <w:b/>
+                <w:lang w:val="en-US"/>
+              </w:rPr>
+              <w:t>Preconditions:</w:t>
+            </w:r>
+            <w:r>
+              <w:rPr>
+                <w:b/>
+                <w:lang w:val="en-US"/>
+              </w:rPr>
               <w:t xml:space="preserve"> </w:t>
             </w:r>
             <w:r>
               <w:rPr>
                 <w:lang w:val="en-US"/>
               </w:rPr>
+              <w:t>There are books in the database.</w:t>
+            </w:r>
+          </w:p>
+          <w:p>
+            <w:pPr>
+              <w:rPr>
+                <w:lang w:val="en-US"/>
+              </w:rPr>
+            </w:pPr>
+            <w:proofErr w:type="spellStart"/>
+            <w:r>
+              <w:rPr>
+                <w:b/>
+                <w:lang w:val="en-US"/>
+              </w:rPr>
+              <w:t>Postconditions</w:t>
+            </w:r>
+            <w:proofErr w:type="spellEnd"/>
+            <w:r>
+              <w:rPr>
+                <w:b/>
+                <w:lang w:val="en-US"/>
+              </w:rPr>
+              <w:t xml:space="preserve">: </w:t>
+            </w:r>
+            <w:r>
+              <w:rPr>
+                <w:lang w:val="en-US"/>
+              </w:rPr>
               <w:t>---</w:t>
-            </w:r>
-          </w:p>
-          <w:p>
-            <w:pPr>
-              <w:rPr>
-                <w:lang w:val="en-US"/>
-              </w:rPr>
-            </w:pPr>
-            <w:r>
-              <w:rPr>
-                <w:b/>
-                <w:lang w:val="en-US"/>
-              </w:rPr>
-              <w:t xml:space="preserve">Preconditions: </w:t>
-            </w:r>
-            <w:r>
-              <w:rPr>
-                <w:lang w:val="en-US"/>
-              </w:rPr>
-              <w:t>User, Admin is not logged in already</w:t>
-            </w:r>
-          </w:p>
-          <w:p>
-            <w:pPr>
-              <w:rPr>
-                <w:lang w:val="en-US"/>
-              </w:rPr>
-            </w:pPr>
-            <w:r>
-              <w:rPr>
-                <w:b/>
-                <w:lang w:val="en-US"/>
-              </w:rPr>
-              <w:t>Postconditions:</w:t>
-            </w:r>
-            <w:r>
-              <w:rPr>
-                <w:b/>
-                <w:lang w:val="en-US"/>
-              </w:rPr>
-              <w:t xml:space="preserve"> </w:t>
-            </w:r>
-            <w:r>
-              <w:rPr>
-                <w:lang w:val="en-US"/>
-              </w:rPr>
-              <w:t>User or Admin avatar is displayed on the page instead of Login.</w:t>
             </w:r>
           </w:p>
           <w:p>
@@ -2264,19 +2869,7 @@
               <w:rPr>
                 <w:lang w:val="en-US"/>
               </w:rPr>
-              <w:t>User</w:t>
-            </w:r>
-            <w:r>
-              <w:rPr>
-                <w:lang w:val="en-US"/>
-              </w:rPr>
-              <w:t>/Admin</w:t>
-            </w:r>
-            <w:r>
-              <w:rPr>
-                <w:lang w:val="en-US"/>
-              </w:rPr>
-              <w:t xml:space="preserve"> inputs their details on the page</w:t>
+              <w:t>Books uploaded by users are displayed on the explore page.</w:t>
             </w:r>
           </w:p>
           <w:p>
@@ -2294,25 +2887,13 @@
               <w:rPr>
                 <w:lang w:val="en-US"/>
               </w:rPr>
-              <w:t>Their details are  validated</w:t>
-            </w:r>
-          </w:p>
-          <w:p>
-            <w:pPr>
-              <w:pStyle w:val="ListParagraph"/>
-              <w:numPr>
-                <w:ilvl w:val="0"/>
-                <w:numId w:val="3"/>
-              </w:numPr>
-              <w:rPr>
-                <w:lang w:val="en-US"/>
-              </w:rPr>
-            </w:pPr>
-            <w:r>
-              <w:rPr>
-                <w:lang w:val="en-US"/>
-              </w:rPr>
-              <w:t>User/Admin logged in.</w:t>
+              <w:t xml:space="preserve">User/Admin click on a book to </w:t>
+            </w:r>
+            <w:r>
+              <w:rPr>
+                <w:lang w:val="en-US"/>
+              </w:rPr>
+              <w:t>view its details.</w:t>
             </w:r>
           </w:p>
         </w:tc>
@@ -2363,14 +2944,13 @@
               <w:rPr>
                 <w:b/>
               </w:rPr>
-              <w:lastRenderedPageBreak/>
               <w:t xml:space="preserve">Use Case:  </w:t>
             </w:r>
             <w:r>
-              <w:t>ChangePassword</w:t>
-            </w:r>
-            <w:r>
-              <w:t>(UC 3)</w:t>
+              <w:t>Loan</w:t>
+            </w:r>
+            <w:r>
+              <w:t>(UC 5)</w:t>
             </w:r>
           </w:p>
         </w:tc>
@@ -2404,10 +2984,13 @@
                 <w:b/>
                 <w:lang w:val="en-US"/>
               </w:rPr>
-              <w:t xml:space="preserve">Requirements:                     </w:t>
-            </w:r>
-          </w:p>
-          <w:p>
+              <w:t xml:space="preserve">Requirements: </w:t>
+            </w:r>
+          </w:p>
+          <w:p>
+            <w:pPr>
+              <w:ind w:left="2857" w:hanging="2857"/>
+            </w:pPr>
             <w:r>
               <w:rPr>
                 <w:b/>
@@ -2424,10 +3007,17 @@
                 <w:b/>
                 <w:lang w:val="en-US"/>
               </w:rPr>
-              <w:t xml:space="preserve">Actor’s Goal: </w:t>
-            </w:r>
-            <w:r>
-              <w:t>To change their password.</w:t>
+              <w:t>Actor’s Goal:</w:t>
+            </w:r>
+            <w:r>
+              <w:rPr>
+                <w:b/>
+                <w:lang w:val="en-US"/>
+              </w:rPr>
+              <w:t xml:space="preserve"> </w:t>
+            </w:r>
+            <w:r>
+              <w:t>To post books User/Admin is willing to trade or loan on the system.</w:t>
             </w:r>
           </w:p>
           <w:p>
@@ -2480,27 +3070,36 @@
               <w:rPr>
                 <w:lang w:val="en-US"/>
               </w:rPr>
-              <w:t>User/Admin inputs a valid registered email.</w:t>
-            </w:r>
-          </w:p>
-          <w:p>
-            <w:pPr>
-              <w:rPr>
-                <w:lang w:val="en-US"/>
-              </w:rPr>
-            </w:pPr>
-            <w:r>
-              <w:rPr>
-                <w:b/>
-                <w:lang w:val="en-US"/>
-              </w:rPr>
-              <w:t xml:space="preserve">Postconditions: </w:t>
-            </w:r>
-            <w:r>
-              <w:rPr>
-                <w:lang w:val="en-US"/>
-              </w:rPr>
-              <w:t xml:space="preserve"> User/Admin password in DB is changed.</w:t>
+              <w:t>User/Admin has a registered account and is logged in.</w:t>
+            </w:r>
+          </w:p>
+          <w:p>
+            <w:pPr>
+              <w:rPr>
+                <w:lang w:val="en-US"/>
+              </w:rPr>
+            </w:pPr>
+            <w:proofErr w:type="spellStart"/>
+            <w:r>
+              <w:rPr>
+                <w:b/>
+                <w:lang w:val="en-US"/>
+              </w:rPr>
+              <w:t>Postconditions</w:t>
+            </w:r>
+            <w:proofErr w:type="spellEnd"/>
+            <w:r>
+              <w:rPr>
+                <w:b/>
+                <w:lang w:val="en-US"/>
+              </w:rPr>
+              <w:t xml:space="preserve">: </w:t>
+            </w:r>
+            <w:r>
+              <w:rPr>
+                <w:lang w:val="en-US"/>
+              </w:rPr>
+              <w:t>Other Users/Admins can browse the uploaded book.</w:t>
             </w:r>
           </w:p>
           <w:p>
@@ -2533,7 +3132,7 @@
               <w:rPr>
                 <w:lang w:val="en-US"/>
               </w:rPr>
-              <w:t>User/Admin inputs their details on the page.</w:t>
+              <w:t>User/Admin goes to the upload book page.</w:t>
             </w:r>
           </w:p>
           <w:p>
@@ -2551,7 +3150,7 @@
               <w:rPr>
                 <w:lang w:val="en-US"/>
               </w:rPr>
-              <w:t>User/Admin details are  validated.</w:t>
+              <w:t>User/Admin inputs the details of the book.</w:t>
             </w:r>
           </w:p>
           <w:p>
@@ -2569,7 +3168,19 @@
               <w:rPr>
                 <w:lang w:val="en-US"/>
               </w:rPr>
-              <w:t>User/Admin gets a reset link.</w:t>
+              <w:t>User/Admin specifies that they want to loan the book</w:t>
+            </w:r>
+            <w:r>
+              <w:rPr>
+                <w:lang w:val="en-US"/>
+              </w:rPr>
+              <w:t xml:space="preserve"> out</w:t>
+            </w:r>
+            <w:r>
+              <w:rPr>
+                <w:lang w:val="en-US"/>
+              </w:rPr>
+              <w:t>.</w:t>
             </w:r>
           </w:p>
           <w:p>
@@ -2587,25 +3198,13 @@
               <w:rPr>
                 <w:lang w:val="en-US"/>
               </w:rPr>
-              <w:t>User/Admin inputs a new password.</w:t>
-            </w:r>
-          </w:p>
-          <w:p>
-            <w:pPr>
-              <w:pStyle w:val="ListParagraph"/>
-              <w:numPr>
-                <w:ilvl w:val="0"/>
-                <w:numId w:val="3"/>
-              </w:numPr>
-              <w:rPr>
-                <w:lang w:val="en-US"/>
-              </w:rPr>
-            </w:pPr>
-            <w:r>
-              <w:rPr>
-                <w:lang w:val="en-US"/>
-              </w:rPr>
-              <w:t>User/Admin entry in database is updated.</w:t>
+              <w:t xml:space="preserve">Other Users/Admins can </w:t>
+            </w:r>
+            <w:r>
+              <w:rPr>
+                <w:lang w:val="en-US"/>
+              </w:rPr>
+              <w:t>borrow the book.</w:t>
             </w:r>
           </w:p>
         </w:tc>
@@ -2645,13 +3244,7 @@
               <w:t xml:space="preserve">Use Case:  </w:t>
             </w:r>
             <w:r>
-              <w:t>Explore</w:t>
-            </w:r>
-            <w:r>
-              <w:t>(UC 4</w:t>
-            </w:r>
-            <w:r>
-              <w:t>)</w:t>
+              <w:t>Sell(UC 6)</w:t>
             </w:r>
           </w:p>
         </w:tc>
@@ -2718,7 +3311,15 @@
               <w:t xml:space="preserve"> </w:t>
             </w:r>
             <w:r>
-              <w:t>To explore books other users have posted to the system.</w:t>
+              <w:t xml:space="preserve">To post books </w:t>
+            </w:r>
+            <w:proofErr w:type="spellStart"/>
+            <w:r>
+              <w:t>Im</w:t>
+            </w:r>
+            <w:proofErr w:type="spellEnd"/>
+            <w:r>
+              <w:t xml:space="preserve"> willing to sell on the system.</w:t>
             </w:r>
           </w:p>
           <w:p>
@@ -2771,27 +3372,36 @@
               <w:rPr>
                 <w:lang w:val="en-US"/>
               </w:rPr>
-              <w:t>There are books in the database.</w:t>
-            </w:r>
-          </w:p>
-          <w:p>
-            <w:pPr>
-              <w:rPr>
-                <w:lang w:val="en-US"/>
-              </w:rPr>
-            </w:pPr>
-            <w:r>
-              <w:rPr>
-                <w:b/>
-                <w:lang w:val="en-US"/>
-              </w:rPr>
-              <w:t xml:space="preserve">Postconditions: </w:t>
-            </w:r>
-            <w:r>
-              <w:rPr>
-                <w:lang w:val="en-US"/>
-              </w:rPr>
-              <w:t>---</w:t>
+              <w:t>User/Admin has a registered account and is logged in.</w:t>
+            </w:r>
+          </w:p>
+          <w:p>
+            <w:pPr>
+              <w:rPr>
+                <w:lang w:val="en-US"/>
+              </w:rPr>
+            </w:pPr>
+            <w:proofErr w:type="spellStart"/>
+            <w:r>
+              <w:rPr>
+                <w:b/>
+                <w:lang w:val="en-US"/>
+              </w:rPr>
+              <w:t>Postconditions</w:t>
+            </w:r>
+            <w:proofErr w:type="spellEnd"/>
+            <w:r>
+              <w:rPr>
+                <w:b/>
+                <w:lang w:val="en-US"/>
+              </w:rPr>
+              <w:t xml:space="preserve">: </w:t>
+            </w:r>
+            <w:r>
+              <w:rPr>
+                <w:lang w:val="en-US"/>
+              </w:rPr>
+              <w:t>Other Users/Admins can browse the uploaded book.</w:t>
             </w:r>
           </w:p>
           <w:p>
@@ -2824,7 +3434,7 @@
               <w:rPr>
                 <w:lang w:val="en-US"/>
               </w:rPr>
-              <w:t>Books uploaded by users are displayed on the explore page.</w:t>
+              <w:t>User/Admin goes to the upload book page.</w:t>
             </w:r>
           </w:p>
           <w:p>
@@ -2842,13 +3452,43 @@
               <w:rPr>
                 <w:lang w:val="en-US"/>
               </w:rPr>
-              <w:t xml:space="preserve">User/Admin click on a book to </w:t>
-            </w:r>
-            <w:r>
-              <w:rPr>
-                <w:lang w:val="en-US"/>
-              </w:rPr>
-              <w:t>view its details.</w:t>
+              <w:t>User/Admin inputs the details of the book.</w:t>
+            </w:r>
+          </w:p>
+          <w:p>
+            <w:pPr>
+              <w:pStyle w:val="ListParagraph"/>
+              <w:numPr>
+                <w:ilvl w:val="0"/>
+                <w:numId w:val="3"/>
+              </w:numPr>
+              <w:rPr>
+                <w:lang w:val="en-US"/>
+              </w:rPr>
+            </w:pPr>
+            <w:r>
+              <w:rPr>
+                <w:lang w:val="en-US"/>
+              </w:rPr>
+              <w:t>User/Admin specifies that they want to sell the book.</w:t>
+            </w:r>
+          </w:p>
+          <w:p>
+            <w:pPr>
+              <w:pStyle w:val="ListParagraph"/>
+              <w:numPr>
+                <w:ilvl w:val="0"/>
+                <w:numId w:val="3"/>
+              </w:numPr>
+              <w:rPr>
+                <w:lang w:val="en-US"/>
+              </w:rPr>
+            </w:pPr>
+            <w:r>
+              <w:rPr>
+                <w:lang w:val="en-US"/>
+              </w:rPr>
+              <w:t>Other Users/Admins can buy the book.</w:t>
             </w:r>
           </w:p>
         </w:tc>
@@ -2899,17 +3539,10 @@
               <w:rPr>
                 <w:b/>
               </w:rPr>
-              <w:lastRenderedPageBreak/>
               <w:t xml:space="preserve">Use Case:  </w:t>
             </w:r>
             <w:r>
-              <w:t>Loan</w:t>
-            </w:r>
-            <w:r>
-              <w:t>(UC 5</w:t>
-            </w:r>
-            <w:r>
-              <w:t>)</w:t>
+              <w:t>Rate(UC 7)</w:t>
             </w:r>
           </w:p>
         </w:tc>
@@ -2976,7 +3609,7 @@
               <w:t xml:space="preserve"> </w:t>
             </w:r>
             <w:r>
-              <w:t>To post books User/Admin is willing to trade or loan on the system.</w:t>
+              <w:t>To rate experience during a specific transaction.</w:t>
             </w:r>
           </w:p>
           <w:p>
@@ -3002,7 +3635,7 @@
               <w:rPr>
                 <w:lang w:val="en-US"/>
               </w:rPr>
-              <w:t xml:space="preserve"> ---</w:t>
+              <w:t xml:space="preserve"> User</w:t>
             </w:r>
           </w:p>
           <w:p>
@@ -3040,16 +3673,65 @@
             </w:pPr>
             <w:r>
               <w:rPr>
-                <w:b/>
-                <w:lang w:val="en-US"/>
-              </w:rPr>
-              <w:t xml:space="preserve">Postconditions: </w:t>
-            </w:r>
-            <w:r>
-              <w:rPr>
-                <w:lang w:val="en-US"/>
-              </w:rPr>
-              <w:t>Other Users/Admins can browse the uploaded book.</w:t>
+                <w:lang w:val="en-US"/>
+              </w:rPr>
+              <w:t xml:space="preserve">                            Book being rented or bought is available.</w:t>
+            </w:r>
+          </w:p>
+          <w:p>
+            <w:pPr>
+              <w:rPr>
+                <w:lang w:val="en-US"/>
+              </w:rPr>
+            </w:pPr>
+            <w:r>
+              <w:rPr>
+                <w:lang w:val="en-US"/>
+              </w:rPr>
+              <w:t xml:space="preserve">                            Transaction </w:t>
+            </w:r>
+            <w:r>
+              <w:rPr>
+                <w:lang w:val="en-US"/>
+              </w:rPr>
+              <w:t xml:space="preserve">is </w:t>
+            </w:r>
+            <w:proofErr w:type="spellStart"/>
+            <w:r>
+              <w:rPr>
+                <w:lang w:val="en-US"/>
+              </w:rPr>
+              <w:t>proccessed</w:t>
+            </w:r>
+            <w:proofErr w:type="spellEnd"/>
+            <w:r>
+              <w:rPr>
+                <w:lang w:val="en-US"/>
+              </w:rPr>
+              <w:t xml:space="preserve"> successfully.</w:t>
+            </w:r>
+          </w:p>
+          <w:p>
+            <w:pPr>
+              <w:rPr>
+                <w:lang w:val="en-US"/>
+              </w:rPr>
+            </w:pPr>
+            <w:proofErr w:type="spellStart"/>
+            <w:r>
+              <w:rPr>
+                <w:b/>
+                <w:lang w:val="en-US"/>
+              </w:rPr>
+              <w:t>Postconditions</w:t>
+            </w:r>
+            <w:proofErr w:type="spellEnd"/>
+            <w:r>
+              <w:rPr>
+                <w:b/>
+                <w:lang w:val="en-US"/>
+              </w:rPr>
+              <w:t xml:space="preserve">: </w:t>
             </w:r>
           </w:p>
           <w:p>
@@ -3082,7 +3764,13 @@
               <w:rPr>
                 <w:lang w:val="en-US"/>
               </w:rPr>
-              <w:t>User/Admin goes to the upload book page.</w:t>
+              <w:t xml:space="preserve">User/Admin </w:t>
+            </w:r>
+            <w:r>
+              <w:rPr>
+                <w:lang w:val="en-US"/>
+              </w:rPr>
+              <w:t>views the book page.</w:t>
             </w:r>
           </w:p>
           <w:p>
@@ -3100,7 +3788,7 @@
               <w:rPr>
                 <w:lang w:val="en-US"/>
               </w:rPr>
-              <w:t>User/Admin inputs the details of the book.</w:t>
+              <w:t>User/Admin clicks Buy/Rent.</w:t>
             </w:r>
           </w:p>
           <w:p>
@@ -3118,19 +3806,7 @@
               <w:rPr>
                 <w:lang w:val="en-US"/>
               </w:rPr>
-              <w:t>User/Admin specifies that they want to loan the book</w:t>
-            </w:r>
-            <w:r>
-              <w:rPr>
-                <w:lang w:val="en-US"/>
-              </w:rPr>
-              <w:t xml:space="preserve"> out</w:t>
-            </w:r>
-            <w:r>
-              <w:rPr>
-                <w:lang w:val="en-US"/>
-              </w:rPr>
-              <w:t>.</w:t>
+              <w:t>The transaction is processed.</w:t>
             </w:r>
           </w:p>
           <w:p>
@@ -3148,13 +3824,21 @@
               <w:rPr>
                 <w:lang w:val="en-US"/>
               </w:rPr>
-              <w:t xml:space="preserve">Other Users/Admins can </w:t>
-            </w:r>
-            <w:r>
-              <w:rPr>
-                <w:lang w:val="en-US"/>
-              </w:rPr>
-              <w:t>borrow the book.</w:t>
+              <w:t xml:space="preserve">User/Admin rates the experience </w:t>
+            </w:r>
+            <w:proofErr w:type="spellStart"/>
+            <w:r>
+              <w:rPr>
+                <w:lang w:val="en-US"/>
+              </w:rPr>
+              <w:t>transcation</w:t>
+            </w:r>
+            <w:proofErr w:type="spellEnd"/>
+            <w:r>
+              <w:rPr>
+                <w:lang w:val="en-US"/>
+              </w:rPr>
+              <w:t>.</w:t>
             </w:r>
           </w:p>
         </w:tc>
@@ -3193,8 +3877,13 @@
               </w:rPr>
               <w:t xml:space="preserve">Use Case:  </w:t>
             </w:r>
-            <w:r>
-              <w:t>Sell(UC 6)</w:t>
+            <w:proofErr w:type="spellStart"/>
+            <w:r>
+              <w:t>ContactAdmin</w:t>
+            </w:r>
+            <w:proofErr w:type="spellEnd"/>
+            <w:r>
+              <w:t>(UC 9)</w:t>
             </w:r>
           </w:p>
         </w:tc>
@@ -3242,7 +3931,7 @@
               <w:t xml:space="preserve">Initiating Actor: </w:t>
             </w:r>
             <w:r>
-              <w:t>User, Admin</w:t>
+              <w:t>User</w:t>
             </w:r>
           </w:p>
           <w:p>
@@ -3261,7 +3950,7 @@
               <w:t xml:space="preserve"> </w:t>
             </w:r>
             <w:r>
-              <w:t>To post books Im willing to sell on the system.</w:t>
+              <w:t>To contact admin on the system.</w:t>
             </w:r>
           </w:p>
           <w:p>
@@ -3287,7 +3976,7 @@
               <w:rPr>
                 <w:lang w:val="en-US"/>
               </w:rPr>
-              <w:t xml:space="preserve"> ---</w:t>
+              <w:t xml:space="preserve"> User, Admin</w:t>
             </w:r>
           </w:p>
           <w:p>
@@ -3314,27 +4003,36 @@
               <w:rPr>
                 <w:lang w:val="en-US"/>
               </w:rPr>
-              <w:t>User/Admin has a registered account and is logged in.</w:t>
-            </w:r>
-          </w:p>
-          <w:p>
-            <w:pPr>
-              <w:rPr>
-                <w:lang w:val="en-US"/>
-              </w:rPr>
-            </w:pPr>
-            <w:r>
-              <w:rPr>
-                <w:b/>
-                <w:lang w:val="en-US"/>
-              </w:rPr>
-              <w:t xml:space="preserve">Postconditions: </w:t>
-            </w:r>
-            <w:r>
-              <w:rPr>
-                <w:lang w:val="en-US"/>
-              </w:rPr>
-              <w:t>Other Users/Admins can browse the uploaded book.</w:t>
+              <w:t>User has registered account and is logged in.</w:t>
+            </w:r>
+          </w:p>
+          <w:p>
+            <w:pPr>
+              <w:rPr>
+                <w:lang w:val="en-US"/>
+              </w:rPr>
+            </w:pPr>
+            <w:proofErr w:type="spellStart"/>
+            <w:r>
+              <w:rPr>
+                <w:b/>
+                <w:lang w:val="en-US"/>
+              </w:rPr>
+              <w:t>Postconditions</w:t>
+            </w:r>
+            <w:proofErr w:type="spellEnd"/>
+            <w:r>
+              <w:rPr>
+                <w:b/>
+                <w:lang w:val="en-US"/>
+              </w:rPr>
+              <w:t xml:space="preserve">: </w:t>
+            </w:r>
+            <w:r>
+              <w:rPr>
+                <w:lang w:val="en-US"/>
+              </w:rPr>
+              <w:t>An Admin receives the user’s message.</w:t>
             </w:r>
           </w:p>
           <w:p>
@@ -3367,7 +4065,7 @@
               <w:rPr>
                 <w:lang w:val="en-US"/>
               </w:rPr>
-              <w:t>User/Admin goes to the upload book page.</w:t>
+              <w:t>User clicks Contact Admin.</w:t>
             </w:r>
           </w:p>
           <w:p>
@@ -3385,7 +4083,7 @@
               <w:rPr>
                 <w:lang w:val="en-US"/>
               </w:rPr>
-              <w:t>User/Admin inputs the details of the book.</w:t>
+              <w:t>User chooses the topic of the message</w:t>
             </w:r>
           </w:p>
           <w:p>
@@ -3403,7 +4101,21 @@
               <w:rPr>
                 <w:lang w:val="en-US"/>
               </w:rPr>
-              <w:t>User/Admin specifies that they want to sell the book.</w:t>
+              <w:t xml:space="preserve">User fills in </w:t>
+            </w:r>
+            <w:proofErr w:type="spellStart"/>
+            <w:r>
+              <w:rPr>
+                <w:lang w:val="en-US"/>
+              </w:rPr>
+              <w:t>necassary</w:t>
+            </w:r>
+            <w:proofErr w:type="spellEnd"/>
+            <w:r>
+              <w:rPr>
+                <w:lang w:val="en-US"/>
+              </w:rPr>
+              <w:t xml:space="preserve"> information.</w:t>
             </w:r>
           </w:p>
           <w:p>
@@ -3421,243 +4133,7 @@
               <w:rPr>
                 <w:lang w:val="en-US"/>
               </w:rPr>
-              <w:t>Other Users/Admins can buy the book.</w:t>
-            </w:r>
-          </w:p>
-        </w:tc>
-      </w:tr>
-    </w:tbl>
-    <w:p>
-      <w:pPr>
-        <w:rPr>
-          <w:b/>
-        </w:rPr>
-      </w:pPr>
-    </w:p>
-    <w:p>
-      <w:pPr>
-        <w:rPr>
-          <w:b/>
-        </w:rPr>
-      </w:pPr>
-    </w:p>
-    <w:p>
-      <w:pPr>
-        <w:rPr>
-          <w:b/>
-        </w:rPr>
-      </w:pPr>
-    </w:p>
-    <w:tbl>
-      <w:tblPr>
-        <w:tblStyle w:val="TableGrid"/>
-        <w:tblW w:w="0" w:type="auto"/>
-        <w:tblLook w:val="04A0" w:firstRow="1" w:lastRow="0" w:firstColumn="1" w:lastColumn="0" w:noHBand="0" w:noVBand="1"/>
-      </w:tblPr>
-      <w:tblGrid>
-        <w:gridCol w:w="9350"/>
-      </w:tblGrid>
-      <w:tr>
-        <w:tc>
-          <w:tcPr>
-            <w:tcW w:w="9350" w:type="dxa"/>
-          </w:tcPr>
-          <w:p>
-            <w:pPr>
-              <w:rPr>
-                <w:b/>
-              </w:rPr>
-            </w:pPr>
-            <w:r>
-              <w:rPr>
-                <w:b/>
-              </w:rPr>
-              <w:lastRenderedPageBreak/>
-              <w:t xml:space="preserve">Use Case:  </w:t>
-            </w:r>
-            <w:r>
-              <w:t>Rate(UC 7)</w:t>
-            </w:r>
-          </w:p>
-        </w:tc>
-      </w:tr>
-      <w:tr>
-        <w:tc>
-          <w:tcPr>
-            <w:tcW w:w="9350" w:type="dxa"/>
-          </w:tcPr>
-          <w:p>
-            <w:pPr>
-              <w:rPr>
-                <w:lang w:val="en-US"/>
-              </w:rPr>
-            </w:pPr>
-            <w:r>
-              <w:rPr>
-                <w:b/>
-                <w:lang w:val="en-US"/>
-              </w:rPr>
-              <w:t>Related</w:t>
-            </w:r>
-            <w:r>
-              <w:rPr>
-                <w:lang w:val="en-US"/>
-              </w:rPr>
-              <w:t xml:space="preserve"> </w:t>
-            </w:r>
-            <w:r>
-              <w:rPr>
-                <w:b/>
-                <w:lang w:val="en-US"/>
-              </w:rPr>
-              <w:t xml:space="preserve">Requirements: </w:t>
-            </w:r>
-          </w:p>
-          <w:p>
-            <w:pPr>
-              <w:ind w:left="2857" w:hanging="2857"/>
-            </w:pPr>
-            <w:r>
-              <w:rPr>
-                <w:b/>
-              </w:rPr>
-              <w:t xml:space="preserve">Initiating Actor: </w:t>
-            </w:r>
-            <w:r>
-              <w:t>User, Admin</w:t>
-            </w:r>
-          </w:p>
-          <w:p>
-            <w:r>
-              <w:rPr>
-                <w:b/>
-                <w:lang w:val="en-US"/>
-              </w:rPr>
-              <w:t>Actor’s Goal:</w:t>
-            </w:r>
-            <w:r>
-              <w:rPr>
-                <w:b/>
-                <w:lang w:val="en-US"/>
-              </w:rPr>
-              <w:t xml:space="preserve"> </w:t>
-            </w:r>
-            <w:r>
-              <w:t>To rate experience during a specific transaction.</w:t>
-            </w:r>
-          </w:p>
-          <w:p>
-            <w:pPr>
-              <w:rPr>
-                <w:lang w:val="en-US"/>
-              </w:rPr>
-            </w:pPr>
-            <w:r>
-              <w:rPr>
-                <w:b/>
-                <w:lang w:val="en-US"/>
-              </w:rPr>
-              <w:t>Participating Actors</w:t>
-            </w:r>
-            <w:r>
-              <w:rPr>
-                <w:lang w:val="en-US"/>
-              </w:rPr>
-              <w:t>:</w:t>
-            </w:r>
-            <w:r>
-              <w:rPr>
-                <w:lang w:val="en-US"/>
-              </w:rPr>
-              <w:t xml:space="preserve"> User</w:t>
-            </w:r>
-          </w:p>
-          <w:p>
-            <w:pPr>
-              <w:rPr>
-                <w:lang w:val="en-US"/>
-              </w:rPr>
-            </w:pPr>
-            <w:r>
-              <w:rPr>
-                <w:b/>
-                <w:lang w:val="en-US"/>
-              </w:rPr>
-              <w:t>Preconditions:</w:t>
-            </w:r>
-            <w:r>
-              <w:rPr>
-                <w:b/>
-                <w:lang w:val="en-US"/>
-              </w:rPr>
-              <w:t xml:space="preserve"> </w:t>
-            </w:r>
-            <w:r>
-              <w:rPr>
-                <w:lang w:val="en-US"/>
-              </w:rPr>
-              <w:t>User/Admin has a registered account and is logged in.</w:t>
-            </w:r>
-          </w:p>
-          <w:p>
-            <w:pPr>
-              <w:rPr>
-                <w:lang w:val="en-US"/>
-              </w:rPr>
-            </w:pPr>
-            <w:r>
-              <w:rPr>
-                <w:lang w:val="en-US"/>
-              </w:rPr>
-              <w:t xml:space="preserve">                            Book being rented or bought is available.</w:t>
-            </w:r>
-          </w:p>
-          <w:p>
-            <w:pPr>
-              <w:rPr>
-                <w:lang w:val="en-US"/>
-              </w:rPr>
-            </w:pPr>
-            <w:r>
-              <w:rPr>
-                <w:lang w:val="en-US"/>
-              </w:rPr>
-              <w:t xml:space="preserve">                            Transaction </w:t>
-            </w:r>
-            <w:r>
-              <w:rPr>
-                <w:lang w:val="en-US"/>
-              </w:rPr>
-              <w:t>is proccessed successfully.</w:t>
-            </w:r>
-          </w:p>
-          <w:p>
-            <w:pPr>
-              <w:rPr>
-                <w:lang w:val="en-US"/>
-              </w:rPr>
-            </w:pPr>
-            <w:r>
-              <w:rPr>
-                <w:b/>
-                <w:lang w:val="en-US"/>
-              </w:rPr>
-              <w:t xml:space="preserve">Postconditions: </w:t>
-            </w:r>
-          </w:p>
-          <w:p>
-            <w:pPr>
-              <w:rPr>
-                <w:b/>
-                <w:lang w:val="en-US"/>
-              </w:rPr>
-            </w:pPr>
-            <w:r>
-              <w:rPr>
-                <w:b/>
-                <w:lang w:val="en-US"/>
-              </w:rPr>
-              <w:t>Flow of Events for Main Success Scenario:</w:t>
+              <w:t>User clicks Submit.</w:t>
             </w:r>
           </w:p>
           <w:p>
@@ -3675,67 +4151,8 @@
               <w:rPr>
                 <w:lang w:val="en-US"/>
               </w:rPr>
-              <w:t xml:space="preserve">User/Admin </w:t>
-            </w:r>
-            <w:r>
-              <w:rPr>
-                <w:lang w:val="en-US"/>
-              </w:rPr>
-              <w:t>views the book page.</w:t>
-            </w:r>
-          </w:p>
-          <w:p>
-            <w:pPr>
-              <w:pStyle w:val="ListParagraph"/>
-              <w:numPr>
-                <w:ilvl w:val="0"/>
-                <w:numId w:val="3"/>
-              </w:numPr>
-              <w:rPr>
-                <w:lang w:val="en-US"/>
-              </w:rPr>
-            </w:pPr>
-            <w:r>
-              <w:rPr>
-                <w:lang w:val="en-US"/>
-              </w:rPr>
-              <w:t>User/Admin clicks Buy/Rent.</w:t>
-            </w:r>
-          </w:p>
-          <w:p>
-            <w:pPr>
-              <w:pStyle w:val="ListParagraph"/>
-              <w:numPr>
-                <w:ilvl w:val="0"/>
-                <w:numId w:val="3"/>
-              </w:numPr>
-              <w:rPr>
-                <w:lang w:val="en-US"/>
-              </w:rPr>
-            </w:pPr>
-            <w:r>
-              <w:rPr>
-                <w:lang w:val="en-US"/>
-              </w:rPr>
-              <w:t>The transaction is processed.</w:t>
-            </w:r>
-          </w:p>
-          <w:p>
-            <w:pPr>
-              <w:pStyle w:val="ListParagraph"/>
-              <w:numPr>
-                <w:ilvl w:val="0"/>
-                <w:numId w:val="3"/>
-              </w:numPr>
-              <w:rPr>
-                <w:lang w:val="en-US"/>
-              </w:rPr>
-            </w:pPr>
-            <w:r>
-              <w:rPr>
-                <w:lang w:val="en-US"/>
-              </w:rPr>
-              <w:t>User/Admin rates the experience transcation.</w:t>
+              <w:lastRenderedPageBreak/>
+              <w:t>An Admin receives the user’s message.</w:t>
             </w:r>
           </w:p>
         </w:tc>
@@ -3774,8 +4191,13 @@
               </w:rPr>
               <w:t xml:space="preserve">Use Case:  </w:t>
             </w:r>
-            <w:r>
-              <w:t>ContactAdmin(UC 9)</w:t>
+            <w:proofErr w:type="spellStart"/>
+            <w:r>
+              <w:t>ReportUser</w:t>
+            </w:r>
+            <w:proofErr w:type="spellEnd"/>
+            <w:r>
+              <w:t>(UC 8)</w:t>
             </w:r>
           </w:p>
         </w:tc>
@@ -3842,7 +4264,7 @@
               <w:t xml:space="preserve"> </w:t>
             </w:r>
             <w:r>
-              <w:t>To contact admin on the system.</w:t>
+              <w:t>To report a user who has abused the system.</w:t>
             </w:r>
           </w:p>
           <w:p>
@@ -3904,18 +4326,66 @@
                 <w:lang w:val="en-US"/>
               </w:rPr>
             </w:pPr>
-            <w:r>
-              <w:rPr>
-                <w:b/>
-                <w:lang w:val="en-US"/>
-              </w:rPr>
-              <w:t xml:space="preserve">Postconditions: </w:t>
-            </w:r>
-            <w:r>
-              <w:rPr>
-                <w:lang w:val="en-US"/>
-              </w:rPr>
-              <w:t>An Admin receives the user’s message.</w:t>
+            <w:proofErr w:type="spellStart"/>
+            <w:r>
+              <w:rPr>
+                <w:b/>
+                <w:lang w:val="en-US"/>
+              </w:rPr>
+              <w:t>Postconditions</w:t>
+            </w:r>
+            <w:proofErr w:type="spellEnd"/>
+            <w:r>
+              <w:rPr>
+                <w:b/>
+                <w:lang w:val="en-US"/>
+              </w:rPr>
+              <w:t xml:space="preserve">: </w:t>
+            </w:r>
+            <w:r>
+              <w:rPr>
+                <w:lang w:val="en-US"/>
+              </w:rPr>
+              <w:t>An admin receives a message that a user has been reported and all relevant details.</w:t>
+            </w:r>
+          </w:p>
+          <w:p>
+            <w:pPr>
+              <w:rPr>
+                <w:lang w:val="en-US"/>
+              </w:rPr>
+            </w:pPr>
+            <w:r>
+              <w:rPr>
+                <w:lang w:val="en-US"/>
+              </w:rPr>
+              <w:t xml:space="preserve">                              Admin decides if a pu</w:t>
+            </w:r>
+            <w:r>
+              <w:rPr>
+                <w:lang w:val="en-US"/>
+              </w:rPr>
+              <w:t>n</w:t>
+            </w:r>
+            <w:r>
+              <w:rPr>
+                <w:lang w:val="en-US"/>
+              </w:rPr>
+              <w:t xml:space="preserve">ishment is </w:t>
+            </w:r>
+            <w:proofErr w:type="spellStart"/>
+            <w:r>
+              <w:rPr>
+                <w:lang w:val="en-US"/>
+              </w:rPr>
+              <w:t>necassary</w:t>
+            </w:r>
+            <w:proofErr w:type="spellEnd"/>
+            <w:r>
+              <w:rPr>
+                <w:lang w:val="en-US"/>
+              </w:rPr>
+              <w:t xml:space="preserve"> and if so, the extent of the punishment.</w:t>
             </w:r>
           </w:p>
           <w:p>
@@ -3948,7 +4418,7 @@
               <w:rPr>
                 <w:lang w:val="en-US"/>
               </w:rPr>
-              <w:t>User clicks Contact Admin.</w:t>
+              <w:t>User goes to the offending user’s page.</w:t>
             </w:r>
           </w:p>
           <w:p>
@@ -3966,7 +4436,7 @@
               <w:rPr>
                 <w:lang w:val="en-US"/>
               </w:rPr>
-              <w:t>User chooses the topic of the message</w:t>
+              <w:t>User clicks Report.</w:t>
             </w:r>
           </w:p>
           <w:p>
@@ -3984,7 +4454,7 @@
               <w:rPr>
                 <w:lang w:val="en-US"/>
               </w:rPr>
-              <w:t>User fills in necassary information.</w:t>
+              <w:t>User fills in relevant information of why the user is being reported.</w:t>
             </w:r>
           </w:p>
           <w:p>
@@ -4020,7 +4490,51 @@
               <w:rPr>
                 <w:lang w:val="en-US"/>
               </w:rPr>
-              <w:t>An Admin receives the user’s message.</w:t>
+              <w:t>Admin receives a message that a user has been reported and all relevant details.</w:t>
+            </w:r>
+          </w:p>
+          <w:p>
+            <w:pPr>
+              <w:pStyle w:val="ListParagraph"/>
+              <w:numPr>
+                <w:ilvl w:val="0"/>
+                <w:numId w:val="3"/>
+              </w:numPr>
+              <w:rPr>
+                <w:lang w:val="en-US"/>
+              </w:rPr>
+            </w:pPr>
+            <w:r>
+              <w:rPr>
+                <w:lang w:val="en-US"/>
+              </w:rPr>
+              <w:t>Admin decides if a pu</w:t>
+            </w:r>
+            <w:r>
+              <w:rPr>
+                <w:lang w:val="en-US"/>
+              </w:rPr>
+              <w:t>n</w:t>
+            </w:r>
+            <w:r>
+              <w:rPr>
+                <w:lang w:val="en-US"/>
+              </w:rPr>
+              <w:t xml:space="preserve">ishment is </w:t>
+            </w:r>
+            <w:proofErr w:type="spellStart"/>
+            <w:r>
+              <w:rPr>
+                <w:lang w:val="en-US"/>
+              </w:rPr>
+              <w:t>necassary</w:t>
+            </w:r>
+            <w:proofErr w:type="spellEnd"/>
+            <w:r>
+              <w:rPr>
+                <w:lang w:val="en-US"/>
+              </w:rPr>
+              <w:t xml:space="preserve"> and if so, the extent of the punishment.</w:t>
             </w:r>
           </w:p>
         </w:tc>
@@ -4059,8 +4573,13 @@
               </w:rPr>
               <w:t xml:space="preserve">Use Case:  </w:t>
             </w:r>
-            <w:r>
-              <w:t>ReportUser(UC 8)</w:t>
+            <w:proofErr w:type="spellStart"/>
+            <w:r>
+              <w:t>ReviewUsers</w:t>
+            </w:r>
+            <w:proofErr w:type="spellEnd"/>
+            <w:r>
+              <w:t>(UC 11)</w:t>
             </w:r>
           </w:p>
         </w:tc>
@@ -4127,7 +4646,7 @@
               <w:t xml:space="preserve"> </w:t>
             </w:r>
             <w:r>
-              <w:t>To report a user who has abused the system.</w:t>
+              <w:t>To see and review which users have been reported for bad behaviour.</w:t>
             </w:r>
           </w:p>
           <w:p>
@@ -4180,52 +4699,50 @@
               <w:rPr>
                 <w:lang w:val="en-US"/>
               </w:rPr>
-              <w:t>User has registered account and is logged in.</w:t>
-            </w:r>
-          </w:p>
-          <w:p>
-            <w:pPr>
-              <w:rPr>
-                <w:lang w:val="en-US"/>
-              </w:rPr>
-            </w:pPr>
-            <w:r>
-              <w:rPr>
-                <w:b/>
-                <w:lang w:val="en-US"/>
-              </w:rPr>
-              <w:t xml:space="preserve">Postconditions: </w:t>
-            </w:r>
-            <w:r>
-              <w:rPr>
-                <w:lang w:val="en-US"/>
-              </w:rPr>
-              <w:t>An admin receives a message that a user has been reported and all relevant details.</w:t>
-            </w:r>
-          </w:p>
-          <w:p>
-            <w:pPr>
-              <w:rPr>
-                <w:lang w:val="en-US"/>
-              </w:rPr>
-            </w:pPr>
-            <w:r>
-              <w:rPr>
-                <w:lang w:val="en-US"/>
-              </w:rPr>
-              <w:t xml:space="preserve">                              Admin decides if a pu</w:t>
-            </w:r>
-            <w:r>
-              <w:rPr>
-                <w:lang w:val="en-US"/>
-              </w:rPr>
-              <w:t>n</w:t>
-            </w:r>
-            <w:r>
-              <w:rPr>
-                <w:lang w:val="en-US"/>
-              </w:rPr>
-              <w:t>ishment is necassary and if so, the extent of the punishment.</w:t>
+              <w:t>Admin has registered account and is logged in.</w:t>
+            </w:r>
+          </w:p>
+          <w:p>
+            <w:pPr>
+              <w:rPr>
+                <w:lang w:val="en-US"/>
+              </w:rPr>
+            </w:pPr>
+            <w:proofErr w:type="spellStart"/>
+            <w:r>
+              <w:rPr>
+                <w:b/>
+                <w:lang w:val="en-US"/>
+              </w:rPr>
+              <w:t>Postconditions</w:t>
+            </w:r>
+            <w:proofErr w:type="spellEnd"/>
+            <w:r>
+              <w:rPr>
+                <w:b/>
+                <w:lang w:val="en-US"/>
+              </w:rPr>
+              <w:t xml:space="preserve">: </w:t>
+            </w:r>
+            <w:r>
+              <w:rPr>
+                <w:lang w:val="en-US"/>
+              </w:rPr>
+              <w:t xml:space="preserve">User being reported is given punishment if </w:t>
+            </w:r>
+            <w:proofErr w:type="spellStart"/>
+            <w:r>
+              <w:rPr>
+                <w:lang w:val="en-US"/>
+              </w:rPr>
+              <w:t>necassary</w:t>
+            </w:r>
+            <w:proofErr w:type="spellEnd"/>
+            <w:r>
+              <w:rPr>
+                <w:lang w:val="en-US"/>
+              </w:rPr>
+              <w:t xml:space="preserve"> by Admin</w:t>
             </w:r>
           </w:p>
           <w:p>
@@ -4258,7 +4775,7 @@
               <w:rPr>
                 <w:lang w:val="en-US"/>
               </w:rPr>
-              <w:t>User goes to the offending user’s page.</w:t>
+              <w:t>Admin receives a message that a user has been reported and all relevant details.</w:t>
             </w:r>
           </w:p>
           <w:p>
@@ -4276,7 +4793,21 @@
               <w:rPr>
                 <w:lang w:val="en-US"/>
               </w:rPr>
-              <w:t>User clicks Report.</w:t>
+              <w:t xml:space="preserve">Admin decides if a punishment is </w:t>
+            </w:r>
+            <w:proofErr w:type="spellStart"/>
+            <w:r>
+              <w:rPr>
+                <w:lang w:val="en-US"/>
+              </w:rPr>
+              <w:t>necassary</w:t>
+            </w:r>
+            <w:proofErr w:type="spellEnd"/>
+            <w:r>
+              <w:rPr>
+                <w:lang w:val="en-US"/>
+              </w:rPr>
+              <w:t xml:space="preserve"> and if so, the extent of the punishment.</w:t>
             </w:r>
           </w:p>
           <w:p>
@@ -4294,7 +4825,255 @@
               <w:rPr>
                 <w:lang w:val="en-US"/>
               </w:rPr>
-              <w:t>User fills in relevant information of why the user is being reported.</w:t>
+              <w:lastRenderedPageBreak/>
+              <w:t>User being reported is notified of any punishment.</w:t>
+            </w:r>
+          </w:p>
+        </w:tc>
+      </w:tr>
+      <w:tr>
+        <w:tc>
+          <w:tcPr>
+            <w:tcW w:w="9350" w:type="dxa"/>
+          </w:tcPr>
+          <w:p>
+            <w:pPr>
+              <w:rPr>
+                <w:b/>
+              </w:rPr>
+            </w:pPr>
+            <w:r>
+              <w:rPr>
+                <w:b/>
+              </w:rPr>
+              <w:lastRenderedPageBreak/>
+              <w:t xml:space="preserve">Use Case:  </w:t>
+            </w:r>
+            <w:proofErr w:type="spellStart"/>
+            <w:r>
+              <w:t>ReverseTransactions</w:t>
+            </w:r>
+            <w:proofErr w:type="spellEnd"/>
+            <w:r>
+              <w:t>(UC 12)</w:t>
+            </w:r>
+          </w:p>
+        </w:tc>
+      </w:tr>
+      <w:tr>
+        <w:tc>
+          <w:tcPr>
+            <w:tcW w:w="9350" w:type="dxa"/>
+          </w:tcPr>
+          <w:p>
+            <w:pPr>
+              <w:rPr>
+                <w:lang w:val="en-US"/>
+              </w:rPr>
+            </w:pPr>
+            <w:r>
+              <w:rPr>
+                <w:b/>
+                <w:lang w:val="en-US"/>
+              </w:rPr>
+              <w:t>Related</w:t>
+            </w:r>
+            <w:r>
+              <w:rPr>
+                <w:lang w:val="en-US"/>
+              </w:rPr>
+              <w:t xml:space="preserve"> </w:t>
+            </w:r>
+            <w:r>
+              <w:rPr>
+                <w:b/>
+                <w:lang w:val="en-US"/>
+              </w:rPr>
+              <w:t xml:space="preserve">Requirements: </w:t>
+            </w:r>
+          </w:p>
+          <w:p>
+            <w:pPr>
+              <w:ind w:left="2857" w:hanging="2857"/>
+            </w:pPr>
+            <w:r>
+              <w:rPr>
+                <w:b/>
+              </w:rPr>
+              <w:t xml:space="preserve">Initiating Actor: </w:t>
+            </w:r>
+            <w:r>
+              <w:t>Admin</w:t>
+            </w:r>
+          </w:p>
+          <w:p>
+            <w:r>
+              <w:rPr>
+                <w:b/>
+                <w:lang w:val="en-US"/>
+              </w:rPr>
+              <w:t>Actor’s Goal:</w:t>
+            </w:r>
+            <w:r>
+              <w:rPr>
+                <w:b/>
+                <w:lang w:val="en-US"/>
+              </w:rPr>
+              <w:t xml:space="preserve"> </w:t>
+            </w:r>
+            <w:r>
+              <w:t>To reverse transactions when something unexpected happens in the system.</w:t>
+            </w:r>
+          </w:p>
+          <w:p>
+            <w:pPr>
+              <w:rPr>
+                <w:lang w:val="en-US"/>
+              </w:rPr>
+            </w:pPr>
+            <w:r>
+              <w:rPr>
+                <w:b/>
+                <w:lang w:val="en-US"/>
+              </w:rPr>
+              <w:t>Participating Actors</w:t>
+            </w:r>
+            <w:r>
+              <w:rPr>
+                <w:lang w:val="en-US"/>
+              </w:rPr>
+              <w:t>:</w:t>
+            </w:r>
+            <w:r>
+              <w:rPr>
+                <w:lang w:val="en-US"/>
+              </w:rPr>
+              <w:t xml:space="preserve"> User, Admin</w:t>
+            </w:r>
+          </w:p>
+          <w:p>
+            <w:pPr>
+              <w:rPr>
+                <w:lang w:val="en-US"/>
+              </w:rPr>
+            </w:pPr>
+            <w:r>
+              <w:rPr>
+                <w:b/>
+                <w:lang w:val="en-US"/>
+              </w:rPr>
+              <w:t>Preconditions:</w:t>
+            </w:r>
+            <w:r>
+              <w:rPr>
+                <w:b/>
+                <w:lang w:val="en-US"/>
+              </w:rPr>
+              <w:t xml:space="preserve"> </w:t>
+            </w:r>
+            <w:r>
+              <w:rPr>
+                <w:lang w:val="en-US"/>
+              </w:rPr>
+              <w:t>Admin has registered account and is logged in.</w:t>
+            </w:r>
+          </w:p>
+          <w:p>
+            <w:pPr>
+              <w:rPr>
+                <w:lang w:val="en-US"/>
+              </w:rPr>
+            </w:pPr>
+            <w:r>
+              <w:rPr>
+                <w:lang w:val="en-US"/>
+              </w:rPr>
+              <w:t xml:space="preserve">                            Transaction has completed.</w:t>
+            </w:r>
+          </w:p>
+          <w:p>
+            <w:pPr>
+              <w:rPr>
+                <w:lang w:val="en-US"/>
+              </w:rPr>
+            </w:pPr>
+            <w:proofErr w:type="spellStart"/>
+            <w:r>
+              <w:rPr>
+                <w:b/>
+                <w:lang w:val="en-US"/>
+              </w:rPr>
+              <w:t>Postconditions</w:t>
+            </w:r>
+            <w:proofErr w:type="spellEnd"/>
+            <w:r>
+              <w:rPr>
+                <w:b/>
+                <w:lang w:val="en-US"/>
+              </w:rPr>
+              <w:t xml:space="preserve">: </w:t>
+            </w:r>
+            <w:r>
+              <w:rPr>
+                <w:lang w:val="en-US"/>
+              </w:rPr>
+              <w:t xml:space="preserve">User buying or renting </w:t>
+            </w:r>
+            <w:proofErr w:type="spellStart"/>
+            <w:r>
+              <w:rPr>
+                <w:lang w:val="en-US"/>
+              </w:rPr>
+              <w:t>recieves</w:t>
+            </w:r>
+            <w:proofErr w:type="spellEnd"/>
+            <w:r>
+              <w:rPr>
+                <w:lang w:val="en-US"/>
+              </w:rPr>
+              <w:t xml:space="preserve"> their money back.</w:t>
+            </w:r>
+          </w:p>
+          <w:p>
+            <w:pPr>
+              <w:rPr>
+                <w:lang w:val="en-US"/>
+              </w:rPr>
+            </w:pPr>
+            <w:r>
+              <w:rPr>
+                <w:lang w:val="en-US"/>
+              </w:rPr>
+              <w:t xml:space="preserve">                              User selling or loaning </w:t>
+            </w:r>
+            <w:proofErr w:type="spellStart"/>
+            <w:r>
+              <w:rPr>
+                <w:lang w:val="en-US"/>
+              </w:rPr>
+              <w:t>recieves</w:t>
+            </w:r>
+            <w:proofErr w:type="spellEnd"/>
+            <w:r>
+              <w:rPr>
+                <w:lang w:val="en-US"/>
+              </w:rPr>
+              <w:t xml:space="preserve"> their book back.</w:t>
+            </w:r>
+          </w:p>
+          <w:p>
+            <w:pPr>
+              <w:rPr>
+                <w:b/>
+                <w:lang w:val="en-US"/>
+              </w:rPr>
+            </w:pPr>
+            <w:r>
+              <w:rPr>
+                <w:b/>
+                <w:lang w:val="en-US"/>
+              </w:rPr>
+              <w:t>Flow of Events for Main Success Scenario:</w:t>
             </w:r>
           </w:p>
           <w:p>
@@ -4312,7 +5091,21 @@
               <w:rPr>
                 <w:lang w:val="en-US"/>
               </w:rPr>
-              <w:t>User clicks Submit.</w:t>
+              <w:t xml:space="preserve">Admin </w:t>
+            </w:r>
+            <w:proofErr w:type="spellStart"/>
+            <w:r>
+              <w:rPr>
+                <w:lang w:val="en-US"/>
+              </w:rPr>
+              <w:t>recieves</w:t>
+            </w:r>
+            <w:proofErr w:type="spellEnd"/>
+            <w:r>
+              <w:rPr>
+                <w:lang w:val="en-US"/>
+              </w:rPr>
+              <w:t xml:space="preserve"> a message from a User of a bad transaction.</w:t>
             </w:r>
           </w:p>
           <w:p>
@@ -4330,7 +5123,7 @@
               <w:rPr>
                 <w:lang w:val="en-US"/>
               </w:rPr>
-              <w:t>Admin receives a message that a user has been reported and all relevant details.</w:t>
+              <w:t>Admin views the details of the transaction.</w:t>
             </w:r>
           </w:p>
           <w:p>
@@ -4348,214 +5141,7 @@
               <w:rPr>
                 <w:lang w:val="en-US"/>
               </w:rPr>
-              <w:t>Admin decides if a pu</w:t>
-            </w:r>
-            <w:r>
-              <w:rPr>
-                <w:lang w:val="en-US"/>
-              </w:rPr>
-              <w:t>n</w:t>
-            </w:r>
-            <w:r>
-              <w:rPr>
-                <w:lang w:val="en-US"/>
-              </w:rPr>
-              <w:t>ishment is necassary and if so, the extent of the punishment.</w:t>
-            </w:r>
-          </w:p>
-        </w:tc>
-      </w:tr>
-    </w:tbl>
-    <w:p>
-      <w:pPr>
-        <w:rPr>
-          <w:b/>
-        </w:rPr>
-      </w:pPr>
-    </w:p>
-    <w:tbl>
-      <w:tblPr>
-        <w:tblStyle w:val="TableGrid"/>
-        <w:tblW w:w="0" w:type="auto"/>
-        <w:tblLook w:val="04A0" w:firstRow="1" w:lastRow="0" w:firstColumn="1" w:lastColumn="0" w:noHBand="0" w:noVBand="1"/>
-      </w:tblPr>
-      <w:tblGrid>
-        <w:gridCol w:w="9350"/>
-      </w:tblGrid>
-      <w:tr>
-        <w:tc>
-          <w:tcPr>
-            <w:tcW w:w="9350" w:type="dxa"/>
-          </w:tcPr>
-          <w:p>
-            <w:pPr>
-              <w:rPr>
-                <w:b/>
-              </w:rPr>
-            </w:pPr>
-            <w:r>
-              <w:rPr>
-                <w:b/>
-              </w:rPr>
-              <w:t xml:space="preserve">Use Case:  </w:t>
-            </w:r>
-            <w:r>
-              <w:t>ReviewUsers(UC 11)</w:t>
-            </w:r>
-          </w:p>
-        </w:tc>
-      </w:tr>
-      <w:tr>
-        <w:tc>
-          <w:tcPr>
-            <w:tcW w:w="9350" w:type="dxa"/>
-          </w:tcPr>
-          <w:p>
-            <w:pPr>
-              <w:rPr>
-                <w:lang w:val="en-US"/>
-              </w:rPr>
-            </w:pPr>
-            <w:r>
-              <w:rPr>
-                <w:b/>
-                <w:lang w:val="en-US"/>
-              </w:rPr>
-              <w:t>Related</w:t>
-            </w:r>
-            <w:r>
-              <w:rPr>
-                <w:lang w:val="en-US"/>
-              </w:rPr>
-              <w:t xml:space="preserve"> </w:t>
-            </w:r>
-            <w:r>
-              <w:rPr>
-                <w:b/>
-                <w:lang w:val="en-US"/>
-              </w:rPr>
-              <w:t xml:space="preserve">Requirements: </w:t>
-            </w:r>
-          </w:p>
-          <w:p>
-            <w:pPr>
-              <w:ind w:left="2857" w:hanging="2857"/>
-            </w:pPr>
-            <w:r>
-              <w:rPr>
-                <w:b/>
-              </w:rPr>
-              <w:t xml:space="preserve">Initiating Actor: </w:t>
-            </w:r>
-            <w:r>
-              <w:t>User</w:t>
-            </w:r>
-          </w:p>
-          <w:p>
-            <w:r>
-              <w:rPr>
-                <w:b/>
-                <w:lang w:val="en-US"/>
-              </w:rPr>
-              <w:t>Actor’s Goal:</w:t>
-            </w:r>
-            <w:r>
-              <w:rPr>
-                <w:b/>
-                <w:lang w:val="en-US"/>
-              </w:rPr>
-              <w:t xml:space="preserve"> </w:t>
-            </w:r>
-            <w:r>
-              <w:t>To see and review which users have been reported for bad behaviour.</w:t>
-            </w:r>
-          </w:p>
-          <w:p>
-            <w:pPr>
-              <w:rPr>
-                <w:lang w:val="en-US"/>
-              </w:rPr>
-            </w:pPr>
-            <w:r>
-              <w:rPr>
-                <w:b/>
-                <w:lang w:val="en-US"/>
-              </w:rPr>
-              <w:t>Participating Actors</w:t>
-            </w:r>
-            <w:r>
-              <w:rPr>
-                <w:lang w:val="en-US"/>
-              </w:rPr>
-              <w:t>:</w:t>
-            </w:r>
-            <w:r>
-              <w:rPr>
-                <w:lang w:val="en-US"/>
-              </w:rPr>
-              <w:t xml:space="preserve"> User, Admin</w:t>
-            </w:r>
-          </w:p>
-          <w:p>
-            <w:pPr>
-              <w:rPr>
-                <w:lang w:val="en-US"/>
-              </w:rPr>
-            </w:pPr>
-            <w:r>
-              <w:rPr>
-                <w:b/>
-                <w:lang w:val="en-US"/>
-              </w:rPr>
-              <w:t>Preconditions:</w:t>
-            </w:r>
-            <w:r>
-              <w:rPr>
-                <w:b/>
-                <w:lang w:val="en-US"/>
-              </w:rPr>
-              <w:t xml:space="preserve"> </w:t>
-            </w:r>
-            <w:r>
-              <w:rPr>
-                <w:lang w:val="en-US"/>
-              </w:rPr>
-              <w:t>Admin has registered account and is logged in.</w:t>
-            </w:r>
-          </w:p>
-          <w:p>
-            <w:pPr>
-              <w:rPr>
-                <w:lang w:val="en-US"/>
-              </w:rPr>
-            </w:pPr>
-            <w:r>
-              <w:rPr>
-                <w:b/>
-                <w:lang w:val="en-US"/>
-              </w:rPr>
-              <w:t xml:space="preserve">Postconditions: </w:t>
-            </w:r>
-            <w:r>
-              <w:rPr>
-                <w:lang w:val="en-US"/>
-              </w:rPr>
-              <w:t>User being reported is given punishment if necassary by Admin</w:t>
-            </w:r>
-          </w:p>
-          <w:p>
-            <w:pPr>
-              <w:rPr>
-                <w:b/>
-                <w:lang w:val="en-US"/>
-              </w:rPr>
-            </w:pPr>
-            <w:r>
-              <w:rPr>
-                <w:b/>
-                <w:lang w:val="en-US"/>
-              </w:rPr>
-              <w:t>Flow of Events for Main Success Scenario:</w:t>
+              <w:t>Admin can reverse the transaction.</w:t>
             </w:r>
           </w:p>
           <w:p>
@@ -4573,320 +5159,35 @@
               <w:rPr>
                 <w:lang w:val="en-US"/>
               </w:rPr>
-              <w:t>Admin receives a message that a user has been reported and all relevant details.</w:t>
-            </w:r>
-          </w:p>
-          <w:p>
-            <w:pPr>
-              <w:pStyle w:val="ListParagraph"/>
-              <w:numPr>
-                <w:ilvl w:val="0"/>
-                <w:numId w:val="3"/>
-              </w:numPr>
-              <w:rPr>
-                <w:lang w:val="en-US"/>
-              </w:rPr>
-            </w:pPr>
-            <w:r>
-              <w:rPr>
-                <w:lang w:val="en-US"/>
-              </w:rPr>
-              <w:t>Admin decides if a punishment is necassary and if so, the extent of the punishment.</w:t>
-            </w:r>
-          </w:p>
-          <w:p>
-            <w:pPr>
-              <w:pStyle w:val="ListParagraph"/>
-              <w:numPr>
-                <w:ilvl w:val="0"/>
-                <w:numId w:val="3"/>
-              </w:numPr>
-              <w:rPr>
-                <w:lang w:val="en-US"/>
-              </w:rPr>
-            </w:pPr>
-            <w:r>
-              <w:rPr>
-                <w:lang w:val="en-US"/>
-              </w:rPr>
-              <w:t>User being reported is notified of any punishment.</w:t>
-            </w:r>
-          </w:p>
-        </w:tc>
-      </w:tr>
-      <w:tr>
-        <w:tc>
-          <w:tcPr>
-            <w:tcW w:w="9350" w:type="dxa"/>
-          </w:tcPr>
-          <w:p>
-            <w:pPr>
-              <w:rPr>
-                <w:b/>
-              </w:rPr>
-            </w:pPr>
-            <w:r>
-              <w:rPr>
-                <w:b/>
-              </w:rPr>
-              <w:lastRenderedPageBreak/>
-              <w:t xml:space="preserve">Use Case:  </w:t>
-            </w:r>
-            <w:r>
-              <w:t>ReverseTransactions(UC 12)</w:t>
-            </w:r>
-          </w:p>
-        </w:tc>
-      </w:tr>
-      <w:tr>
-        <w:tc>
-          <w:tcPr>
-            <w:tcW w:w="9350" w:type="dxa"/>
-          </w:tcPr>
-          <w:p>
-            <w:pPr>
-              <w:rPr>
-                <w:lang w:val="en-US"/>
-              </w:rPr>
-            </w:pPr>
-            <w:r>
-              <w:rPr>
-                <w:b/>
-                <w:lang w:val="en-US"/>
-              </w:rPr>
-              <w:t>Related</w:t>
-            </w:r>
-            <w:r>
-              <w:rPr>
-                <w:lang w:val="en-US"/>
-              </w:rPr>
-              <w:t xml:space="preserve"> </w:t>
-            </w:r>
-            <w:r>
-              <w:rPr>
-                <w:b/>
-                <w:lang w:val="en-US"/>
-              </w:rPr>
-              <w:t xml:space="preserve">Requirements: </w:t>
-            </w:r>
-          </w:p>
-          <w:p>
-            <w:pPr>
-              <w:ind w:left="2857" w:hanging="2857"/>
-            </w:pPr>
-            <w:r>
-              <w:rPr>
-                <w:b/>
-              </w:rPr>
-              <w:t xml:space="preserve">Initiating Actor: </w:t>
-            </w:r>
-            <w:r>
-              <w:t>Admin</w:t>
-            </w:r>
-          </w:p>
-          <w:p>
-            <w:r>
-              <w:rPr>
-                <w:b/>
-                <w:lang w:val="en-US"/>
-              </w:rPr>
-              <w:t>Actor’s Goal:</w:t>
-            </w:r>
-            <w:r>
-              <w:rPr>
-                <w:b/>
-                <w:lang w:val="en-US"/>
-              </w:rPr>
-              <w:t xml:space="preserve"> </w:t>
-            </w:r>
-            <w:r>
-              <w:t>To reverse transactions when something unexpected happens in the system.</w:t>
-            </w:r>
-          </w:p>
-          <w:p>
-            <w:pPr>
-              <w:rPr>
-                <w:lang w:val="en-US"/>
-              </w:rPr>
-            </w:pPr>
-            <w:r>
-              <w:rPr>
-                <w:b/>
-                <w:lang w:val="en-US"/>
-              </w:rPr>
-              <w:t>Participating Actors</w:t>
-            </w:r>
-            <w:r>
-              <w:rPr>
-                <w:lang w:val="en-US"/>
-              </w:rPr>
-              <w:t>:</w:t>
-            </w:r>
-            <w:r>
-              <w:rPr>
-                <w:lang w:val="en-US"/>
-              </w:rPr>
-              <w:t xml:space="preserve"> User, Admin</w:t>
-            </w:r>
-          </w:p>
-          <w:p>
-            <w:pPr>
-              <w:rPr>
-                <w:lang w:val="en-US"/>
-              </w:rPr>
-            </w:pPr>
-            <w:r>
-              <w:rPr>
-                <w:b/>
-                <w:lang w:val="en-US"/>
-              </w:rPr>
-              <w:t>Preconditions:</w:t>
-            </w:r>
-            <w:r>
-              <w:rPr>
-                <w:b/>
-                <w:lang w:val="en-US"/>
-              </w:rPr>
-              <w:t xml:space="preserve"> </w:t>
-            </w:r>
-            <w:r>
-              <w:rPr>
-                <w:lang w:val="en-US"/>
-              </w:rPr>
-              <w:t>Admin has registered account and is logged in.</w:t>
-            </w:r>
-          </w:p>
-          <w:p>
-            <w:pPr>
-              <w:rPr>
-                <w:lang w:val="en-US"/>
-              </w:rPr>
-            </w:pPr>
-            <w:r>
-              <w:rPr>
-                <w:lang w:val="en-US"/>
-              </w:rPr>
-              <w:t xml:space="preserve">                            Transaction has completed.</w:t>
-            </w:r>
-          </w:p>
-          <w:p>
-            <w:pPr>
-              <w:rPr>
-                <w:lang w:val="en-US"/>
-              </w:rPr>
-            </w:pPr>
-            <w:r>
-              <w:rPr>
-                <w:b/>
-                <w:lang w:val="en-US"/>
-              </w:rPr>
-              <w:t xml:space="preserve">Postconditions: </w:t>
-            </w:r>
-            <w:r>
-              <w:rPr>
-                <w:lang w:val="en-US"/>
-              </w:rPr>
-              <w:t>User buying or renting recieves their money back.</w:t>
-            </w:r>
-          </w:p>
-          <w:p>
-            <w:pPr>
-              <w:rPr>
-                <w:lang w:val="en-US"/>
-              </w:rPr>
-            </w:pPr>
-            <w:r>
-              <w:rPr>
-                <w:lang w:val="en-US"/>
-              </w:rPr>
-              <w:t xml:space="preserve">                              User selling or loaning recieves their book back.</w:t>
-            </w:r>
-          </w:p>
-          <w:p>
-            <w:pPr>
-              <w:rPr>
-                <w:b/>
-                <w:lang w:val="en-US"/>
-              </w:rPr>
-            </w:pPr>
-            <w:r>
-              <w:rPr>
-                <w:b/>
-                <w:lang w:val="en-US"/>
-              </w:rPr>
-              <w:t>Flow of Events for Main Success Scenario:</w:t>
-            </w:r>
-          </w:p>
-          <w:p>
-            <w:pPr>
-              <w:pStyle w:val="ListParagraph"/>
-              <w:numPr>
-                <w:ilvl w:val="0"/>
-                <w:numId w:val="3"/>
-              </w:numPr>
-              <w:rPr>
-                <w:lang w:val="en-US"/>
-              </w:rPr>
-            </w:pPr>
-            <w:r>
-              <w:rPr>
-                <w:lang w:val="en-US"/>
-              </w:rPr>
-              <w:t>Admin recieves a message from a User of a bad transaction.</w:t>
-            </w:r>
-          </w:p>
-          <w:p>
-            <w:pPr>
-              <w:pStyle w:val="ListParagraph"/>
-              <w:numPr>
-                <w:ilvl w:val="0"/>
-                <w:numId w:val="3"/>
-              </w:numPr>
-              <w:rPr>
-                <w:lang w:val="en-US"/>
-              </w:rPr>
-            </w:pPr>
-            <w:r>
-              <w:rPr>
-                <w:lang w:val="en-US"/>
-              </w:rPr>
-              <w:t>Admin views the details of the transaction.</w:t>
-            </w:r>
-          </w:p>
-          <w:p>
-            <w:pPr>
-              <w:pStyle w:val="ListParagraph"/>
-              <w:numPr>
-                <w:ilvl w:val="0"/>
-                <w:numId w:val="3"/>
-              </w:numPr>
-              <w:rPr>
-                <w:lang w:val="en-US"/>
-              </w:rPr>
-            </w:pPr>
-            <w:r>
-              <w:rPr>
-                <w:lang w:val="en-US"/>
-              </w:rPr>
-              <w:t>Admin can reverse the transaction.</w:t>
-            </w:r>
-          </w:p>
-          <w:p>
-            <w:pPr>
-              <w:pStyle w:val="ListParagraph"/>
-              <w:numPr>
-                <w:ilvl w:val="0"/>
-                <w:numId w:val="3"/>
-              </w:numPr>
-              <w:rPr>
-                <w:lang w:val="en-US"/>
-              </w:rPr>
-            </w:pPr>
-            <w:r>
-              <w:rPr>
-                <w:lang w:val="en-US"/>
-              </w:rPr>
-              <w:t>User recieves their money back if necassary.</w:t>
+              <w:t xml:space="preserve">User </w:t>
+            </w:r>
+            <w:proofErr w:type="spellStart"/>
+            <w:r>
+              <w:rPr>
+                <w:lang w:val="en-US"/>
+              </w:rPr>
+              <w:t>recieves</w:t>
+            </w:r>
+            <w:proofErr w:type="spellEnd"/>
+            <w:r>
+              <w:rPr>
+                <w:lang w:val="en-US"/>
+              </w:rPr>
+              <w:t xml:space="preserve"> their money back if </w:t>
+            </w:r>
+            <w:proofErr w:type="spellStart"/>
+            <w:r>
+              <w:rPr>
+                <w:lang w:val="en-US"/>
+              </w:rPr>
+              <w:t>necassary</w:t>
+            </w:r>
+            <w:proofErr w:type="spellEnd"/>
+            <w:r>
+              <w:rPr>
+                <w:lang w:val="en-US"/>
+              </w:rPr>
+              <w:t>.</w:t>
             </w:r>
           </w:p>
         </w:tc>
@@ -4932,8 +5233,13 @@
               </w:rPr>
               <w:t xml:space="preserve">Use Case:  </w:t>
             </w:r>
-            <w:r>
-              <w:t>ContactUser(UC 13)</w:t>
+            <w:proofErr w:type="spellStart"/>
+            <w:r>
+              <w:t>ContactUser</w:t>
+            </w:r>
+            <w:proofErr w:type="spellEnd"/>
+            <w:r>
+              <w:t>(UC 13)</w:t>
             </w:r>
           </w:p>
         </w:tc>
@@ -5062,12 +5368,21 @@
                 <w:lang w:val="en-US"/>
               </w:rPr>
             </w:pPr>
-            <w:r>
-              <w:rPr>
-                <w:b/>
-                <w:lang w:val="en-US"/>
-              </w:rPr>
-              <w:t xml:space="preserve">Postconditions: </w:t>
+            <w:proofErr w:type="spellStart"/>
+            <w:r>
+              <w:rPr>
+                <w:b/>
+                <w:lang w:val="en-US"/>
+              </w:rPr>
+              <w:t>Postconditions</w:t>
+            </w:r>
+            <w:proofErr w:type="spellEnd"/>
+            <w:r>
+              <w:rPr>
+                <w:b/>
+                <w:lang w:val="en-US"/>
+              </w:rPr>
+              <w:t xml:space="preserve">: </w:t>
             </w:r>
             <w:r>
               <w:rPr>
@@ -5106,7 +5421,21 @@
               <w:rPr>
                 <w:lang w:val="en-US"/>
               </w:rPr>
-              <w:t>Admin recieves a message from a User.</w:t>
+              <w:t xml:space="preserve">Admin </w:t>
+            </w:r>
+            <w:proofErr w:type="spellStart"/>
+            <w:r>
+              <w:rPr>
+                <w:lang w:val="en-US"/>
+              </w:rPr>
+              <w:t>recieves</w:t>
+            </w:r>
+            <w:proofErr w:type="spellEnd"/>
+            <w:r>
+              <w:rPr>
+                <w:lang w:val="en-US"/>
+              </w:rPr>
+              <w:t xml:space="preserve"> a message from a User.</w:t>
             </w:r>
           </w:p>
           <w:p>
@@ -5142,6 +5471,7 @@
               <w:rPr>
                 <w:lang w:val="en-US"/>
               </w:rPr>
+              <w:lastRenderedPageBreak/>
               <w:t>Admin responds to User.</w:t>
             </w:r>
           </w:p>
@@ -5286,27 +5616,30 @@
               <w:rPr>
                 <w:lang w:val="en-US"/>
               </w:rPr>
-              <w:t>User</w:t>
-            </w:r>
-            <w:r>
-              <w:rPr>
-                <w:lang w:val="en-US"/>
-              </w:rPr>
-              <w:t xml:space="preserve"> has registered account and is logged in.</w:t>
-            </w:r>
-          </w:p>
-          <w:p>
-            <w:pPr>
-              <w:rPr>
-                <w:lang w:val="en-US"/>
-              </w:rPr>
-            </w:pPr>
-            <w:r>
-              <w:rPr>
-                <w:b/>
-                <w:lang w:val="en-US"/>
-              </w:rPr>
-              <w:t xml:space="preserve">Postconditions: </w:t>
+              <w:t>User has registered account and is logged in.</w:t>
+            </w:r>
+          </w:p>
+          <w:p>
+            <w:pPr>
+              <w:rPr>
+                <w:lang w:val="en-US"/>
+              </w:rPr>
+            </w:pPr>
+            <w:proofErr w:type="spellStart"/>
+            <w:r>
+              <w:rPr>
+                <w:b/>
+                <w:lang w:val="en-US"/>
+              </w:rPr>
+              <w:t>Postconditions</w:t>
+            </w:r>
+            <w:proofErr w:type="spellEnd"/>
+            <w:r>
+              <w:rPr>
+                <w:b/>
+                <w:lang w:val="en-US"/>
+              </w:rPr>
+              <w:t xml:space="preserve">: </w:t>
             </w:r>
             <w:r>
               <w:rPr>
@@ -5314,11 +5647,19 @@
               </w:rPr>
               <w:t xml:space="preserve">User buying </w:t>
             </w:r>
-            <w:r>
-              <w:rPr>
-                <w:lang w:val="en-US"/>
-              </w:rPr>
-              <w:t>recieves book.</w:t>
+            <w:proofErr w:type="spellStart"/>
+            <w:r>
+              <w:rPr>
+                <w:lang w:val="en-US"/>
+              </w:rPr>
+              <w:t>recieves</w:t>
+            </w:r>
+            <w:proofErr w:type="spellEnd"/>
+            <w:r>
+              <w:rPr>
+                <w:lang w:val="en-US"/>
+              </w:rPr>
+              <w:t xml:space="preserve"> book.</w:t>
             </w:r>
           </w:p>
           <w:p>
@@ -5387,13 +5728,7 @@
               <w:rPr>
                 <w:lang w:val="en-US"/>
               </w:rPr>
-              <w:t xml:space="preserve">User </w:t>
-            </w:r>
-            <w:r>
-              <w:rPr>
-                <w:lang w:val="en-US"/>
-              </w:rPr>
-              <w:t>inputs how many copies of the book they want to buy.</w:t>
+              <w:t>User inputs how many copies of the book they want to buy.</w:t>
             </w:r>
           </w:p>
           <w:p>
@@ -5429,7 +5764,21 @@
               <w:rPr>
                 <w:lang w:val="en-US"/>
               </w:rPr>
-              <w:t>User recieves requested book and money deducted from them.</w:t>
+              <w:t xml:space="preserve">User </w:t>
+            </w:r>
+            <w:proofErr w:type="spellStart"/>
+            <w:r>
+              <w:rPr>
+                <w:lang w:val="en-US"/>
+              </w:rPr>
+              <w:t>recieves</w:t>
+            </w:r>
+            <w:proofErr w:type="spellEnd"/>
+            <w:r>
+              <w:rPr>
+                <w:lang w:val="en-US"/>
+              </w:rPr>
+              <w:t xml:space="preserve"> requested book and money deducted from them.</w:t>
             </w:r>
           </w:p>
         </w:tc>
@@ -5530,95 +5879,120 @@
               <w:t xml:space="preserve"> </w:t>
             </w:r>
             <w:r>
-              <w:t xml:space="preserve">To </w:t>
+              <w:t>To rent uploaded books</w:t>
+            </w:r>
+          </w:p>
+          <w:p>
+            <w:pPr>
+              <w:rPr>
+                <w:lang w:val="en-US"/>
+              </w:rPr>
+            </w:pPr>
+            <w:r>
+              <w:rPr>
+                <w:b/>
+                <w:lang w:val="en-US"/>
+              </w:rPr>
+              <w:t>Participating Actors</w:t>
+            </w:r>
+            <w:r>
+              <w:rPr>
+                <w:lang w:val="en-US"/>
+              </w:rPr>
+              <w:t>:</w:t>
+            </w:r>
+            <w:r>
+              <w:rPr>
+                <w:lang w:val="en-US"/>
+              </w:rPr>
+              <w:t xml:space="preserve"> User</w:t>
+            </w:r>
+          </w:p>
+          <w:p>
+            <w:pPr>
+              <w:rPr>
+                <w:lang w:val="en-US"/>
+              </w:rPr>
+            </w:pPr>
+            <w:r>
+              <w:rPr>
+                <w:b/>
+                <w:lang w:val="en-US"/>
+              </w:rPr>
+              <w:t>Preconditions:</w:t>
+            </w:r>
+            <w:r>
+              <w:rPr>
+                <w:b/>
+                <w:lang w:val="en-US"/>
+              </w:rPr>
+              <w:t xml:space="preserve"> </w:t>
+            </w:r>
+            <w:r>
+              <w:rPr>
+                <w:lang w:val="en-US"/>
+              </w:rPr>
+              <w:t>User has registered account and is logged in.</w:t>
+            </w:r>
+          </w:p>
+          <w:p>
+            <w:pPr>
+              <w:rPr>
+                <w:lang w:val="en-US"/>
+              </w:rPr>
+            </w:pPr>
+            <w:proofErr w:type="spellStart"/>
+            <w:r>
+              <w:rPr>
+                <w:b/>
+                <w:lang w:val="en-US"/>
+              </w:rPr>
+              <w:t>Postconditions</w:t>
+            </w:r>
+            <w:proofErr w:type="spellEnd"/>
+            <w:r>
+              <w:rPr>
+                <w:b/>
+                <w:lang w:val="en-US"/>
+              </w:rPr>
+              <w:t xml:space="preserve">: </w:t>
+            </w:r>
+            <w:r>
+              <w:rPr>
+                <w:lang w:val="en-US"/>
+              </w:rPr>
+              <w:t xml:space="preserve">User </w:t>
             </w:r>
             <w:r>
               <w:t>rent</w:t>
             </w:r>
-            <w:r>
-              <w:t xml:space="preserve"> uploaded books</w:t>
-            </w:r>
-          </w:p>
-          <w:p>
-            <w:pPr>
-              <w:rPr>
-                <w:lang w:val="en-US"/>
-              </w:rPr>
-            </w:pPr>
-            <w:r>
-              <w:rPr>
-                <w:b/>
-                <w:lang w:val="en-US"/>
-              </w:rPr>
-              <w:t>Participating Actors</w:t>
-            </w:r>
-            <w:r>
-              <w:rPr>
-                <w:lang w:val="en-US"/>
-              </w:rPr>
-              <w:t>:</w:t>
-            </w:r>
-            <w:r>
-              <w:rPr>
-                <w:lang w:val="en-US"/>
-              </w:rPr>
-              <w:t xml:space="preserve"> User</w:t>
-            </w:r>
-          </w:p>
-          <w:p>
-            <w:pPr>
-              <w:rPr>
-                <w:lang w:val="en-US"/>
-              </w:rPr>
-            </w:pPr>
-            <w:r>
-              <w:rPr>
-                <w:b/>
-                <w:lang w:val="en-US"/>
-              </w:rPr>
-              <w:t>Preconditions:</w:t>
-            </w:r>
-            <w:r>
-              <w:rPr>
-                <w:b/>
+            <w:proofErr w:type="spellStart"/>
+            <w:r>
+              <w:rPr>
+                <w:lang w:val="en-US"/>
+              </w:rPr>
+              <w:t>ing</w:t>
+            </w:r>
+            <w:proofErr w:type="spellEnd"/>
+            <w:r>
+              <w:rPr>
                 <w:lang w:val="en-US"/>
               </w:rPr>
               <w:t xml:space="preserve"> </w:t>
             </w:r>
-            <w:r>
-              <w:rPr>
-                <w:lang w:val="en-US"/>
-              </w:rPr>
-              <w:t>User has registered account and is logged in.</w:t>
-            </w:r>
-          </w:p>
-          <w:p>
-            <w:pPr>
-              <w:rPr>
-                <w:lang w:val="en-US"/>
-              </w:rPr>
-            </w:pPr>
-            <w:r>
-              <w:rPr>
-                <w:b/>
-                <w:lang w:val="en-US"/>
-              </w:rPr>
-              <w:t xml:space="preserve">Postconditions: </w:t>
-            </w:r>
-            <w:r>
-              <w:rPr>
-                <w:lang w:val="en-US"/>
-              </w:rPr>
-              <w:t xml:space="preserve">User </w:t>
-            </w:r>
-            <w:r>
-              <w:t>rent</w:t>
-            </w:r>
-            <w:r>
-              <w:rPr>
-                <w:lang w:val="en-US"/>
-              </w:rPr>
-              <w:t>ing recieves book.</w:t>
+            <w:proofErr w:type="spellStart"/>
+            <w:r>
+              <w:rPr>
+                <w:lang w:val="en-US"/>
+              </w:rPr>
+              <w:t>recieves</w:t>
+            </w:r>
+            <w:proofErr w:type="spellEnd"/>
+            <w:r>
+              <w:rPr>
+                <w:lang w:val="en-US"/>
+              </w:rPr>
+              <w:t xml:space="preserve"> book.</w:t>
             </w:r>
           </w:p>
           <w:p>
@@ -5672,10 +6046,7 @@
               <w:t>User clicks ‘</w:t>
             </w:r>
             <w:r>
-              <w:t>R</w:t>
-            </w:r>
-            <w:r>
-              <w:t>ent</w:t>
+              <w:t>Rent</w:t>
             </w:r>
             <w:r>
               <w:rPr>
@@ -5729,10 +6100,7 @@
               <w:t>User clicks ‘</w:t>
             </w:r>
             <w:r>
-              <w:t>R</w:t>
-            </w:r>
-            <w:r>
-              <w:t>ent</w:t>
+              <w:t>Rent</w:t>
             </w:r>
             <w:r>
               <w:rPr>
@@ -5756,7 +6124,21 @@
               <w:rPr>
                 <w:lang w:val="en-US"/>
               </w:rPr>
-              <w:t>User recieves requested book and money deducted from them.</w:t>
+              <w:t xml:space="preserve">User </w:t>
+            </w:r>
+            <w:proofErr w:type="spellStart"/>
+            <w:r>
+              <w:rPr>
+                <w:lang w:val="en-US"/>
+              </w:rPr>
+              <w:t>recieves</w:t>
+            </w:r>
+            <w:proofErr w:type="spellEnd"/>
+            <w:r>
+              <w:rPr>
+                <w:lang w:val="en-US"/>
+              </w:rPr>
+              <w:t xml:space="preserve"> requested book and money deducted from them.</w:t>
             </w:r>
           </w:p>
           <w:p>
@@ -5774,6 +6156,7 @@
               <w:rPr>
                 <w:lang w:val="en-US"/>
               </w:rPr>
+              <w:lastRenderedPageBreak/>
               <w:t>After a given period of time, the book is returned to the original owner.</w:t>
             </w:r>
           </w:p>
@@ -5805,7 +6188,6 @@
               <w:rPr>
                 <w:b/>
               </w:rPr>
-              <w:lastRenderedPageBreak/>
               <w:t xml:space="preserve">Use Case:  </w:t>
             </w:r>
             <w:r>
@@ -5929,27 +6311,30 @@
               <w:rPr>
                 <w:lang w:val="en-US"/>
               </w:rPr>
-              <w:t>User</w:t>
-            </w:r>
-            <w:r>
-              <w:rPr>
-                <w:lang w:val="en-US"/>
-              </w:rPr>
-              <w:t xml:space="preserve"> has registered account and is logged in.</w:t>
-            </w:r>
-          </w:p>
-          <w:p>
-            <w:pPr>
-              <w:rPr>
-                <w:lang w:val="en-US"/>
-              </w:rPr>
-            </w:pPr>
-            <w:r>
-              <w:rPr>
-                <w:b/>
-                <w:lang w:val="en-US"/>
-              </w:rPr>
-              <w:t xml:space="preserve">Postconditions: </w:t>
+              <w:t>User has registered account and is logged in.</w:t>
+            </w:r>
+          </w:p>
+          <w:p>
+            <w:pPr>
+              <w:rPr>
+                <w:lang w:val="en-US"/>
+              </w:rPr>
+            </w:pPr>
+            <w:proofErr w:type="spellStart"/>
+            <w:r>
+              <w:rPr>
+                <w:b/>
+                <w:lang w:val="en-US"/>
+              </w:rPr>
+              <w:t>Postconditions</w:t>
+            </w:r>
+            <w:proofErr w:type="spellEnd"/>
+            <w:r>
+              <w:rPr>
+                <w:b/>
+                <w:lang w:val="en-US"/>
+              </w:rPr>
+              <w:t xml:space="preserve">: </w:t>
             </w:r>
             <w:r>
               <w:rPr>
@@ -6205,12 +6590,21 @@
                 <w:lang w:val="en-US"/>
               </w:rPr>
             </w:pPr>
-            <w:r>
-              <w:rPr>
-                <w:b/>
-                <w:lang w:val="en-US"/>
-              </w:rPr>
-              <w:t xml:space="preserve">Postconditions: </w:t>
+            <w:proofErr w:type="spellStart"/>
+            <w:r>
+              <w:rPr>
+                <w:b/>
+                <w:lang w:val="en-US"/>
+              </w:rPr>
+              <w:t>Postconditions</w:t>
+            </w:r>
+            <w:proofErr w:type="spellEnd"/>
+            <w:r>
+              <w:rPr>
+                <w:b/>
+                <w:lang w:val="en-US"/>
+              </w:rPr>
+              <w:t xml:space="preserve">: </w:t>
             </w:r>
             <w:r>
               <w:rPr>
@@ -6300,11 +6694,15 @@
               <w:rPr>
                 <w:b/>
               </w:rPr>
-              <w:lastRenderedPageBreak/>
               <w:t xml:space="preserve">Use Case:  </w:t>
             </w:r>
-            <w:r>
-              <w:t>SelfUploadedBooks(UC 18)</w:t>
+            <w:proofErr w:type="spellStart"/>
+            <w:r>
+              <w:t>SelfUploadedBooks</w:t>
+            </w:r>
+            <w:proofErr w:type="spellEnd"/>
+            <w:r>
+              <w:t>(UC 18)</w:t>
             </w:r>
           </w:p>
         </w:tc>
@@ -6433,12 +6831,21 @@
                 <w:lang w:val="en-US"/>
               </w:rPr>
             </w:pPr>
-            <w:r>
-              <w:rPr>
-                <w:b/>
-                <w:lang w:val="en-US"/>
-              </w:rPr>
-              <w:t xml:space="preserve">Postconditions: </w:t>
+            <w:proofErr w:type="spellStart"/>
+            <w:r>
+              <w:rPr>
+                <w:b/>
+                <w:lang w:val="en-US"/>
+              </w:rPr>
+              <w:t>Postconditions</w:t>
+            </w:r>
+            <w:proofErr w:type="spellEnd"/>
+            <w:r>
+              <w:rPr>
+                <w:b/>
+                <w:lang w:val="en-US"/>
+              </w:rPr>
+              <w:t xml:space="preserve">: </w:t>
             </w:r>
             <w:r>
               <w:rPr>
@@ -6489,19 +6896,7 @@
               <w:rPr>
                 <w:lang w:val="en-US"/>
               </w:rPr>
-              <w:t>User clicks on their profile picture and chooses ‘</w:t>
-            </w:r>
-            <w:r>
-              <w:rPr>
-                <w:lang w:val="en-US"/>
-              </w:rPr>
-              <w:t>My Books</w:t>
-            </w:r>
-            <w:r>
-              <w:rPr>
-                <w:lang w:val="en-US"/>
-              </w:rPr>
-              <w:t>’.</w:t>
+              <w:t>User clicks on their profile picture and chooses ‘My Books’.</w:t>
             </w:r>
           </w:p>
           <w:p>
@@ -6519,19 +6914,7 @@
               <w:rPr>
                 <w:lang w:val="en-US"/>
               </w:rPr>
-              <w:t>User</w:t>
-            </w:r>
-            <w:r>
-              <w:rPr>
-                <w:lang w:val="en-US"/>
-              </w:rPr>
-              <w:t xml:space="preserve"> can view</w:t>
-            </w:r>
-            <w:r>
-              <w:rPr>
-                <w:lang w:val="en-US"/>
-              </w:rPr>
-              <w:t xml:space="preserve"> their uploaded books.</w:t>
+              <w:t>User can view their uploaded books.</w:t>
             </w:r>
           </w:p>
         </w:tc>
@@ -6685,39 +7068,50 @@
               <w:rPr>
                 <w:lang w:val="en-US"/>
               </w:rPr>
-              <w:t xml:space="preserve">User has registered account </w:t>
-            </w:r>
-            <w:r>
-              <w:rPr>
-                <w:lang w:val="en-US"/>
-              </w:rPr>
-              <w:t>and is part of an academic instatution.</w:t>
-            </w:r>
-          </w:p>
-          <w:p>
-            <w:pPr>
-              <w:rPr>
-                <w:lang w:val="en-US"/>
-              </w:rPr>
-            </w:pPr>
-            <w:r>
-              <w:rPr>
-                <w:b/>
-                <w:lang w:val="en-US"/>
-              </w:rPr>
-              <w:t xml:space="preserve">Postconditions: </w:t>
-            </w:r>
-            <w:r>
-              <w:rPr>
-                <w:lang w:val="en-US"/>
-              </w:rPr>
-              <w:t xml:space="preserve">User </w:t>
-            </w:r>
-            <w:r>
-              <w:rPr>
-                <w:lang w:val="en-US"/>
-              </w:rPr>
-              <w:t>gets a discount on books.</w:t>
+              <w:t xml:space="preserve">User has registered account and is part of an academic </w:t>
+            </w:r>
+            <w:proofErr w:type="spellStart"/>
+            <w:r>
+              <w:rPr>
+                <w:lang w:val="en-US"/>
+              </w:rPr>
+              <w:t>instatution</w:t>
+            </w:r>
+            <w:proofErr w:type="spellEnd"/>
+            <w:r>
+              <w:rPr>
+                <w:lang w:val="en-US"/>
+              </w:rPr>
+              <w:t>.</w:t>
+            </w:r>
+          </w:p>
+          <w:p>
+            <w:pPr>
+              <w:rPr>
+                <w:lang w:val="en-US"/>
+              </w:rPr>
+            </w:pPr>
+            <w:proofErr w:type="spellStart"/>
+            <w:r>
+              <w:rPr>
+                <w:b/>
+                <w:lang w:val="en-US"/>
+              </w:rPr>
+              <w:t>Postconditions</w:t>
+            </w:r>
+            <w:proofErr w:type="spellEnd"/>
+            <w:r>
+              <w:rPr>
+                <w:b/>
+                <w:lang w:val="en-US"/>
+              </w:rPr>
+              <w:t xml:space="preserve">: </w:t>
+            </w:r>
+            <w:r>
+              <w:rPr>
+                <w:lang w:val="en-US"/>
+              </w:rPr>
+              <w:t>User gets a discount on books.</w:t>
             </w:r>
           </w:p>
           <w:p>
@@ -6803,7 +7197,6 @@
               <w:rPr>
                 <w:b/>
               </w:rPr>
-              <w:lastRenderedPageBreak/>
               <w:t xml:space="preserve">Use Case:  </w:t>
             </w:r>
             <w:r>
@@ -6936,12 +7329,21 @@
                 <w:lang w:val="en-US"/>
               </w:rPr>
             </w:pPr>
-            <w:r>
-              <w:rPr>
-                <w:b/>
-                <w:lang w:val="en-US"/>
-              </w:rPr>
-              <w:t xml:space="preserve">Postconditions: </w:t>
+            <w:proofErr w:type="spellStart"/>
+            <w:r>
+              <w:rPr>
+                <w:b/>
+                <w:lang w:val="en-US"/>
+              </w:rPr>
+              <w:t>Postconditions</w:t>
+            </w:r>
+            <w:proofErr w:type="spellEnd"/>
+            <w:r>
+              <w:rPr>
+                <w:b/>
+                <w:lang w:val="en-US"/>
+              </w:rPr>
+              <w:t xml:space="preserve">: </w:t>
             </w:r>
             <w:r>
               <w:rPr>
@@ -6986,19 +7388,7 @@
               <w:rPr>
                 <w:lang w:val="en-US"/>
               </w:rPr>
-              <w:t>User clicks on their profile picture and chooses ‘</w:t>
-            </w:r>
-            <w:r>
-              <w:rPr>
-                <w:lang w:val="en-US"/>
-              </w:rPr>
-              <w:t>Logout</w:t>
-            </w:r>
-            <w:r>
-              <w:rPr>
-                <w:lang w:val="en-US"/>
-              </w:rPr>
-              <w:t>’.</w:t>
+              <w:t>User clicks on their profile picture and chooses ‘Logout’.</w:t>
             </w:r>
           </w:p>
           <w:p>
@@ -7049,8 +7439,13 @@
               </w:rPr>
               <w:t xml:space="preserve">Use Case:  </w:t>
             </w:r>
-            <w:r>
-              <w:t>SystemInfo(UC 21)</w:t>
+            <w:proofErr w:type="spellStart"/>
+            <w:r>
+              <w:t>SystemInfo</w:t>
+            </w:r>
+            <w:proofErr w:type="spellEnd"/>
+            <w:r>
+              <w:t>(UC 21)</w:t>
             </w:r>
           </w:p>
         </w:tc>
@@ -7117,10 +7512,7 @@
               <w:t xml:space="preserve"> </w:t>
             </w:r>
             <w:r>
-              <w:t>To view information about the system</w:t>
-            </w:r>
-            <w:r>
-              <w:t>.</w:t>
+              <w:t>To view information about the system.</w:t>
             </w:r>
           </w:p>
           <w:p>
@@ -7179,39 +7571,36 @@
               <w:rPr>
                 <w:lang w:val="en-US"/>
               </w:rPr>
-              <w:t>Admin</w:t>
-            </w:r>
-            <w:r>
-              <w:rPr>
-                <w:lang w:val="en-US"/>
-              </w:rPr>
-              <w:t xml:space="preserve"> has registered account and is logged in.</w:t>
-            </w:r>
-          </w:p>
-          <w:p>
-            <w:pPr>
-              <w:rPr>
-                <w:lang w:val="en-US"/>
-              </w:rPr>
-            </w:pPr>
-            <w:r>
-              <w:rPr>
-                <w:b/>
-                <w:lang w:val="en-US"/>
-              </w:rPr>
-              <w:t xml:space="preserve">Postconditions: </w:t>
-            </w:r>
-            <w:r>
-              <w:rPr>
-                <w:lang w:val="en-US"/>
-              </w:rPr>
-              <w:t>Admin views information of the system</w:t>
-            </w:r>
-            <w:r>
-              <w:rPr>
-                <w:lang w:val="en-US"/>
-              </w:rPr>
-              <w:t>.</w:t>
+              <w:t>Admin has registered account and is logged in.</w:t>
+            </w:r>
+          </w:p>
+          <w:p>
+            <w:pPr>
+              <w:rPr>
+                <w:lang w:val="en-US"/>
+              </w:rPr>
+            </w:pPr>
+            <w:proofErr w:type="spellStart"/>
+            <w:r>
+              <w:rPr>
+                <w:b/>
+                <w:lang w:val="en-US"/>
+              </w:rPr>
+              <w:t>Postconditions</w:t>
+            </w:r>
+            <w:proofErr w:type="spellEnd"/>
+            <w:r>
+              <w:rPr>
+                <w:b/>
+                <w:lang w:val="en-US"/>
+              </w:rPr>
+              <w:t xml:space="preserve">: </w:t>
+            </w:r>
+            <w:r>
+              <w:rPr>
+                <w:lang w:val="en-US"/>
+              </w:rPr>
+              <w:t>Admin views information of the system.</w:t>
             </w:r>
           </w:p>
           <w:p>
@@ -7297,11 +7686,15 @@
               <w:rPr>
                 <w:b/>
               </w:rPr>
-              <w:lastRenderedPageBreak/>
               <w:t xml:space="preserve">Use Case:  </w:t>
             </w:r>
-            <w:r>
-              <w:t>SystemDefaults(UC 22)</w:t>
+            <w:proofErr w:type="spellStart"/>
+            <w:r>
+              <w:t>SystemDefaults</w:t>
+            </w:r>
+            <w:proofErr w:type="spellEnd"/>
+            <w:r>
+              <w:t>(UC 22)</w:t>
             </w:r>
           </w:p>
         </w:tc>
@@ -7368,10 +7761,7 @@
               <w:t xml:space="preserve"> </w:t>
             </w:r>
             <w:r>
-              <w:t>To edit the system defaults</w:t>
-            </w:r>
-            <w:r>
-              <w:t>.</w:t>
+              <w:t>To edit the system defaults.</w:t>
             </w:r>
           </w:p>
           <w:p>
@@ -7439,13 +7829,23 @@
                 <w:lang w:val="en-US"/>
               </w:rPr>
             </w:pPr>
-            <w:r>
-              <w:rPr>
-                <w:b/>
-                <w:lang w:val="en-US"/>
-              </w:rPr>
-              <w:t xml:space="preserve">Postconditions: </w:t>
-            </w:r>
+            <w:proofErr w:type="spellStart"/>
+            <w:r>
+              <w:rPr>
+                <w:b/>
+                <w:lang w:val="en-US"/>
+              </w:rPr>
+              <w:t>Postconditions</w:t>
+            </w:r>
+            <w:proofErr w:type="spellEnd"/>
+            <w:r>
+              <w:rPr>
+                <w:b/>
+                <w:lang w:val="en-US"/>
+              </w:rPr>
+              <w:t xml:space="preserve">: </w:t>
+            </w:r>
+            <w:proofErr w:type="gramStart"/>
             <w:r>
               <w:rPr>
                 <w:lang w:val="en-US"/>
@@ -7458,6 +7858,7 @@
               </w:rPr>
               <w:t xml:space="preserve"> defaults</w:t>
             </w:r>
+            <w:proofErr w:type="gramEnd"/>
             <w:r>
               <w:rPr>
                 <w:lang w:val="en-US"/>
@@ -7606,8 +8007,13 @@
               </w:rPr>
               <w:t xml:space="preserve">Use Case:  </w:t>
             </w:r>
-            <w:r>
-              <w:t>ResetPassword(UC 10)</w:t>
+            <w:proofErr w:type="spellStart"/>
+            <w:r>
+              <w:t>ResetPassword</w:t>
+            </w:r>
+            <w:proofErr w:type="spellEnd"/>
+            <w:r>
+              <w:t>(UC 10)</w:t>
             </w:r>
           </w:p>
         </w:tc>
@@ -7676,11 +8082,13 @@
             <w:r>
               <w:t xml:space="preserve">To edit the </w:t>
             </w:r>
-            <w:r>
-              <w:t>paswords of Users</w:t>
-            </w:r>
-            <w:r>
-              <w:t>.</w:t>
+            <w:proofErr w:type="spellStart"/>
+            <w:r>
+              <w:t>paswords</w:t>
+            </w:r>
+            <w:proofErr w:type="spellEnd"/>
+            <w:r>
+              <w:t xml:space="preserve"> of Users.</w:t>
             </w:r>
           </w:p>
           <w:p>
@@ -7706,13 +8114,7 @@
               <w:rPr>
                 <w:lang w:val="en-US"/>
               </w:rPr>
-              <w:t xml:space="preserve"> Admin</w:t>
-            </w:r>
-            <w:r>
-              <w:rPr>
-                <w:lang w:val="en-US"/>
-              </w:rPr>
-              <w:t>, User</w:t>
+              <w:t xml:space="preserve"> Admin, User</w:t>
             </w:r>
           </w:p>
           <w:p>
@@ -7748,30 +8150,27 @@
                 <w:lang w:val="en-US"/>
               </w:rPr>
             </w:pPr>
-            <w:r>
-              <w:rPr>
-                <w:b/>
-                <w:lang w:val="en-US"/>
-              </w:rPr>
-              <w:t xml:space="preserve">Postconditions: </w:t>
-            </w:r>
-            <w:r>
-              <w:rPr>
-                <w:lang w:val="en-US"/>
-              </w:rPr>
-              <w:t xml:space="preserve">The </w:t>
-            </w:r>
-            <w:r>
-              <w:rPr>
-                <w:lang w:val="en-US"/>
-              </w:rPr>
-              <w:t>user’s password is</w:t>
-            </w:r>
-            <w:r>
-              <w:rPr>
-                <w:lang w:val="en-US"/>
-              </w:rPr>
-              <w:t xml:space="preserve"> changed.</w:t>
+            <w:proofErr w:type="spellStart"/>
+            <w:r>
+              <w:rPr>
+                <w:b/>
+                <w:lang w:val="en-US"/>
+              </w:rPr>
+              <w:t>Postconditions</w:t>
+            </w:r>
+            <w:proofErr w:type="spellEnd"/>
+            <w:r>
+              <w:rPr>
+                <w:b/>
+                <w:lang w:val="en-US"/>
+              </w:rPr>
+              <w:t xml:space="preserve">: </w:t>
+            </w:r>
+            <w:r>
+              <w:rPr>
+                <w:lang w:val="en-US"/>
+              </w:rPr>
+              <w:t>The user’s password is changed.</w:t>
             </w:r>
           </w:p>
           <w:p>
@@ -7858,7 +8257,21 @@
               <w:rPr>
                 <w:lang w:val="en-US"/>
               </w:rPr>
-              <w:t>The users password is changed.</w:t>
+              <w:t xml:space="preserve">The </w:t>
+            </w:r>
+            <w:proofErr w:type="gramStart"/>
+            <w:r>
+              <w:rPr>
+                <w:lang w:val="en-US"/>
+              </w:rPr>
+              <w:t>users</w:t>
+            </w:r>
+            <w:proofErr w:type="gramEnd"/>
+            <w:r>
+              <w:rPr>
+                <w:lang w:val="en-US"/>
+              </w:rPr>
+              <w:t xml:space="preserve"> password is changed.</w:t>
             </w:r>
           </w:p>
         </w:tc>
@@ -7877,7 +8290,7 @@
 
 <file path=word/numbering.xml><?xml version="1.0" encoding="utf-8"?>
 <w:numbering xmlns:wpc="http://schemas.microsoft.com/office/word/2010/wordprocessingCanvas" xmlns:mc="http://schemas.openxmlformats.org/markup-compatibility/2006" xmlns:o="urn:schemas-microsoft-com:office:office" xmlns:r="http://schemas.openxmlformats.org/officeDocument/2006/relationships" xmlns:m="http://schemas.openxmlformats.org/officeDocument/2006/math" xmlns:v="urn:schemas-microsoft-com:vml" xmlns:wp14="http://schemas.microsoft.com/office/word/2010/wordprocessingDrawing" xmlns:wp="http://schemas.openxmlformats.org/drawingml/2006/wordprocessingDrawing" xmlns:w10="urn:schemas-microsoft-com:office:word" xmlns:w="http://schemas.openxmlformats.org/wordprocessingml/2006/main" xmlns:w14="http://schemas.microsoft.com/office/word/2010/wordml" xmlns:w15="http://schemas.microsoft.com/office/word/2012/wordml" xmlns:wpg="http://schemas.microsoft.com/office/word/2010/wordprocessingGroup" xmlns:wpi="http://schemas.microsoft.com/office/word/2010/wordprocessingInk" xmlns:wne="http://schemas.microsoft.com/office/word/2006/wordml" xmlns:wps="http://schemas.microsoft.com/office/word/2010/wordprocessingShape" mc:Ignorable="w14 w15 wp14">
-  <w:abstractNum w:abstractNumId="0">
+  <w:abstractNum w:abstractNumId="0" w15:restartNumberingAfterBreak="0">
     <w:nsid w:val="28BE2CB0"/>
     <w:multiLevelType w:val="hybridMultilevel"/>
     <w:tmpl w:val="32B838A0"/>
@@ -7990,7 +8403,7 @@
       </w:rPr>
     </w:lvl>
   </w:abstractNum>
-  <w:abstractNum w:abstractNumId="1">
+  <w:abstractNum w:abstractNumId="1" w15:restartNumberingAfterBreak="0">
     <w:nsid w:val="548C33E5"/>
     <w:multiLevelType w:val="hybridMultilevel"/>
     <w:tmpl w:val="442CC02E"/>
@@ -8103,7 +8516,7 @@
       </w:rPr>
     </w:lvl>
   </w:abstractNum>
-  <w:abstractNum w:abstractNumId="2">
+  <w:abstractNum w:abstractNumId="2" w15:restartNumberingAfterBreak="0">
     <w:nsid w:val="5E511C9E"/>
     <w:multiLevelType w:val="hybridMultilevel"/>
     <w:tmpl w:val="345C1634"/>
@@ -8632,6 +9045,7 @@
   <w:style w:type="character" w:default="1" w:styleId="DefaultParagraphFont">
     <w:name w:val="Default Paragraph Font"/>
     <w:uiPriority w:val="1"/>
+    <w:semiHidden/>
     <w:unhideWhenUsed/>
   </w:style>
   <w:style w:type="table" w:default="1" w:styleId="TableNormal">
@@ -8664,7 +9078,6 @@
       <w:spacing w:after="0" w:line="240" w:lineRule="auto"/>
     </w:pPr>
     <w:tblPr>
-      <w:tblInd w:w="0" w:type="dxa"/>
       <w:tblBorders>
         <w:top w:val="single" w:sz="4" w:space="0" w:color="auto"/>
         <w:left w:val="single" w:sz="4" w:space="0" w:color="auto"/>
@@ -8673,12 +9086,6 @@
         <w:insideH w:val="single" w:sz="4" w:space="0" w:color="auto"/>
         <w:insideV w:val="single" w:sz="4" w:space="0" w:color="auto"/>
       </w:tblBorders>
-      <w:tblCellMar>
-        <w:top w:w="0" w:type="dxa"/>
-        <w:left w:w="108" w:type="dxa"/>
-        <w:bottom w:w="0" w:type="dxa"/>
-        <w:right w:w="108" w:type="dxa"/>
-      </w:tblCellMar>
     </w:tblPr>
   </w:style>
   <w:style w:type="paragraph" w:styleId="ListParagraph">
@@ -8961,7 +9368,7 @@
 </file>
 
 <file path=customXml/itemProps1.xml><?xml version="1.0" encoding="utf-8"?>
-<ds:datastoreItem xmlns:ds="http://schemas.openxmlformats.org/officeDocument/2006/customXml" ds:itemID="{3AC04003-EF89-43B3-959C-4D5301729A01}">
+<ds:datastoreItem xmlns:ds="http://schemas.openxmlformats.org/officeDocument/2006/customXml" ds:itemID="{067B70EC-14D0-4BB1-9AD8-B0BA1F39C1BA}">
   <ds:schemaRefs>
     <ds:schemaRef ds:uri="http://schemas.openxmlformats.org/officeDocument/2006/bibliography"/>
   </ds:schemaRefs>
